--- a/modelos/modelos_leticia/caso-de-ensino-estatistica_Rev_Tereza_e_Bruno.docx
+++ b/modelos/modelos_leticia/caso-de-ensino-estatistica_Rev_Tereza_e_Bruno.docx
@@ -64,7 +64,7 @@
                     <pic:cNvPicPr preferRelativeResize="0"/>
                   </pic:nvPicPr>
                   <pic:blipFill>
-                    <a:blip r:embed="rId5" cstate="print"/>
+                    <a:blip r:embed="rId8" cstate="print"/>
                     <a:srcRect/>
                     <a:stretch>
                       <a:fillRect/>
@@ -266,14 +266,7 @@
           <w:rFonts w:ascii="Raleway Light" w:eastAsia="Raleway Light" w:hAnsi="Raleway Light" w:cs="Raleway Light"/>
           <w:color w:val="000000"/>
         </w:rPr>
-        <w:t>Esse texto é dedicado aos estudantes de estatística da UNIRIO e aos meus (espetaculares) colegas de depa</w:t>
-      </w:r>
-      <w:r>
-        <w:rPr>
-          <w:rFonts w:ascii="Raleway Light" w:eastAsia="Raleway Light" w:hAnsi="Raleway Light" w:cs="Raleway Light"/>
-          <w:color w:val="000000"/>
-        </w:rPr>
-        <w:t>rtamento. Minha convivência com eles (estudantes e professores) me ajudou a perceber que um curso de estatística para uma turma de administração pública precisa ser muito mais do que fórmulas, questões de livros e aplicação de provas.</w:t>
+        <w:t>Esse texto é dedicado aos estudantes de estatística da UNIRIO e aos meus (espetaculares) colegas de departamento. Minha convivência com eles (estudantes e professores) me ajudou a perceber que um curso de estatística para uma turma de administração pública precisa ser muito mais do que fórmulas, questões de livros e aplicação de provas.</w:t>
       </w:r>
       <w:r>
         <w:rPr>
@@ -286,21 +279,7 @@
           <w:rFonts w:ascii="Raleway Light" w:eastAsia="Raleway Light" w:hAnsi="Raleway Light" w:cs="Raleway Light"/>
           <w:color w:val="000000"/>
         </w:rPr>
-        <w:t>Essa minha experiênci</w:t>
-      </w:r>
-      <w:r>
-        <w:rPr>
-          <w:rFonts w:ascii="Raleway Light" w:eastAsia="Raleway Light" w:hAnsi="Raleway Light" w:cs="Raleway Light"/>
-          <w:color w:val="000000"/>
-        </w:rPr>
-        <w:t>a com eles me diz que há uma necessidade de mostrar como a disciplina de estatística é uma parte essencial do currículo profissional dos novos gestores públicos. Isso me fez tentar traduzir as fórmulas matemáticas da área da estatística em objetivos pedagó</w:t>
-      </w:r>
-      <w:r>
-        <w:rPr>
-          <w:rFonts w:ascii="Raleway Light" w:eastAsia="Raleway Light" w:hAnsi="Raleway Light" w:cs="Raleway Light"/>
-          <w:color w:val="000000"/>
-        </w:rPr>
-        <w:t>gicos aplicados. Assim, esse texto é o resultado da minha abordagem pessoal aos conceitos desenvolvidos no coração do Departamento de Métodos Quantitativos da UNIRIO.</w:t>
+        <w:t>Essa minha experiência com eles me diz que há uma necessidade de mostrar como a disciplina de estatística é uma parte essencial do currículo profissional dos novos gestores públicos. Isso me fez tentar traduzir as fórmulas matemáticas da área da estatística em objetivos pedagógicos aplicados. Assim, esse texto é o resultado da minha abordagem pessoal aos conceitos desenvolvidos no coração do Departamento de Métodos Quantitativos da UNIRIO.</w:t>
       </w:r>
     </w:p>
     <w:p>
@@ -325,14 +304,7 @@
           <w:rFonts w:ascii="Raleway Light" w:eastAsia="Raleway Light" w:hAnsi="Raleway Light" w:cs="Raleway Light"/>
           <w:color w:val="000000"/>
         </w:rPr>
-        <w:t>Assim, começo dizendo que tentei mudar o modo que a estatística fosse percebida pelos est</w:t>
-      </w:r>
-      <w:r>
-        <w:rPr>
-          <w:rFonts w:ascii="Raleway Light" w:eastAsia="Raleway Light" w:hAnsi="Raleway Light" w:cs="Raleway Light"/>
-          <w:color w:val="000000"/>
-        </w:rPr>
-        <w:t>udantes. Busquei fazê-la de forma totalmente aplicada. Tentei mostrá-la como uma importante ferramenta da administração pública. Acredito que isso leva a uma melhor integração da teoria com a prática de uma for</w:t>
+        <w:t>Assim, começo dizendo que tentei mudar o modo que a estatística fosse percebida pelos estudantes. Busquei fazê-la de forma totalmente aplicada. Tentei mostrá-la como uma importante ferramenta da administração pública. Acredito que isso leva a uma melhor integração da teoria com a prática de uma for</w:t>
       </w:r>
       <w:r>
         <w:rPr>
@@ -352,25 +324,7 @@
         <w:rPr>
           <w:rFonts w:ascii="Raleway Light" w:eastAsia="Raleway Light" w:hAnsi="Raleway Light" w:cs="Raleway Light"/>
         </w:rPr>
-        <w:t>não encontrada comumente em um curso de gr</w:t>
-      </w:r>
-      <w:r>
-        <w:rPr>
-          <w:rFonts w:ascii="Raleway Light" w:eastAsia="Raleway Light" w:hAnsi="Raleway Light" w:cs="Raleway Light"/>
-        </w:rPr>
-        <w:t>aduação.</w:t>
-      </w:r>
-      <w:r>
-        <w:rPr>
-          <w:rFonts w:ascii="Raleway Light" w:eastAsia="Raleway Light" w:hAnsi="Raleway Light" w:cs="Raleway Light"/>
-        </w:rPr>
-        <w:t xml:space="preserve"> </w:t>
-      </w:r>
-      <w:r>
-        <w:rPr>
-          <w:rFonts w:ascii="Raleway Light" w:eastAsia="Raleway Light" w:hAnsi="Raleway Light" w:cs="Raleway Light"/>
-        </w:rPr>
-        <w:t>Procurei substituir o objetivo de encontrar valores de estatísticas através de cálculos pela utilização do</w:t>
+        <w:t>não encontrada comumente em um curso de graduação. Procurei substituir o objetivo de encontrar valores de estatísticas através de cálculos pela utilização do</w:t>
       </w:r>
       <w:proofErr w:type="gramStart"/>
       <w:r>
@@ -384,13 +338,7 @@
         <w:rPr>
           <w:rFonts w:ascii="Raleway Light" w:eastAsia="Raleway Light" w:hAnsi="Raleway Light" w:cs="Raleway Light"/>
         </w:rPr>
-        <w:t>método quantitativo como um instrumento para orientar o processo de tomada de decisão na administração pública. Acredito que, desse modo, o estudant</w:t>
-      </w:r>
-      <w:r>
-        <w:rPr>
-          <w:rFonts w:ascii="Raleway Light" w:eastAsia="Raleway Light" w:hAnsi="Raleway Light" w:cs="Raleway Light"/>
-        </w:rPr>
-        <w:t>e conseguirá</w:t>
+        <w:t>método quantitativo como um instrumento para orientar o processo de tomada de decisão na administração pública. Acredito que, desse modo, o estudante conseguirá</w:t>
       </w:r>
       <w:proofErr w:type="gramStart"/>
       <w:r>
@@ -458,19 +406,7 @@
         <w:rPr>
           <w:rFonts w:ascii="Raleway Light" w:eastAsia="Raleway Light" w:hAnsi="Raleway Light" w:cs="Raleway Light"/>
         </w:rPr>
-        <w:t xml:space="preserve">Os livros didáticos tradicionais de estatística buscam enfatizar o processo de encontrar a resposta certa em um determinado intervalo de confiança (95% ou </w:t>
-      </w:r>
-      <w:r>
-        <w:rPr>
-          <w:rFonts w:ascii="Raleway Light" w:eastAsia="Raleway Light" w:hAnsi="Raleway Light" w:cs="Raleway Light"/>
-        </w:rPr>
-        <w:t xml:space="preserve">99% de confiança). Muitas vezes, essa abordagem não tem nenhum contexto do motivo para a construção desse intervalo. Esse tipo de método tende a valorizar o cálculo e a memorização das fórmulas. O objetivo geralmente é a aplicação correta de procedimentos </w:t>
-      </w:r>
-      <w:r>
-        <w:rPr>
-          <w:rFonts w:ascii="Raleway Light" w:eastAsia="Raleway Light" w:hAnsi="Raleway Light" w:cs="Raleway Light"/>
-        </w:rPr>
-        <w:t>estatísticos para encontrar uma</w:t>
+        <w:t>Os livros didáticos tradicionais de estatística buscam enfatizar o processo de encontrar a resposta certa em um determinado intervalo de confiança (95% ou 99% de confiança). Muitas vezes, essa abordagem não tem nenhum contexto do motivo para a construção desse intervalo. Esse tipo de método tende a valorizar o cálculo e a memorização das fórmulas. O objetivo geralmente é a aplicação correta de procedimentos estatísticos para encontrar uma</w:t>
       </w:r>
       <w:proofErr w:type="gramStart"/>
       <w:r>
@@ -516,13 +452,7 @@
         <w:rPr>
           <w:rFonts w:ascii="Raleway Light" w:eastAsia="Raleway Light" w:hAnsi="Raleway Light" w:cs="Raleway Light"/>
         </w:rPr>
-        <w:t>Assim, ao contrário das aulas tradicion</w:t>
-      </w:r>
-      <w:r>
-        <w:rPr>
-          <w:rFonts w:ascii="Raleway Light" w:eastAsia="Raleway Light" w:hAnsi="Raleway Light" w:cs="Raleway Light"/>
-        </w:rPr>
-        <w:t>ais de Estatística que reforçam fórmulas e cálculos, o que vai ser apresentado aqui</w:t>
+        <w:t>Assim, ao contrário das aulas tradicionais de Estatística que reforçam fórmulas e cálculos, o que vai ser apresentado aqui</w:t>
       </w:r>
       <w:proofErr w:type="gramStart"/>
       <w:r>
@@ -536,25 +466,7 @@
         <w:rPr>
           <w:rFonts w:ascii="Raleway Light" w:eastAsia="Raleway Light" w:hAnsi="Raleway Light" w:cs="Raleway Light"/>
         </w:rPr>
-        <w:t>é uma forma de fazer com que os alunos façam a transição da leitura e compreensão de uma análise estatística em um livro para um problema real.. Não é que considere a abor</w:t>
-      </w:r>
-      <w:r>
-        <w:rPr>
-          <w:rFonts w:ascii="Raleway Light" w:eastAsia="Raleway Light" w:hAnsi="Raleway Light" w:cs="Raleway Light"/>
-        </w:rPr>
-        <w:t xml:space="preserve">dagem de aplicação de </w:t>
-      </w:r>
-      <w:r>
-        <w:rPr>
-          <w:rFonts w:ascii="Raleway Light" w:eastAsia="Raleway Light" w:hAnsi="Raleway Light" w:cs="Raleway Light"/>
-        </w:rPr>
-        <w:t>fórmulas</w:t>
-      </w:r>
-      <w:r>
-        <w:rPr>
-          <w:rFonts w:ascii="Raleway Light" w:eastAsia="Raleway Light" w:hAnsi="Raleway Light" w:cs="Raleway Light"/>
-        </w:rPr>
-        <w:t xml:space="preserve"> e fazer contas</w:t>
+        <w:t>é uma forma de fazer com que os alunos façam a transição da leitura e compreensão de uma análise estatística em um livro para um problema real.. Não é que considere a abordagem de aplicação de fórmulas e fazer contas</w:t>
       </w:r>
       <w:proofErr w:type="gramStart"/>
       <w:r>
@@ -592,13 +504,7 @@
         <w:rPr>
           <w:rFonts w:ascii="Raleway Light" w:eastAsia="Raleway Light" w:hAnsi="Raleway Light" w:cs="Raleway Light"/>
         </w:rPr>
-        <w:t xml:space="preserve">uma </w:t>
-      </w:r>
-      <w:r>
-        <w:rPr>
-          <w:rFonts w:ascii="Raleway Light" w:eastAsia="Raleway Light" w:hAnsi="Raleway Light" w:cs="Raleway Light"/>
-        </w:rPr>
-        <w:t xml:space="preserve">conta estatística </w:t>
+        <w:t xml:space="preserve">uma conta estatística </w:t>
       </w:r>
       <w:r>
         <w:rPr>
@@ -636,13 +542,7 @@
         <w:rPr>
           <w:rFonts w:ascii="Raleway Light" w:eastAsia="Raleway Light" w:hAnsi="Raleway Light" w:cs="Raleway Light"/>
         </w:rPr>
-        <w:t xml:space="preserve"> com o ensi</w:t>
-      </w:r>
-      <w:r>
-        <w:rPr>
-          <w:rFonts w:ascii="Raleway Light" w:eastAsia="Raleway Light" w:hAnsi="Raleway Light" w:cs="Raleway Light"/>
-        </w:rPr>
-        <w:t>no tradicional</w:t>
+        <w:t xml:space="preserve"> com o ensino tradicional</w:t>
       </w:r>
       <w:r>
         <w:rPr>
@@ -654,43 +554,7 @@
         <w:rPr>
           <w:rFonts w:ascii="Raleway Light" w:eastAsia="Raleway Light" w:hAnsi="Raleway Light" w:cs="Raleway Light"/>
         </w:rPr>
-        <w:t xml:space="preserve"> os alunos estudam </w:t>
-      </w:r>
-      <w:r>
-        <w:rPr>
-          <w:rFonts w:ascii="Raleway Light" w:eastAsia="Raleway Light" w:hAnsi="Raleway Light" w:cs="Raleway Light"/>
-        </w:rPr>
-        <w:t xml:space="preserve">para fazerem uma prova e esquecem rapidamente o conteúdo. </w:t>
-      </w:r>
-      <w:r>
-        <w:rPr>
-          <w:rFonts w:ascii="Raleway Light" w:eastAsia="Raleway Light" w:hAnsi="Raleway Light" w:cs="Raleway Light"/>
-        </w:rPr>
-        <w:t>Acredito que esse destaque todo na busca pela resposta numérica correta inibe a</w:t>
-      </w:r>
-      <w:r>
-        <w:rPr>
-          <w:rFonts w:ascii="Raleway Light" w:eastAsia="Raleway Light" w:hAnsi="Raleway Light" w:cs="Raleway Light"/>
-        </w:rPr>
-        <w:t xml:space="preserve"> importante contribuição que a </w:t>
-      </w:r>
-      <w:r>
-        <w:rPr>
-          <w:rFonts w:ascii="Raleway Light" w:eastAsia="Raleway Light" w:hAnsi="Raleway Light" w:cs="Raleway Light"/>
-        </w:rPr>
-        <w:t>estatística</w:t>
-      </w:r>
-      <w:r>
-        <w:rPr>
-          <w:rFonts w:ascii="Raleway Light" w:eastAsia="Raleway Light" w:hAnsi="Raleway Light" w:cs="Raleway Light"/>
-        </w:rPr>
-        <w:t xml:space="preserve"> pode dar ao processo de tomada de decisã</w:t>
-      </w:r>
-      <w:r>
-        <w:rPr>
-          <w:rFonts w:ascii="Raleway Light" w:eastAsia="Raleway Light" w:hAnsi="Raleway Light" w:cs="Raleway Light"/>
-        </w:rPr>
-        <w:t xml:space="preserve">o pelo gestor público. PETERS e GRAY (1994) afirmam que se buscarmos a resposta correta do estudante, </w:t>
+        <w:t xml:space="preserve"> os alunos estudam para fazerem uma prova e esquecem rapidamente o conteúdo. Acredito que esse destaque todo na busca pela resposta numérica correta inibe a importante contribuição que a estatística pode dar ao processo de tomada de decisão pelo gestor público. PETERS e GRAY (1994) afirmam que se buscarmos a resposta correta do estudante, </w:t>
       </w:r>
       <w:proofErr w:type="gramStart"/>
       <w:r>
@@ -704,19 +568,7 @@
         <w:rPr>
           <w:rFonts w:ascii="Raleway Light" w:eastAsia="Raleway Light" w:hAnsi="Raleway Light" w:cs="Raleway Light"/>
         </w:rPr>
-        <w:t xml:space="preserve"> em fazê-los entender como esse conhecimento pode ajudar no processo de tomada de decisão em situações administrativas do mundo real. E completam:</w:t>
-      </w:r>
-      <w:r>
-        <w:rPr>
-          <w:rFonts w:ascii="Raleway Light" w:eastAsia="Raleway Light" w:hAnsi="Raleway Light" w:cs="Raleway Light"/>
-        </w:rPr>
-        <w:t xml:space="preserve"> falhamos em mostrar o valor do conhecimento estatístico e isso sempre levará ao aluno </w:t>
-      </w:r>
-      <w:r>
-        <w:rPr>
-          <w:rFonts w:ascii="Raleway Light" w:eastAsia="Raleway Light" w:hAnsi="Raleway Light" w:cs="Raleway Light"/>
-        </w:rPr>
-        <w:t xml:space="preserve">a questionar a relevância da estatística para a sua </w:t>
+        <w:t xml:space="preserve"> em fazê-los entender como esse conhecimento pode ajudar no processo de tomada de decisão em situações administrativas do mundo real. E completam: falhamos em mostrar o valor do conhecimento estatístico e isso sempre levará ao aluno a questionar a relevância da estatística para a sua </w:t>
       </w:r>
       <w:proofErr w:type="gramStart"/>
       <w:r>
@@ -730,37 +582,7 @@
         <w:rPr>
           <w:rFonts w:ascii="Raleway Light" w:eastAsia="Raleway Light" w:hAnsi="Raleway Light" w:cs="Raleway Light"/>
         </w:rPr>
-        <w:t>O modelo aqui apresentado propõe a aprendizagem a partir de casos de ensino com problemas de pesquisa que pos</w:t>
-      </w:r>
-      <w:r>
-        <w:rPr>
-          <w:rFonts w:ascii="Raleway Light" w:eastAsia="Raleway Light" w:hAnsi="Raleway Light" w:cs="Raleway Light"/>
-        </w:rPr>
-        <w:t xml:space="preserve">sibilitem investigações e análises contextualizadas utilizando o desenvolvimento teórico detalhado nas aulas, mas com o objetivo principal de desenvolver o pensamento estatístico. Essa abordagem levanta perguntas científicas que são interessantes e </w:t>
-      </w:r>
-      <w:r>
-        <w:rPr>
-          <w:rFonts w:ascii="Raleway Light" w:eastAsia="Raleway Light" w:hAnsi="Raleway Light" w:cs="Raleway Light"/>
-        </w:rPr>
-        <w:t>contém</w:t>
-      </w:r>
-      <w:r>
-        <w:rPr>
-          <w:rFonts w:ascii="Raleway Light" w:eastAsia="Raleway Light" w:hAnsi="Raleway Light" w:cs="Raleway Light"/>
-        </w:rPr>
-        <w:t xml:space="preserve"> </w:t>
-      </w:r>
-      <w:r>
-        <w:rPr>
-          <w:rFonts w:ascii="Raleway Light" w:eastAsia="Raleway Light" w:hAnsi="Raleway Light" w:cs="Raleway Light"/>
-        </w:rPr>
-        <w:t xml:space="preserve">bancos </w:t>
-      </w:r>
-      <w:r>
-        <w:rPr>
-          <w:rFonts w:ascii="Raleway Light" w:eastAsia="Raleway Light" w:hAnsi="Raleway Light" w:cs="Raleway Light"/>
-        </w:rPr>
-        <w:t>de dados para uso em endereçamento das respostas a essas perguntas. O contexto da questão científica é o ponto de partida para o desenvolvimento da teoria estatística (</w:t>
+        <w:t>O modelo aqui apresentado propõe a aprendizagem a partir de casos de ensino com problemas de pesquisa que possibilitem investigações e análises contextualizadas utilizando o desenvolvimento teórico detalhado nas aulas, mas com o objetivo principal de desenvolver o pensamento estatístico. Essa abordagem levanta perguntas científicas que são interessantes e contém bancos de dados para uso em endereçamento das respostas a essas perguntas. O contexto da questão científica é o ponto de partida para o desenvolvimento da teoria estatística (</w:t>
       </w:r>
       <w:proofErr w:type="spellStart"/>
       <w:proofErr w:type="gramStart"/>
@@ -911,14 +733,7 @@
           <w:rFonts w:ascii="Raleway Light" w:eastAsia="Raleway Light" w:hAnsi="Raleway Light" w:cs="Raleway Light"/>
           <w:color w:val="000000"/>
         </w:rPr>
-        <w:t>O caso apresentado aqui foi a</w:t>
-      </w:r>
-      <w:r>
-        <w:rPr>
-          <w:rFonts w:ascii="Raleway Light" w:eastAsia="Raleway Light" w:hAnsi="Raleway Light" w:cs="Raleway Light"/>
-          <w:color w:val="000000"/>
-        </w:rPr>
-        <w:t>daptado do livro de PETERS e GRAY (1994). Este livro apresenta dezoito casos de problemas de gestão resolvidos com a estatística e deve ser visto como a fonte primária (e complementar) des</w:t>
+        <w:t>O caso apresentado aqui foi adaptado do livro de PETERS e GRAY (1994). Este livro apresenta dezoito casos de problemas de gestão resolvidos com a estatística e deve ser visto como a fonte primária (e complementar) des</w:t>
       </w:r>
       <w:r>
         <w:rPr>
@@ -931,14 +746,7 @@
           <w:rFonts w:ascii="Raleway Light" w:eastAsia="Raleway Light" w:hAnsi="Raleway Light" w:cs="Raleway Light"/>
           <w:color w:val="000000"/>
         </w:rPr>
-        <w:t xml:space="preserve">e texto. Só para dar um exemplo, o protagonista Johnson do caso de </w:t>
-      </w:r>
-      <w:r>
-        <w:rPr>
-          <w:rFonts w:ascii="Raleway Light" w:eastAsia="Raleway Light" w:hAnsi="Raleway Light" w:cs="Raleway Light"/>
-          <w:color w:val="000000"/>
-        </w:rPr>
-        <w:t>discriminação racial corporativa (</w:t>
+        <w:t>e texto. Só para dar um exemplo, o protagonista Johnson do caso de discriminação racial corporativa (</w:t>
       </w:r>
       <w:proofErr w:type="spellStart"/>
       <w:r>
@@ -1058,14 +866,7 @@
           <w:rFonts w:ascii="Raleway Light" w:eastAsia="Raleway Light" w:hAnsi="Raleway Light" w:cs="Raleway Light"/>
           <w:color w:val="000000"/>
         </w:rPr>
-        <w:t xml:space="preserve"> das contas e análise</w:t>
-      </w:r>
-      <w:r>
-        <w:rPr>
-          <w:rFonts w:ascii="Raleway Light" w:eastAsia="Raleway Light" w:hAnsi="Raleway Light" w:cs="Raleway Light"/>
-          <w:color w:val="000000"/>
-        </w:rPr>
-        <w:t xml:space="preserve"> estatística, o objetivo, muitas vezes, é entender a situação problema da gestão pública e resolver um problema real no processo de tomada de decisão em situações </w:t>
+        <w:t xml:space="preserve"> das contas e análise estatística, o objetivo, muitas vezes, é entender a situação problema da gestão pública e resolver um problema real no processo de tomada de decisão em situações </w:t>
       </w:r>
       <w:r>
         <w:rPr>
@@ -1104,14 +905,7 @@
           <w:rFonts w:ascii="Raleway Light" w:eastAsia="Raleway Light" w:hAnsi="Raleway Light" w:cs="Raleway Light"/>
           <w:color w:val="000000"/>
         </w:rPr>
-        <w:t>Neste projeto, busco dar aos estudantes a oportunidade de tr</w:t>
-      </w:r>
-      <w:r>
-        <w:rPr>
-          <w:rFonts w:ascii="Raleway Light" w:eastAsia="Raleway Light" w:hAnsi="Raleway Light" w:cs="Raleway Light"/>
-          <w:color w:val="000000"/>
-        </w:rPr>
-        <w:t xml:space="preserve">abalhar com um caso de estudo representativo do mundo real que exige do estudante a identificação do problema a </w:t>
+        <w:t xml:space="preserve">Neste projeto, busco dar aos estudantes a oportunidade de trabalhar com um caso de estudo representativo do mundo real que exige do estudante a identificação do problema a </w:t>
       </w:r>
       <w:proofErr w:type="gramStart"/>
       <w:r>
@@ -1151,14 +945,7 @@
           <w:rFonts w:ascii="Raleway Light" w:eastAsia="Raleway Light" w:hAnsi="Raleway Light" w:cs="Raleway Light"/>
           <w:color w:val="000000"/>
         </w:rPr>
-        <w:t xml:space="preserve">esta abordagem precisa que </w:t>
-      </w:r>
-      <w:r>
-        <w:rPr>
-          <w:rFonts w:ascii="Raleway Light" w:eastAsia="Raleway Light" w:hAnsi="Raleway Light" w:cs="Raleway Light"/>
-          <w:color w:val="000000"/>
-        </w:rPr>
-        <w:t>o estudante “mergulhe direto nos dados”</w:t>
+        <w:t>esta abordagem precisa que o estudante “mergulhe direto nos dados”</w:t>
       </w:r>
       <w:proofErr w:type="gramEnd"/>
       <w:r>
@@ -1339,14 +1126,7 @@
           <w:sz w:val="24"/>
           <w:szCs w:val="24"/>
         </w:rPr>
-        <w:t>1.1. Ob</w:t>
-      </w:r>
-      <w:r>
-        <w:rPr>
-          <w:sz w:val="24"/>
-          <w:szCs w:val="24"/>
-        </w:rPr>
-        <w:t>jetivo</w:t>
+        <w:t>1.1. Objetivo</w:t>
       </w:r>
     </w:p>
     <w:p>
@@ -1415,14 +1195,7 @@
           <w:sz w:val="24"/>
           <w:szCs w:val="24"/>
         </w:rPr>
-        <w:t>1.2. Habilidades a serem desenvolvid</w:t>
-      </w:r>
-      <w:r>
-        <w:rPr>
-          <w:sz w:val="24"/>
-          <w:szCs w:val="24"/>
-        </w:rPr>
-        <w:t>as</w:t>
+        <w:t>1.2. Habilidades a serem desenvolvidas</w:t>
       </w:r>
     </w:p>
     <w:p>
@@ -1521,7 +1294,6 @@
           <w:rFonts w:ascii="Raleway Light" w:eastAsia="Raleway Light" w:hAnsi="Raleway Light" w:cs="Raleway Light"/>
           <w:color w:val="000000"/>
         </w:rPr>
-        <w:lastRenderedPageBreak/>
         <w:t>a</w:t>
       </w:r>
       <w:proofErr w:type="gramEnd"/>
@@ -1774,6 +1546,7 @@
           <w:rFonts w:ascii="Raleway Light" w:eastAsia="Raleway Light" w:hAnsi="Raleway Light" w:cs="Raleway Light"/>
           <w:color w:val="000000"/>
         </w:rPr>
+        <w:lastRenderedPageBreak/>
         <w:t>avaliação</w:t>
       </w:r>
       <w:proofErr w:type="gramEnd"/>
@@ -1837,14 +1610,7 @@
           <w:rFonts w:ascii="Raleway Light" w:eastAsia="Raleway Light" w:hAnsi="Raleway Light" w:cs="Raleway Light"/>
           <w:color w:val="000000"/>
         </w:rPr>
-        <w:t>aplica</w:t>
-      </w:r>
-      <w:r>
-        <w:rPr>
-          <w:rFonts w:ascii="Raleway Light" w:eastAsia="Raleway Light" w:hAnsi="Raleway Light" w:cs="Raleway Light"/>
-          <w:color w:val="000000"/>
-        </w:rPr>
-        <w:t>ção</w:t>
+        <w:t>aplicação</w:t>
       </w:r>
       <w:proofErr w:type="gramEnd"/>
       <w:r>
@@ -2003,14 +1769,7 @@
           <w:rFonts w:ascii="Raleway Light" w:eastAsia="Raleway Light" w:hAnsi="Raleway Light" w:cs="Raleway Light"/>
           <w:color w:val="000000"/>
         </w:rPr>
-        <w:t xml:space="preserve"> nos cursos de Administração Públ</w:t>
-      </w:r>
-      <w:r>
-        <w:rPr>
-          <w:rFonts w:ascii="Raleway Light" w:eastAsia="Raleway Light" w:hAnsi="Raleway Light" w:cs="Raleway Light"/>
-          <w:color w:val="000000"/>
-        </w:rPr>
-        <w:t xml:space="preserve">ica e de Empresas, </w:t>
+        <w:t xml:space="preserve"> nos cursos de Administração Pública e de Empresas, </w:t>
       </w:r>
       <w:r>
         <w:rPr>
@@ -2143,14 +1902,7 @@
           <w:rFonts w:ascii="Raleway Light" w:eastAsia="Raleway Light" w:hAnsi="Raleway Light" w:cs="Raleway Light"/>
           <w:color w:val="000000"/>
         </w:rPr>
-        <w:t xml:space="preserve"> em 03 (</w:t>
-      </w:r>
-      <w:r>
-        <w:rPr>
-          <w:rFonts w:ascii="Raleway Light" w:eastAsia="Raleway Light" w:hAnsi="Raleway Light" w:cs="Raleway Light"/>
-          <w:color w:val="000000"/>
-        </w:rPr>
-        <w:t>três) grandes pilares:</w:t>
+        <w:t xml:space="preserve"> em 03 (três) grandes pilares:</w:t>
       </w:r>
     </w:p>
     <w:p>
@@ -2298,14 +2050,7 @@
           <w:rFonts w:ascii="Raleway Light" w:eastAsia="Raleway Light" w:hAnsi="Raleway Light" w:cs="Raleway Light"/>
           <w:color w:val="000000"/>
         </w:rPr>
-        <w:t>apes</w:t>
-      </w:r>
-      <w:r>
-        <w:rPr>
-          <w:rFonts w:ascii="Raleway Light" w:eastAsia="Raleway Light" w:hAnsi="Raleway Light" w:cs="Raleway Light"/>
-          <w:color w:val="000000"/>
-        </w:rPr>
-        <w:t>ar que</w:t>
+        <w:t>apesar que</w:t>
       </w:r>
       <w:proofErr w:type="gramEnd"/>
       <w:r>
@@ -2358,14 +2103,7 @@
           <w:rFonts w:ascii="Raleway Light" w:eastAsia="Raleway Light" w:hAnsi="Raleway Light" w:cs="Raleway Light"/>
           <w:color w:val="000000"/>
         </w:rPr>
-        <w:t xml:space="preserve"> para construir casos de estudos e resolver os problemas narrativos decorrentes d</w:t>
-      </w:r>
-      <w:r>
-        <w:rPr>
-          <w:rFonts w:ascii="Raleway Light" w:eastAsia="Raleway Light" w:hAnsi="Raleway Light" w:cs="Raleway Light"/>
-          <w:color w:val="000000"/>
-        </w:rPr>
-        <w:t>a estrutura proposta pelo caso-problema.</w:t>
+        <w:t xml:space="preserve"> para construir casos de estudos e resolver os problemas narrativos decorrentes da estrutura proposta pelo caso-problema.</w:t>
       </w:r>
     </w:p>
     <w:p>
@@ -2391,14 +2129,7 @@
           <w:rFonts w:ascii="Raleway Light" w:eastAsia="Raleway Light" w:hAnsi="Raleway Light" w:cs="Raleway Light"/>
           <w:color w:val="000000"/>
         </w:rPr>
-        <w:t>Assim, em um caso de ensino, o relato da situação-problema pode ser orientado por perguntas, tais como: Qual o problema? Quais as partes envolvidas? Que reações estão sendo manifestadas? Que soluções estão sendo propostas? Que resultados foram atingidos? Q</w:t>
-      </w:r>
-      <w:r>
-        <w:rPr>
-          <w:rFonts w:ascii="Raleway Light" w:eastAsia="Raleway Light" w:hAnsi="Raleway Light" w:cs="Raleway Light"/>
-          <w:color w:val="000000"/>
-        </w:rPr>
-        <w:t>ue novos problemas se originaram de tais soluções? (</w:t>
+        <w:t>Assim, em um caso de ensino, o relato da situação-problema pode ser orientado por perguntas, tais como: Qual o problema? Quais as partes envolvidas? Que reações estão sendo manifestadas? Que soluções estão sendo propostas? Que resultados foram atingidos? Que novos problemas se originaram de tais soluções? (</w:t>
       </w:r>
       <w:proofErr w:type="spellStart"/>
       <w:proofErr w:type="gramStart"/>
@@ -2562,14 +2293,7 @@
           <w:rFonts w:ascii="Raleway Light" w:eastAsia="Raleway Light" w:hAnsi="Raleway Light" w:cs="Raleway Light"/>
           <w:color w:val="000000"/>
         </w:rPr>
-        <w:t>a) aluno(a) se posicione por uma das posições</w:t>
-      </w:r>
-      <w:r>
-        <w:rPr>
-          <w:rFonts w:ascii="Raleway Light" w:eastAsia="Raleway Light" w:hAnsi="Raleway Light" w:cs="Raleway Light"/>
-          <w:color w:val="000000"/>
-        </w:rPr>
-        <w:t xml:space="preserve"> sobre o assunto. Esse posicionamento deverá ser fundamentado pela análise estatística.</w:t>
+        <w:t>a) aluno(a) se posicione por uma das posições sobre o assunto. Esse posicionamento deverá ser fundamentado pela análise estatística.</w:t>
       </w:r>
     </w:p>
     <w:p>
@@ -2613,14 +2337,7 @@
           <w:rFonts w:ascii="Raleway Light" w:eastAsia="Raleway Light" w:hAnsi="Raleway Light" w:cs="Raleway Light"/>
           <w:color w:val="000000"/>
         </w:rPr>
-        <w:t>Aqui, o aluno tem que escrever um parecer fundamentado na análise estatística para algum personagem do caso de en</w:t>
-      </w:r>
-      <w:r>
-        <w:rPr>
-          <w:rFonts w:ascii="Raleway Light" w:eastAsia="Raleway Light" w:hAnsi="Raleway Light" w:cs="Raleway Light"/>
-          <w:color w:val="000000"/>
-        </w:rPr>
-        <w:t xml:space="preserve">sino. Geralmente, o personagem é </w:t>
+        <w:t xml:space="preserve">Aqui, o aluno tem que escrever um parecer fundamentado na análise estatística para algum personagem do caso de ensino. Geralmente, o personagem é </w:t>
       </w:r>
       <w:proofErr w:type="gramStart"/>
       <w:r>
@@ -2733,14 +2450,7 @@
           <w:rFonts w:ascii="Raleway Light" w:eastAsia="Raleway Light" w:hAnsi="Raleway Light" w:cs="Raleway Light"/>
           <w:color w:val="000000"/>
         </w:rPr>
-        <w:t>a) aluno(a) expresse</w:t>
-      </w:r>
-      <w:r>
-        <w:rPr>
-          <w:rFonts w:ascii="Raleway Light" w:eastAsia="Raleway Light" w:hAnsi="Raleway Light" w:cs="Raleway Light"/>
-          <w:color w:val="000000"/>
-        </w:rPr>
-        <w:t xml:space="preserve"> o que foi aprendido em um parecer/posicionamento e construção de um plano de ação.</w:t>
+        <w:t>a) aluno(a) expresse o que foi aprendido em um parecer/posicionamento e construção de um plano de ação.</w:t>
       </w:r>
     </w:p>
     <w:p>
@@ -2784,21 +2494,7 @@
           <w:rFonts w:ascii="Raleway Light" w:eastAsia="Raleway Light" w:hAnsi="Raleway Light" w:cs="Raleway Light"/>
           <w:color w:val="000000"/>
         </w:rPr>
-        <w:t>Tudo começou pacificamente. João, um dos professores do Colégio e Curso Oliveira, perguntou a Washingt</w:t>
-      </w:r>
-      <w:r>
-        <w:rPr>
-          <w:rFonts w:ascii="Raleway Light" w:eastAsia="Raleway Light" w:hAnsi="Raleway Light" w:cs="Raleway Light"/>
-          <w:color w:val="000000"/>
-        </w:rPr>
-        <w:t>on e Michel quanto cada um recebia de salário. Foi uma pergunta inocente e a resposta sugeriu que os três estavam exercendo a mesma função e recebendo os mesmos salários. Então, Michel disse que tinha recebido um memorando da Secretária do colégio em que t</w:t>
-      </w:r>
-      <w:r>
-        <w:rPr>
-          <w:rFonts w:ascii="Raleway Light" w:eastAsia="Raleway Light" w:hAnsi="Raleway Light" w:cs="Raleway Light"/>
-          <w:color w:val="000000"/>
-        </w:rPr>
-        <w:t>odos os salários do departamento foram listados e notou algo engraçado. Os salários dos três estavam entre os mais baixos da lista. De fato, observou Michel, quase todos os negros do colégio estavam na metade inferior da lista.</w:t>
+        <w:t>Tudo começou pacificamente. João, um dos professores do Colégio e Curso Oliveira, perguntou a Washington e Michel quanto cada um recebia de salário. Foi uma pergunta inocente e a resposta sugeriu que os três estavam exercendo a mesma função e recebendo os mesmos salários. Então, Michel disse que tinha recebido um memorando da Secretária do colégio em que todos os salários do departamento foram listados e notou algo engraçado. Os salários dos três estavam entre os mais baixos da lista. De fato, observou Michel, quase todos os negros do colégio estavam na metade inferior da lista.</w:t>
       </w:r>
     </w:p>
     <w:p>
@@ -2824,28 +2520,7 @@
           <w:rFonts w:ascii="Raleway Light" w:eastAsia="Raleway Light" w:hAnsi="Raleway Light" w:cs="Raleway Light"/>
           <w:color w:val="000000"/>
         </w:rPr>
-        <w:t xml:space="preserve">Surgiu então entre os três, </w:t>
-      </w:r>
-      <w:r>
-        <w:rPr>
-          <w:rFonts w:ascii="Raleway Light" w:eastAsia="Raleway Light" w:hAnsi="Raleway Light" w:cs="Raleway Light"/>
-          <w:color w:val="000000"/>
-        </w:rPr>
-        <w:t>a dúvida se o Colégio e Curso Oliveira praticava discriminação contra as minorias. Esta discussão permaneceu durante toda a semana. E a cada dia alguém trazia alguma informação sobre as outras filiais do colégio de todo o país. Estas informações continuava</w:t>
-      </w:r>
-      <w:r>
-        <w:rPr>
-          <w:rFonts w:ascii="Raleway Light" w:eastAsia="Raleway Light" w:hAnsi="Raleway Light" w:cs="Raleway Light"/>
-          <w:color w:val="000000"/>
-        </w:rPr>
-        <w:t>m a sugerir que as minorias, não somente os empregados negros, mesmo exercendo a mesma função não estavam recebendo os mesmos salários que os empregados brancos. Eles tinham a informação de mais quatro unidades do colégio que sugeria, quando calculada a mé</w:t>
-      </w:r>
-      <w:r>
-        <w:rPr>
-          <w:rFonts w:ascii="Raleway Light" w:eastAsia="Raleway Light" w:hAnsi="Raleway Light" w:cs="Raleway Light"/>
-          <w:color w:val="000000"/>
-        </w:rPr>
-        <w:t>dia, que as minorias estavam recebendo R$ 251,00 a menos que os empregados brancos.</w:t>
+        <w:t>Surgiu então entre os três, a dúvida se o Colégio e Curso Oliveira praticava discriminação contra as minorias. Esta discussão permaneceu durante toda a semana. E a cada dia alguém trazia alguma informação sobre as outras filiais do colégio de todo o país. Estas informações continuavam a sugerir que as minorias, não somente os empregados negros, mesmo exercendo a mesma função não estavam recebendo os mesmos salários que os empregados brancos. Eles tinham a informação de mais quatro unidades do colégio que sugeria, quando calculada a média, que as minorias estavam recebendo R$ 251,00 a menos que os empregados brancos.</w:t>
       </w:r>
     </w:p>
     <w:p>
@@ -2887,21 +2562,7 @@
           <w:rFonts w:ascii="Raleway Light" w:eastAsia="Raleway Light" w:hAnsi="Raleway Light" w:cs="Raleway Light"/>
           <w:color w:val="000000"/>
         </w:rPr>
-        <w:t xml:space="preserve"> que foi lhe dito quando foi contratado pelo dono do colégio: “Quando Miller me contratou ano passado, ele disse que a administração do Colégio e Curso Olive</w:t>
-      </w:r>
-      <w:r>
-        <w:rPr>
-          <w:rFonts w:ascii="Raleway Light" w:eastAsia="Raleway Light" w:hAnsi="Raleway Light" w:cs="Raleway Light"/>
-          <w:color w:val="000000"/>
-        </w:rPr>
-        <w:t>ira acredita em políticas de ação afirmativa. Ele me prometeu que eu iria longe com esforço e desenvolvendo um bom trabalho. Eu não estou dizendo que no ano passado tenha sido ruim, mas esta questão salarial me fez pensar se eu deveria ficar ou começar a p</w:t>
-      </w:r>
-      <w:r>
-        <w:rPr>
-          <w:rFonts w:ascii="Raleway Light" w:eastAsia="Raleway Light" w:hAnsi="Raleway Light" w:cs="Raleway Light"/>
-          <w:color w:val="000000"/>
-        </w:rPr>
-        <w:t>rocurar um lugar onde as minorias são tratadas da mesma maneira que os brancos”. Washington e Michel concordaram.</w:t>
+        <w:t xml:space="preserve"> que foi lhe dito quando foi contratado pelo dono do colégio: “Quando Miller me contratou ano passado, ele disse que a administração do Colégio e Curso Oliveira acredita em políticas de ação afirmativa. Ele me prometeu que eu iria longe com esforço e desenvolvendo um bom trabalho. Eu não estou dizendo que no ano passado tenha sido ruim, mas esta questão salarial me fez pensar se eu deveria ficar ou começar a procurar um lugar onde as minorias são tratadas da mesma maneira que os brancos”. Washington e Michel concordaram.</w:t>
       </w:r>
     </w:p>
     <w:p>
@@ -2927,14 +2588,7 @@
           <w:rFonts w:ascii="Raleway Light" w:eastAsia="Raleway Light" w:hAnsi="Raleway Light" w:cs="Raleway Light"/>
           <w:color w:val="000000"/>
         </w:rPr>
-        <w:t>Quanto mais discutiam o assunto, mais eles se sentiram traídos por uma instituição que no início parecia ser um lugar que não iria levar em co</w:t>
-      </w:r>
-      <w:r>
-        <w:rPr>
-          <w:rFonts w:ascii="Raleway Light" w:eastAsia="Raleway Light" w:hAnsi="Raleway Light" w:cs="Raleway Light"/>
-          <w:color w:val="000000"/>
-        </w:rPr>
-        <w:t xml:space="preserve">nsideração a cor da pele. Na verdade, eles estavam todos impressionados com a posição do colégio com relação </w:t>
+        <w:t xml:space="preserve">Quanto mais discutiam o assunto, mais eles se sentiram traídos por uma instituição que no início parecia ser um lugar que não iria levar em consideração a cor da pele. Na verdade, eles estavam todos impressionados com a posição do colégio com relação </w:t>
       </w:r>
       <w:proofErr w:type="gramStart"/>
       <w:r>
@@ -2950,14 +2604,7 @@
           <w:rFonts w:ascii="Raleway Light" w:eastAsia="Raleway Light" w:hAnsi="Raleway Light" w:cs="Raleway Light"/>
           <w:color w:val="000000"/>
         </w:rPr>
-        <w:t xml:space="preserve"> política de ação afirmativa. Foi-lhes dito que o progresso no Colégio e Curso Oliveira, e o salário, dependeriam de quão bem eles fizessem o seu </w:t>
-      </w:r>
-      <w:r>
-        <w:rPr>
-          <w:rFonts w:ascii="Raleway Light" w:eastAsia="Raleway Light" w:hAnsi="Raleway Light" w:cs="Raleway Light"/>
-          <w:color w:val="000000"/>
-        </w:rPr>
-        <w:t xml:space="preserve">trabalho - que eles poderiam esperar para passar do cargo de Professor Substituto (Grau </w:t>
+        <w:t xml:space="preserve"> política de ação afirmativa. Foi-lhes dito que o progresso no Colégio e Curso Oliveira, e o salário, dependeriam de quão bem eles fizessem o seu trabalho - que eles poderiam esperar para passar do cargo de Professor Substituto (Grau </w:t>
       </w:r>
       <w:proofErr w:type="gramStart"/>
       <w:r>
@@ -3015,21 +2662,7 @@
           <w:rFonts w:ascii="Raleway Light" w:eastAsia="Raleway Light" w:hAnsi="Raleway Light" w:cs="Raleway Light"/>
           <w:color w:val="000000"/>
         </w:rPr>
-        <w:t xml:space="preserve">Eles decidiram esperar as revisões </w:t>
-      </w:r>
-      <w:r>
-        <w:rPr>
-          <w:rFonts w:ascii="Raleway Light" w:eastAsia="Raleway Light" w:hAnsi="Raleway Light" w:cs="Raleway Light"/>
-          <w:color w:val="000000"/>
-        </w:rPr>
-        <w:t>anuais de desempenho, com os aumentos salariais determinados pelo desempenho durante o ano anterior. João não comentou mais sobre o incidente dos salários durante muitas semanas. Por conta própria, entretanto, ele começou a ler sobre direito do trabalho pa</w:t>
-      </w:r>
-      <w:r>
-        <w:rPr>
-          <w:rFonts w:ascii="Raleway Light" w:eastAsia="Raleway Light" w:hAnsi="Raleway Light" w:cs="Raleway Light"/>
-          <w:color w:val="000000"/>
-        </w:rPr>
-        <w:t xml:space="preserve">ra verificar se seus direitos civis foram violados. Ele mesmo ligou para o escritório local da Comissão de </w:t>
+        <w:t xml:space="preserve">Eles decidiram esperar as revisões anuais de desempenho, com os aumentos salariais determinados pelo desempenho durante o ano anterior. João não comentou mais sobre o incidente dos salários durante muitas semanas. Por conta própria, entretanto, ele começou a ler sobre direito do trabalho para verificar se seus direitos civis foram violados. Ele mesmo ligou para o escritório local da Comissão de </w:t>
       </w:r>
       <w:proofErr w:type="gramStart"/>
       <w:r>
@@ -3045,14 +2678,7 @@
           <w:rFonts w:ascii="Raleway Light" w:eastAsia="Raleway Light" w:hAnsi="Raleway Light" w:cs="Raleway Light"/>
           <w:color w:val="000000"/>
         </w:rPr>
-        <w:t xml:space="preserve"> de Emprego (CIOE) e falou com um agente sobre sua situação. O agente Malone sugeriu que ele deveria levar o problema para seu sup</w:t>
-      </w:r>
-      <w:r>
-        <w:rPr>
-          <w:rFonts w:ascii="Raleway Light" w:eastAsia="Raleway Light" w:hAnsi="Raleway Light" w:cs="Raleway Light"/>
-          <w:color w:val="000000"/>
-        </w:rPr>
-        <w:t xml:space="preserve">ervisor. Malone disse a ele que, pela sua experiência, frequentemente problemas como este eram facilmente explicados pela empresa. Ele disse, entretanto, claramente que uma diferença de salário de US$ 250 por mês entre as minorias e </w:t>
+        <w:t xml:space="preserve"> de Emprego (CIOE) e falou com um agente sobre sua situação. O agente Malone sugeriu que ele deveria levar o problema para seu supervisor. Malone disse a ele que, pela sua experiência, frequentemente problemas como este eram facilmente explicados pela empresa. Ele disse, entretanto, claramente que uma diferença de salário de US$ 250 por mês entre as minorias e </w:t>
       </w:r>
       <w:proofErr w:type="spellStart"/>
       <w:proofErr w:type="gramStart"/>
@@ -3070,14 +2696,7 @@
           <w:rFonts w:ascii="Raleway Light" w:eastAsia="Raleway Light" w:hAnsi="Raleway Light" w:cs="Raleway Light"/>
           <w:color w:val="000000"/>
         </w:rPr>
-        <w:t xml:space="preserve"> não era in</w:t>
-      </w:r>
-      <w:r>
-        <w:rPr>
-          <w:rFonts w:ascii="Raleway Light" w:eastAsia="Raleway Light" w:hAnsi="Raleway Light" w:cs="Raleway Light"/>
-          <w:color w:val="000000"/>
-        </w:rPr>
-        <w:t>significante e, de fato, atraiu a atenção da CIOE.</w:t>
+        <w:t xml:space="preserve"> não era insignificante e, de fato, atraiu a atenção da CIOE.</w:t>
       </w:r>
     </w:p>
     <w:p>
@@ -3151,14 +2770,7 @@
           <w:rFonts w:ascii="Raleway Light" w:eastAsia="Raleway Light" w:hAnsi="Raleway Light" w:cs="Raleway Light"/>
           <w:color w:val="000000"/>
         </w:rPr>
-        <w:t xml:space="preserve"> parecia agitado quando João apresentou os fatos a ele. Ele simplesmente indeferiu seu protesto</w:t>
-      </w:r>
-      <w:r>
-        <w:rPr>
-          <w:rFonts w:ascii="Raleway Light" w:eastAsia="Raleway Light" w:hAnsi="Raleway Light" w:cs="Raleway Light"/>
-          <w:color w:val="000000"/>
-        </w:rPr>
-        <w:t xml:space="preserve"> alegando ser um absurdo completo. Disse aos três para deixar o trabalho de gestão para gestores e </w:t>
+        <w:t xml:space="preserve"> parecia agitado quando João apresentou os fatos a ele. Ele simplesmente indeferiu seu protesto alegando ser um absurdo completo. Disse aos três para deixar o trabalho de gestão para gestores e </w:t>
       </w:r>
       <w:r>
         <w:rPr>
@@ -3172,14 +2784,7 @@
           <w:rFonts w:ascii="Raleway Light" w:eastAsia="Raleway Light" w:hAnsi="Raleway Light" w:cs="Raleway Light"/>
           <w:color w:val="000000"/>
         </w:rPr>
-        <w:t>para voltar ao trabalho para que eles pudessem desempenhar seus trabalhos bem o suficiente para terem uma boa avaliação e, assim, um bom aumento de salário n</w:t>
-      </w:r>
-      <w:r>
-        <w:rPr>
-          <w:rFonts w:ascii="Raleway Light" w:eastAsia="Raleway Light" w:hAnsi="Raleway Light" w:cs="Raleway Light"/>
-          <w:color w:val="000000"/>
-        </w:rPr>
-        <w:t xml:space="preserve">o próximo ano. Quando João “perguntou em voz alta” se a evolução das performances foi alterada para justificar aumentos menores de salários para as minorias, </w:t>
+        <w:t xml:space="preserve">para voltar ao trabalho para que eles pudessem desempenhar seus trabalhos bem o suficiente para terem uma boa avaliação e, assim, um bom aumento de salário no próximo ano. Quando João “perguntou em voz alta” se a evolução das performances foi alterada para justificar aumentos menores de salários para as minorias, </w:t>
       </w:r>
       <w:proofErr w:type="spellStart"/>
       <w:r>
@@ -3195,14 +2800,7 @@
           <w:rFonts w:ascii="Raleway Light" w:eastAsia="Raleway Light" w:hAnsi="Raleway Light" w:cs="Raleway Light"/>
           <w:color w:val="000000"/>
         </w:rPr>
-        <w:t xml:space="preserve"> deu um soco na mesa. Abruptamente disse lhes para parar de tentar causar problemas. Informou </w:t>
-      </w:r>
-      <w:r>
-        <w:rPr>
-          <w:rFonts w:ascii="Raleway Light" w:eastAsia="Raleway Light" w:hAnsi="Raleway Light" w:cs="Raleway Light"/>
-          <w:color w:val="000000"/>
-        </w:rPr>
-        <w:t xml:space="preserve">a eles, bastante ríspido e muito alto, que “… salário é baseado no desempenho e no </w:t>
+        <w:t xml:space="preserve"> deu um soco na mesa. Abruptamente disse lhes para parar de tentar causar problemas. Informou a eles, bastante ríspido e muito alto, que “… salário é baseado no desempenho e no </w:t>
       </w:r>
       <w:proofErr w:type="gramStart"/>
       <w:r>
@@ -3244,7 +2842,6 @@
           <w:rFonts w:ascii="Raleway Light" w:eastAsia="Raleway Light" w:hAnsi="Raleway Light" w:cs="Raleway Light"/>
           <w:color w:val="000000"/>
         </w:rPr>
-        <w:lastRenderedPageBreak/>
         <w:t xml:space="preserve">Previsivelmente, João achou ofensivo o conteúdo e o tom dos comentários de </w:t>
       </w:r>
       <w:proofErr w:type="spellStart"/>
@@ -3261,14 +2858,7 @@
           <w:rFonts w:ascii="Raleway Light" w:eastAsia="Raleway Light" w:hAnsi="Raleway Light" w:cs="Raleway Light"/>
           <w:color w:val="000000"/>
         </w:rPr>
-        <w:t xml:space="preserve">. Junto com Washington e Michel, eles organizaram um pequeno grupo de minorias que ameaçaram visitar o escritório de reclamações do CIOE a fim de prosseguir com suas convicções </w:t>
-      </w:r>
-      <w:r>
-        <w:rPr>
-          <w:rFonts w:ascii="Raleway Light" w:eastAsia="Raleway Light" w:hAnsi="Raleway Light" w:cs="Raleway Light"/>
-          <w:color w:val="000000"/>
-        </w:rPr>
-        <w:t>de que o Colégio e Curso Oliveira pratica política discriminatória de pagamento de salários.</w:t>
+        <w:t>. Junto com Washington e Michel, eles organizaram um pequeno grupo de minorias que ameaçaram visitar o escritório de reclamações do CIOE a fim de prosseguir com suas convicções de que o Colégio e Curso Oliveira pratica política discriminatória de pagamento de salários.</w:t>
       </w:r>
     </w:p>
     <w:p>
@@ -3310,14 +2900,7 @@
           <w:rFonts w:ascii="Raleway Light" w:eastAsia="Raleway Light" w:hAnsi="Raleway Light" w:cs="Raleway Light"/>
           <w:color w:val="000000"/>
         </w:rPr>
-        <w:t>, naquela tarde. Foi uma conversa mais tranquila. Oliveira inici</w:t>
-      </w:r>
-      <w:r>
-        <w:rPr>
-          <w:rFonts w:ascii="Raleway Light" w:eastAsia="Raleway Light" w:hAnsi="Raleway Light" w:cs="Raleway Light"/>
-          <w:color w:val="000000"/>
-        </w:rPr>
-        <w:t xml:space="preserve">ou pedindo a eles para explicar suas preocupações. João expôs os fatos e, adicionalmente, informou como foram tratados por </w:t>
+        <w:t xml:space="preserve">, naquela tarde. Foi uma conversa mais tranquila. Oliveira iniciou pedindo a eles para explicar suas preocupações. João expôs os fatos e, adicionalmente, informou como foram tratados por </w:t>
       </w:r>
       <w:proofErr w:type="spellStart"/>
       <w:r>
@@ -3359,14 +2942,7 @@
           <w:rFonts w:ascii="Raleway Light" w:eastAsia="Raleway Light" w:hAnsi="Raleway Light" w:cs="Raleway Light"/>
           <w:color w:val="000000"/>
         </w:rPr>
-        <w:t>Oliveira respondeu assegurando aos três que no Colégio e Curso Oliveira não há discriminação contra ninguém. Ele repetiu a mens</w:t>
-      </w:r>
-      <w:r>
-        <w:rPr>
-          <w:rFonts w:ascii="Raleway Light" w:eastAsia="Raleway Light" w:hAnsi="Raleway Light" w:cs="Raleway Light"/>
-          <w:color w:val="000000"/>
-        </w:rPr>
-        <w:t xml:space="preserve">agem dita por </w:t>
+        <w:t xml:space="preserve">Oliveira respondeu assegurando aos três que no Colégio e Curso Oliveira não há discriminação contra ninguém. Ele repetiu a mensagem dita por </w:t>
       </w:r>
       <w:proofErr w:type="spellStart"/>
       <w:r>
@@ -3398,14 +2974,7 @@
           <w:rFonts w:ascii="Raleway Light" w:eastAsia="Raleway Light" w:hAnsi="Raleway Light" w:cs="Raleway Light"/>
           <w:color w:val="000000"/>
         </w:rPr>
-        <w:t>, como apenas um exemplo da filosofia de que o col</w:t>
-      </w:r>
-      <w:r>
-        <w:rPr>
-          <w:rFonts w:ascii="Raleway Light" w:eastAsia="Raleway Light" w:hAnsi="Raleway Light" w:cs="Raleway Light"/>
-          <w:color w:val="000000"/>
-        </w:rPr>
-        <w:t>égio valoriza o que a pessoa faz em seu trabalho independentemente de raça ou gênero. João estava disposto a escutar sobre a política de salários e falar sobre o programa de contratação afirmativa, mas continuou a focar na</w:t>
+        <w:t>, como apenas um exemplo da filosofia de que o colégio valoriza o que a pessoa faz em seu trabalho independentemente de raça ou gênero. João estava disposto a escutar sobre a política de salários e falar sobre o programa de contratação afirmativa, mas continuou a focar na</w:t>
       </w:r>
       <w:r>
         <w:rPr>
@@ -3433,14 +3002,7 @@
           <w:rFonts w:ascii="Raleway Light" w:eastAsia="Raleway Light" w:hAnsi="Raleway Light" w:cs="Raleway Light"/>
           <w:color w:val="000000"/>
         </w:rPr>
-        <w:t xml:space="preserve"> diferenças salariais que</w:t>
-      </w:r>
-      <w:r>
-        <w:rPr>
-          <w:rFonts w:ascii="Raleway Light" w:eastAsia="Raleway Light" w:hAnsi="Raleway Light" w:cs="Raleway Light"/>
-          <w:color w:val="000000"/>
-        </w:rPr>
-        <w:t xml:space="preserve"> ocorre</w:t>
+        <w:t xml:space="preserve"> diferenças salariais que ocorre</w:t>
       </w:r>
       <w:r>
         <w:rPr>
@@ -3496,14 +3058,7 @@
           <w:rFonts w:ascii="Raleway Light" w:eastAsia="Raleway Light" w:hAnsi="Raleway Light" w:cs="Raleway Light"/>
           <w:color w:val="000000"/>
         </w:rPr>
-        <w:t>Oliveira prometeu a seus três funcionários que iria analisar o problema e marcaria ou</w:t>
-      </w:r>
-      <w:r>
-        <w:rPr>
-          <w:rFonts w:ascii="Raleway Light" w:eastAsia="Raleway Light" w:hAnsi="Raleway Light" w:cs="Raleway Light"/>
-          <w:color w:val="000000"/>
-        </w:rPr>
-        <w:t>tra reunião para apresentar os resultados de sua análise.</w:t>
+        <w:t>Oliveira prometeu a seus três funcionários que iria analisar o problema e marcaria outra reunião para apresentar os resultados de sua análise.</w:t>
       </w:r>
     </w:p>
     <w:p>
@@ -3547,14 +3102,7 @@
           <w:rFonts w:ascii="Raleway Light" w:eastAsia="Raleway Light" w:hAnsi="Raleway Light" w:cs="Raleway Light"/>
           <w:color w:val="000000"/>
         </w:rPr>
-        <w:t xml:space="preserve">Você foi designado para comandar um grupo para investigar essa alegação de discriminação. Oliveira tem uma série de questões a serem resolvidas. Ele lhe deu acesso ao emprego e às séries </w:t>
-      </w:r>
-      <w:r>
-        <w:rPr>
-          <w:rFonts w:ascii="Raleway Light" w:eastAsia="Raleway Light" w:hAnsi="Raleway Light" w:cs="Raleway Light"/>
-          <w:color w:val="000000"/>
-        </w:rPr>
-        <w:t xml:space="preserve">históricas de remuneração dos funcionários do colégio. Estes dados estão contidos no arquivo </w:t>
+        <w:t xml:space="preserve">Você foi designado para comandar um grupo para investigar essa alegação de discriminação. Oliveira tem uma série de questões a serem resolvidas. Ele lhe deu acesso ao emprego e às séries históricas de remuneração dos funcionários do colégio. Estes dados estão contidos no arquivo </w:t>
       </w:r>
       <w:proofErr w:type="spellStart"/>
       <w:proofErr w:type="gramStart"/>
@@ -3591,14 +3139,7 @@
           <w:rFonts w:ascii="Raleway Light" w:eastAsia="Raleway Light" w:hAnsi="Raleway Light" w:cs="Raleway Light"/>
           <w:color w:val="000000"/>
         </w:rPr>
-        <w:t>. Você terá de analisar o emprego e a série de pagamentos históricos contidos neste arquivo e tentar resolver as questões apresentadas por João</w:t>
-      </w:r>
-      <w:r>
-        <w:rPr>
-          <w:rFonts w:ascii="Raleway Light" w:eastAsia="Raleway Light" w:hAnsi="Raleway Light" w:cs="Raleway Light"/>
-          <w:color w:val="000000"/>
-        </w:rPr>
-        <w:t>.</w:t>
+        <w:t>. Você terá de analisar o emprego e a série de pagamentos históricos contidos neste arquivo e tentar resolver as questões apresentadas por João.</w:t>
       </w:r>
     </w:p>
     <w:p>
@@ -3624,6 +3165,7 @@
           <w:rFonts w:ascii="Raleway Light" w:eastAsia="Raleway Light" w:hAnsi="Raleway Light" w:cs="Raleway Light"/>
           <w:color w:val="000000"/>
         </w:rPr>
+        <w:lastRenderedPageBreak/>
         <w:t xml:space="preserve">Com base em sua compreensão das questões e sua interpretação dos dados sobre o emprego e salário, escrever um relatório para o </w:t>
       </w:r>
       <w:proofErr w:type="gramStart"/>
@@ -3640,14 +3182,7 @@
           <w:rFonts w:ascii="Raleway Light" w:eastAsia="Raleway Light" w:hAnsi="Raleway Light" w:cs="Raleway Light"/>
           <w:color w:val="000000"/>
         </w:rPr>
-        <w:t xml:space="preserve"> Oliveira resumindo sua opinião sobre a responsabilidade do Colégio e Curso Oliveira. Use detalhes importantes da sua análise </w:t>
-      </w:r>
-      <w:r>
-        <w:rPr>
-          <w:rFonts w:ascii="Raleway Light" w:eastAsia="Raleway Light" w:hAnsi="Raleway Light" w:cs="Raleway Light"/>
-          <w:color w:val="000000"/>
-        </w:rPr>
-        <w:t>para apoiar a sua recomendação.</w:t>
+        <w:t> Oliveira resumindo sua opinião sobre a responsabilidade do Colégio e Curso Oliveira. Use detalhes importantes da sua análise para apoiar a sua recomendação.</w:t>
       </w:r>
     </w:p>
     <w:p>
@@ -3741,14 +3276,7 @@
           <w:rFonts w:ascii="Raleway Light" w:eastAsia="Raleway Light" w:hAnsi="Raleway Light" w:cs="Raleway Light"/>
           <w:color w:val="000000"/>
         </w:rPr>
-        <w:t>. Conforme visto nos capítulos anteriores d</w:t>
-      </w:r>
-      <w:r>
-        <w:rPr>
-          <w:rFonts w:ascii="Raleway Light" w:eastAsia="Raleway Light" w:hAnsi="Raleway Light" w:cs="Raleway Light"/>
-          <w:color w:val="000000"/>
-        </w:rPr>
-        <w:t xml:space="preserve">esse livro, podemos importar para o </w:t>
+        <w:t xml:space="preserve">. Conforme visto nos capítulos anteriores desse livro, podemos importar para o </w:t>
       </w:r>
       <w:r>
         <w:rPr>
@@ -3837,14 +3365,7 @@
           <w:rFonts w:ascii="Raleway Light" w:eastAsia="Raleway Light" w:hAnsi="Raleway Light" w:cs="Raleway Light"/>
           <w:color w:val="000000"/>
         </w:rPr>
-        <w:t>. P</w:t>
-      </w:r>
-      <w:r>
-        <w:rPr>
-          <w:rFonts w:ascii="Raleway Light" w:eastAsia="Raleway Light" w:hAnsi="Raleway Light" w:cs="Raleway Light"/>
-          <w:color w:val="000000"/>
-        </w:rPr>
-        <w:t xml:space="preserve">ara </w:t>
+        <w:t xml:space="preserve">. Para </w:t>
       </w:r>
       <w:r>
         <w:rPr>
@@ -4187,14 +3708,7 @@
           <w:rFonts w:ascii="Raleway Light" w:eastAsia="Raleway Light" w:hAnsi="Raleway Light" w:cs="Raleway Light"/>
           <w:color w:val="000000"/>
         </w:rPr>
-        <w:t xml:space="preserve"> (separado por </w:t>
-      </w:r>
-      <w:r>
-        <w:rPr>
-          <w:rFonts w:ascii="Raleway Light" w:eastAsia="Raleway Light" w:hAnsi="Raleway Light" w:cs="Raleway Light"/>
-          <w:color w:val="000000"/>
-        </w:rPr>
-        <w:t>virgula ou ponto-e-virgula), bloco de notas (</w:t>
+        <w:t xml:space="preserve"> (separado por virgula ou ponto-e-virgula), bloco de notas (</w:t>
       </w:r>
       <w:proofErr w:type="spellStart"/>
       <w:r>
@@ -4370,14 +3884,7 @@
           <w:rFonts w:ascii="Raleway Light" w:eastAsia="Raleway Light" w:hAnsi="Raleway Light" w:cs="Raleway Light"/>
           <w:color w:val="000000"/>
         </w:rPr>
-        <w:t>Após a importação do banco de dados, uma etapa importante é inspecionar os dados. Isso pode ser facilmente observ</w:t>
-      </w:r>
-      <w:r>
-        <w:rPr>
-          <w:rFonts w:ascii="Raleway Light" w:eastAsia="Raleway Light" w:hAnsi="Raleway Light" w:cs="Raleway Light"/>
-          <w:color w:val="000000"/>
-        </w:rPr>
-        <w:t xml:space="preserve">ado no R com a função </w:t>
+        <w:t xml:space="preserve">Após a importação do banco de dados, uma etapa importante é inspecionar os dados. Isso pode ser facilmente observado no R com a função </w:t>
       </w:r>
       <w:proofErr w:type="spellStart"/>
       <w:r>
@@ -5804,15 +5311,7 @@
           <w:color w:val="000000"/>
           <w:shd w:val="clear" w:color="auto" w:fill="F8F8F8"/>
         </w:rPr>
-        <w:t>banco</w:t>
-      </w:r>
-      <w:r>
-        <w:rPr>
-          <w:rFonts w:ascii="Consolas" w:eastAsia="Consolas" w:hAnsi="Consolas" w:cs="Consolas"/>
-          <w:color w:val="000000"/>
-          <w:shd w:val="clear" w:color="auto" w:fill="F8F8F8"/>
-        </w:rPr>
-        <w:t>_de_dados</w:t>
+        <w:t>banco_de_dados</w:t>
       </w:r>
       <w:proofErr w:type="spellEnd"/>
       <w:r>
@@ -6695,7 +6194,6 @@
           <w:color w:val="8F5902"/>
           <w:shd w:val="clear" w:color="auto" w:fill="F8F8F8"/>
         </w:rPr>
-        <w:lastRenderedPageBreak/>
         <w:t xml:space="preserve"># nível avançado com uso da função </w:t>
       </w:r>
       <w:proofErr w:type="spellStart"/>
@@ -7156,14 +6654,7 @@
           <w:rFonts w:ascii="Raleway Light" w:eastAsia="Raleway Light" w:hAnsi="Raleway Light" w:cs="Raleway Light"/>
           <w:color w:val="000000"/>
         </w:rPr>
-        <w:t>as) alunos(as), sugiro trocar o registro do salário da linha 90 (id=90). A troca do salário de R$ 2.710,00 para R$ 27.100,00. Aqui você p</w:t>
-      </w:r>
-      <w:r>
-        <w:rPr>
-          <w:rFonts w:ascii="Raleway Light" w:eastAsia="Raleway Light" w:hAnsi="Raleway Light" w:cs="Raleway Light"/>
-          <w:color w:val="000000"/>
-        </w:rPr>
-        <w:t xml:space="preserve">oderia discutir um pouco mais do tratamento das variáveis, </w:t>
+        <w:t xml:space="preserve">as) alunos(as), sugiro trocar o registro do salário da linha 90 (id=90). A troca do salário de R$ 2.710,00 para R$ 27.100,00. Aqui você poderia discutir um pouco mais do tratamento das variáveis, </w:t>
       </w:r>
       <w:proofErr w:type="spellStart"/>
       <w:r>
@@ -7569,14 +7060,7 @@
           <w:rFonts w:ascii="Raleway Light" w:eastAsia="Raleway Light" w:hAnsi="Raleway Light" w:cs="Raleway Light"/>
           <w:color w:val="000000"/>
         </w:rPr>
-        <w:t xml:space="preserve"> lineares. Também chamados de variáveis explicativas, ou variáveis e</w:t>
-      </w:r>
-      <w:r>
-        <w:rPr>
-          <w:rFonts w:ascii="Raleway Light" w:eastAsia="Raleway Light" w:hAnsi="Raleway Light" w:cs="Raleway Light"/>
-          <w:color w:val="000000"/>
-        </w:rPr>
-        <w:t xml:space="preserve">xógenas. Aqui </w:t>
+        <w:t xml:space="preserve"> lineares. Também chamados de variáveis explicativas, ou variáveis exógenas. Aqui </w:t>
       </w:r>
       <w:r>
         <w:rPr>
@@ -7631,14 +7115,8 @@
           <w:rFonts w:ascii="Raleway Light" w:eastAsia="Raleway Light" w:hAnsi="Raleway Light" w:cs="Raleway Light"/>
           <w:color w:val="000000"/>
         </w:rPr>
-        <w:t>Nesse momento é impor</w:t>
-      </w:r>
-      <w:r>
-        <w:rPr>
-          <w:rFonts w:ascii="Raleway Light" w:eastAsia="Raleway Light" w:hAnsi="Raleway Light" w:cs="Raleway Light"/>
-          <w:color w:val="000000"/>
-        </w:rPr>
-        <w:t xml:space="preserve">tante destacar que temos variáveis irrelevantes para a análise da variável </w:t>
+        <w:lastRenderedPageBreak/>
+        <w:t xml:space="preserve">Nesse momento é importante destacar que temos variáveis irrelevantes para a análise da variável </w:t>
       </w:r>
       <w:r>
         <w:rPr>
@@ -7711,14 +7189,7 @@
           <w:rFonts w:ascii="Raleway Light" w:eastAsia="Raleway Light" w:hAnsi="Raleway Light" w:cs="Raleway Light"/>
           <w:color w:val="000000"/>
         </w:rPr>
-        <w:t>a) aluno(a) deve co</w:t>
-      </w:r>
-      <w:r>
-        <w:rPr>
-          <w:rFonts w:ascii="Raleway Light" w:eastAsia="Raleway Light" w:hAnsi="Raleway Light" w:cs="Raleway Light"/>
-          <w:color w:val="000000"/>
-        </w:rPr>
-        <w:t xml:space="preserve">mpreender que as variáveis </w:t>
+        <w:t xml:space="preserve">a) aluno(a) deve compreender que as variáveis </w:t>
       </w:r>
       <w:r>
         <w:rPr>
@@ -7763,14 +7234,7 @@
           <w:rFonts w:ascii="Raleway Light" w:eastAsia="Raleway Light" w:hAnsi="Raleway Light" w:cs="Raleway Light"/>
           <w:color w:val="000000"/>
         </w:rPr>
-        <w:t xml:space="preserve"> não são relevantes para a pesquisa. Ao longo do tempo constatei que os alunos encontraram duas formas de perceber isso: 1 - Teoricamente (após estudo minucioso do caso de ensino) e 2 - Empiricamente (após </w:t>
-      </w:r>
-      <w:r>
-        <w:rPr>
-          <w:rFonts w:ascii="Raleway Light" w:eastAsia="Raleway Light" w:hAnsi="Raleway Light" w:cs="Raleway Light"/>
-          <w:color w:val="000000"/>
-        </w:rPr>
-        <w:t xml:space="preserve">fazer os gráficos e tabelas, eles percebem que não há associação entre as variáveis). Assim </w:t>
+        <w:t xml:space="preserve"> não são relevantes para a pesquisa. Ao longo do tempo constatei que os alunos encontraram duas formas de perceber isso: 1 - Teoricamente (após estudo minucioso do caso de ensino) e 2 - Empiricamente (após fazer os gráficos e tabelas, eles percebem que não há associação entre as variáveis). Assim </w:t>
       </w:r>
       <w:proofErr w:type="gramStart"/>
       <w:r>
@@ -7828,14 +7292,7 @@
           <w:rFonts w:ascii="Raleway Light" w:eastAsia="Raleway Light" w:hAnsi="Raleway Light" w:cs="Raleway Light"/>
           <w:color w:val="000000"/>
         </w:rPr>
-        <w:t xml:space="preserve"> também. </w:t>
-      </w:r>
-      <w:r>
-        <w:rPr>
-          <w:rFonts w:ascii="Raleway Light" w:eastAsia="Raleway Light" w:hAnsi="Raleway Light" w:cs="Raleway Light"/>
-          <w:color w:val="000000"/>
-        </w:rPr>
-        <w:t>Quando eu pedi para ele fundamentar o motivo dele descartar essa variável, ele me disse:</w:t>
+        <w:t xml:space="preserve"> também. Quando eu pedi para ele fundamentar o motivo dele descartar essa variável, ele me disse:</w:t>
       </w:r>
     </w:p>
     <w:p>
@@ -7881,15 +7338,7 @@
           <w:i/>
           <w:color w:val="000000"/>
         </w:rPr>
-        <w:t xml:space="preserve"> pelo chefe dele. Assim, se tiver casos de discriminação racial na escola, essa variável est</w:t>
-      </w:r>
-      <w:r>
-        <w:rPr>
-          <w:rFonts w:ascii="Raleway Light" w:eastAsia="Raleway Light" w:hAnsi="Raleway Light" w:cs="Raleway Light"/>
-          <w:i/>
-          <w:color w:val="000000"/>
-        </w:rPr>
-        <w:t>aria contaminada pela discriminação. Melhor usar a variável anos de trabalho.”</w:t>
+        <w:t xml:space="preserve"> pelo chefe dele. Assim, se tiver casos de discriminação racial na escola, essa variável estaria contaminada pela discriminação. Melhor usar a variável anos de trabalho.”</w:t>
       </w:r>
     </w:p>
     <w:p>
@@ -7983,14 +7432,7 @@
           <w:rFonts w:ascii="Raleway Light" w:eastAsia="Raleway Light" w:hAnsi="Raleway Light" w:cs="Raleway Light"/>
           <w:color w:val="000000"/>
         </w:rPr>
-        <w:t>Em uma análise exploratória, poderíamos fazer o cruzamento do salário com cada uma delas e perceber que elas estão relacionadas com o salário. Inclusive, nesse momento percebemos que no cruzamento há uma relação entre a raça e o salário que sugere que a af</w:t>
-      </w:r>
-      <w:r>
-        <w:rPr>
-          <w:rFonts w:ascii="Raleway Light" w:eastAsia="Raleway Light" w:hAnsi="Raleway Light" w:cs="Raleway Light"/>
-          <w:color w:val="000000"/>
-        </w:rPr>
-        <w:t xml:space="preserve">irmação do João está correta. </w:t>
+        <w:t xml:space="preserve">Em uma análise exploratória, poderíamos fazer o cruzamento do salário com cada uma delas e perceber que elas estão relacionadas com o salário. Inclusive, nesse momento percebemos que no cruzamento há uma relação entre a raça e o salário que sugere que a afirmação do João está correta. </w:t>
       </w:r>
       <w:proofErr w:type="gramStart"/>
       <w:r>
@@ -8331,7 +7773,7 @@
                     <pic:cNvPicPr preferRelativeResize="0"/>
                   </pic:nvPicPr>
                   <pic:blipFill>
-                    <a:blip r:embed="rId6" cstate="print"/>
+                    <a:blip r:embed="rId9" cstate="print"/>
                     <a:srcRect/>
                     <a:stretch>
                       <a:fillRect/>
@@ -8465,15 +7907,7 @@
           <w:color w:val="000000"/>
           <w:shd w:val="clear" w:color="auto" w:fill="F8F8F8"/>
         </w:rPr>
-        <w:t>) %&gt;</w:t>
-      </w:r>
-      <w:r>
-        <w:rPr>
-          <w:rFonts w:ascii="Consolas" w:eastAsia="Consolas" w:hAnsi="Consolas" w:cs="Consolas"/>
-          <w:color w:val="000000"/>
-          <w:shd w:val="clear" w:color="auto" w:fill="F8F8F8"/>
-        </w:rPr>
-        <w:t xml:space="preserve">% </w:t>
+        <w:t xml:space="preserve">) %&gt;% </w:t>
       </w:r>
       <w:proofErr w:type="spellStart"/>
       <w:r>
@@ -8701,7 +8135,35 @@
                 <w:rFonts w:ascii="Arial" w:eastAsia="Arial" w:hAnsi="Arial" w:cs="Arial"/>
                 <w:color w:val="000000"/>
               </w:rPr>
-              <w:t>1,661</w:t>
+              <w:t xml:space="preserve">R$ </w:t>
+            </w:r>
+            <w:r>
+              <w:rPr>
+                <w:rFonts w:ascii="Arial" w:eastAsia="Arial" w:hAnsi="Arial" w:cs="Arial"/>
+                <w:color w:val="000000"/>
+              </w:rPr>
+              <w:t>1</w:t>
+            </w:r>
+            <w:r>
+              <w:rPr>
+                <w:rFonts w:ascii="Arial" w:eastAsia="Arial" w:hAnsi="Arial" w:cs="Arial"/>
+                <w:color w:val="000000"/>
+              </w:rPr>
+              <w:t>.</w:t>
+            </w:r>
+            <w:r>
+              <w:rPr>
+                <w:rFonts w:ascii="Arial" w:eastAsia="Arial" w:hAnsi="Arial" w:cs="Arial"/>
+                <w:color w:val="000000"/>
+              </w:rPr>
+              <w:t>661</w:t>
+            </w:r>
+            <w:r>
+              <w:rPr>
+                <w:rFonts w:ascii="Arial" w:eastAsia="Arial" w:hAnsi="Arial" w:cs="Arial"/>
+                <w:color w:val="000000"/>
+              </w:rPr>
+              <w:t>,00</w:t>
             </w:r>
           </w:p>
         </w:tc>
@@ -8769,7 +8231,35 @@
                 <w:rFonts w:ascii="Arial" w:eastAsia="Arial" w:hAnsi="Arial" w:cs="Arial"/>
                 <w:color w:val="000000"/>
               </w:rPr>
-              <w:t>1,410</w:t>
+              <w:t xml:space="preserve">R$ </w:t>
+            </w:r>
+            <w:r>
+              <w:rPr>
+                <w:rFonts w:ascii="Arial" w:eastAsia="Arial" w:hAnsi="Arial" w:cs="Arial"/>
+                <w:color w:val="000000"/>
+              </w:rPr>
+              <w:t>1</w:t>
+            </w:r>
+            <w:r>
+              <w:rPr>
+                <w:rFonts w:ascii="Arial" w:eastAsia="Arial" w:hAnsi="Arial" w:cs="Arial"/>
+                <w:color w:val="000000"/>
+              </w:rPr>
+              <w:t>.</w:t>
+            </w:r>
+            <w:r>
+              <w:rPr>
+                <w:rFonts w:ascii="Arial" w:eastAsia="Arial" w:hAnsi="Arial" w:cs="Arial"/>
+                <w:color w:val="000000"/>
+              </w:rPr>
+              <w:t>410</w:t>
+            </w:r>
+            <w:r>
+              <w:rPr>
+                <w:rFonts w:ascii="Arial" w:eastAsia="Arial" w:hAnsi="Arial" w:cs="Arial"/>
+                <w:color w:val="000000"/>
+              </w:rPr>
+              <w:t>,00</w:t>
             </w:r>
           </w:p>
         </w:tc>
@@ -8856,14 +8346,7 @@
           <w:rFonts w:ascii="Raleway Light" w:eastAsia="Raleway Light" w:hAnsi="Raleway Light" w:cs="Raleway Light"/>
           <w:color w:val="000000"/>
         </w:rPr>
-        <w:t xml:space="preserve">Nesse banco de dados temos interação entre as variáveis. Não podemos comparar somente a raça e o salário sem saber se é o diretor da escola com 20 anos de empresa com um professor contratado na semana passada. Devemos levar em conta progressão funcional e </w:t>
-      </w:r>
-      <w:r>
-        <w:rPr>
-          <w:rFonts w:ascii="Raleway Light" w:eastAsia="Raleway Light" w:hAnsi="Raleway Light" w:cs="Raleway Light"/>
-          <w:color w:val="000000"/>
-        </w:rPr>
-        <w:t>o tempo de serviço.</w:t>
+        <w:t>Nesse banco de dados temos interação entre as variáveis. Não podemos comparar somente a raça e o salário sem saber se é o diretor da escola com 20 anos de empresa com um professor contratado na semana passada. Devemos levar em conta progressão funcional e o tempo de serviço.</w:t>
       </w:r>
     </w:p>
     <w:p>
@@ -8947,14 +8430,7 @@
           <w:rFonts w:ascii="Raleway Light" w:eastAsia="Raleway Light" w:hAnsi="Raleway Light" w:cs="Raleway Light"/>
           <w:color w:val="000000"/>
         </w:rPr>
-        <w:t>A ação afirmativa começou há dois anos e está diretamente rel</w:t>
-      </w:r>
-      <w:r>
-        <w:rPr>
-          <w:rFonts w:ascii="Raleway Light" w:eastAsia="Raleway Light" w:hAnsi="Raleway Light" w:cs="Raleway Light"/>
-          <w:color w:val="000000"/>
-        </w:rPr>
-        <w:t>acionada com o tempo de serviço. Já a progressão funcional está relacionada com o tempo de serviço. Assim, devemos ver o conjunto dessas variáveis no salário.</w:t>
+        <w:t>A ação afirmativa começou há dois anos e está diretamente relacionada com o tempo de serviço. Já a progressão funcional está relacionada com o tempo de serviço. Assim, devemos ver o conjunto dessas variáveis no salário.</w:t>
       </w:r>
     </w:p>
     <w:p>
@@ -9423,7 +8899,6 @@
           <w:noProof/>
           <w:color w:val="000000"/>
         </w:rPr>
-        <w:lastRenderedPageBreak/>
         <w:drawing>
           <wp:inline distT="0" distB="0" distL="0" distR="0">
             <wp:extent cx="6922050" cy="3695700"/>
@@ -9438,7 +8913,7 @@
                     <pic:cNvPicPr preferRelativeResize="0"/>
                   </pic:nvPicPr>
                   <pic:blipFill>
-                    <a:blip r:embed="rId7" cstate="print"/>
+                    <a:blip r:embed="rId10" cstate="print"/>
                     <a:srcRect/>
                     <a:stretch>
                       <a:fillRect/>
@@ -9597,14 +9072,7 @@
           <w:rFonts w:ascii="Raleway Light" w:eastAsia="Raleway Light" w:hAnsi="Raleway Light" w:cs="Raleway Light"/>
           <w:color w:val="000000"/>
         </w:rPr>
-        <w:t xml:space="preserve"> de empresa e grau de pagamento,</w:t>
-      </w:r>
-      <w:r>
-        <w:rPr>
-          <w:rFonts w:ascii="Raleway Light" w:eastAsia="Raleway Light" w:hAnsi="Raleway Light" w:cs="Raleway Light"/>
-          <w:color w:val="000000"/>
-        </w:rPr>
-        <w:t xml:space="preserve"> qual o impacto da variável da variável raça no salário? Ou ainda: Qual a diferença de salário entre o branco e o </w:t>
+        <w:t xml:space="preserve"> de empresa e grau de pagamento, qual o impacto da variável da variável raça no salário? Ou ainda: Qual a diferença de salário entre o branco e o </w:t>
       </w:r>
       <w:proofErr w:type="spellStart"/>
       <w:proofErr w:type="gramStart"/>
@@ -9712,15 +9180,7 @@
           <w:color w:val="000000"/>
           <w:shd w:val="clear" w:color="auto" w:fill="F8F8F8"/>
         </w:rPr>
-        <w:t>)</w:t>
-      </w:r>
-      <w:r>
-        <w:rPr>
-          <w:rFonts w:ascii="Consolas" w:eastAsia="Consolas" w:hAnsi="Consolas" w:cs="Consolas"/>
-          <w:color w:val="000000"/>
-          <w:shd w:val="clear" w:color="auto" w:fill="F8F8F8"/>
-        </w:rPr>
-        <w:t xml:space="preserve"> %&gt;% </w:t>
+        <w:t xml:space="preserve">) %&gt;% </w:t>
       </w:r>
       <w:proofErr w:type="spellStart"/>
       <w:r>
@@ -9850,7 +9310,7 @@
     <w:tbl>
       <w:tblPr>
         <w:tblStyle w:val="a1"/>
-        <w:tblW w:w="6015" w:type="dxa"/>
+        <w:tblW w:w="6816" w:type="dxa"/>
         <w:jc w:val="center"/>
         <w:tblInd w:w="0" w:type="dxa"/>
         <w:tblLayout w:type="fixed"/>
@@ -9859,8 +9319,8 @@
       <w:tblGrid>
         <w:gridCol w:w="2775"/>
         <w:gridCol w:w="1080"/>
-        <w:gridCol w:w="1080"/>
-        <w:gridCol w:w="1080"/>
+        <w:gridCol w:w="1402"/>
+        <w:gridCol w:w="1559"/>
       </w:tblGrid>
       <w:tr>
         <w:trPr>
@@ -9898,6 +9358,7 @@
                 <w:rFonts w:ascii="Arial" w:eastAsia="Arial" w:hAnsi="Arial" w:cs="Arial"/>
                 <w:color w:val="000000"/>
               </w:rPr>
+              <w:lastRenderedPageBreak/>
               <w:t>grau_pagamento</w:t>
             </w:r>
             <w:proofErr w:type="spellEnd"/>
@@ -9926,22 +9387,27 @@
               <w:spacing w:before="100" w:after="100"/>
               <w:ind w:left="100" w:right="100"/>
             </w:pPr>
-            <w:proofErr w:type="spellStart"/>
             <w:proofErr w:type="gramStart"/>
             <w:r>
               <w:rPr>
                 <w:rFonts w:ascii="Arial" w:eastAsia="Arial" w:hAnsi="Arial" w:cs="Arial"/>
                 <w:color w:val="000000"/>
               </w:rPr>
-              <w:t>raca</w:t>
+              <w:t>raç</w:t>
             </w:r>
-            <w:proofErr w:type="spellEnd"/>
+            <w:r>
+              <w:rPr>
+                <w:rFonts w:ascii="Arial" w:eastAsia="Arial" w:hAnsi="Arial" w:cs="Arial"/>
+                <w:color w:val="000000"/>
+              </w:rPr>
+              <w:t>a</w:t>
+            </w:r>
             <w:proofErr w:type="gramEnd"/>
           </w:p>
         </w:tc>
         <w:tc>
           <w:tcPr>
-            <w:tcW w:w="1080" w:type="dxa"/>
+            <w:tcW w:w="1402" w:type="dxa"/>
             <w:tcBorders>
               <w:top w:val="single" w:sz="16" w:space="0" w:color="666666"/>
               <w:bottom w:val="single" w:sz="16" w:space="0" w:color="666666"/>
@@ -9975,7 +9441,7 @@
         </w:tc>
         <w:tc>
           <w:tcPr>
-            <w:tcW w:w="1080" w:type="dxa"/>
+            <w:tcW w:w="1559" w:type="dxa"/>
             <w:tcBorders>
               <w:top w:val="single" w:sz="16" w:space="0" w:color="666666"/>
               <w:bottom w:val="single" w:sz="16" w:space="0" w:color="666666"/>
@@ -10086,7 +9552,7 @@
         </w:tc>
         <w:tc>
           <w:tcPr>
-            <w:tcW w:w="1080" w:type="dxa"/>
+            <w:tcW w:w="1402" w:type="dxa"/>
             <w:shd w:val="clear" w:color="auto" w:fill="FFFFFF"/>
             <w:tcMar>
               <w:top w:w="0" w:type="dxa"/>
@@ -10123,7 +9589,7 @@
         </w:tc>
         <w:tc>
           <w:tcPr>
-            <w:tcW w:w="1080" w:type="dxa"/>
+            <w:tcW w:w="1559" w:type="dxa"/>
             <w:shd w:val="clear" w:color="auto" w:fill="FFFFFF"/>
             <w:tcMar>
               <w:top w:w="0" w:type="dxa"/>
@@ -10228,7 +9694,7 @@
         </w:tc>
         <w:tc>
           <w:tcPr>
-            <w:tcW w:w="1080" w:type="dxa"/>
+            <w:tcW w:w="1402" w:type="dxa"/>
             <w:shd w:val="clear" w:color="auto" w:fill="FFFFFF"/>
             <w:tcMar>
               <w:top w:w="0" w:type="dxa"/>
@@ -10265,7 +9731,7 @@
         </w:tc>
         <w:tc>
           <w:tcPr>
-            <w:tcW w:w="1080" w:type="dxa"/>
+            <w:tcW w:w="1559" w:type="dxa"/>
             <w:shd w:val="clear" w:color="auto" w:fill="FFFFFF"/>
             <w:tcMar>
               <w:top w:w="0" w:type="dxa"/>
@@ -10370,7 +9836,7 @@
         </w:tc>
         <w:tc>
           <w:tcPr>
-            <w:tcW w:w="1080" w:type="dxa"/>
+            <w:tcW w:w="1402" w:type="dxa"/>
             <w:shd w:val="clear" w:color="auto" w:fill="FFFFFF"/>
             <w:tcMar>
               <w:top w:w="0" w:type="dxa"/>
@@ -10407,7 +9873,7 @@
         </w:tc>
         <w:tc>
           <w:tcPr>
-            <w:tcW w:w="1080" w:type="dxa"/>
+            <w:tcW w:w="1559" w:type="dxa"/>
             <w:shd w:val="clear" w:color="auto" w:fill="FFFFFF"/>
             <w:tcMar>
               <w:top w:w="0" w:type="dxa"/>
@@ -10512,7 +9978,7 @@
         </w:tc>
         <w:tc>
           <w:tcPr>
-            <w:tcW w:w="1080" w:type="dxa"/>
+            <w:tcW w:w="1402" w:type="dxa"/>
             <w:shd w:val="clear" w:color="auto" w:fill="FFFFFF"/>
             <w:tcMar>
               <w:top w:w="0" w:type="dxa"/>
@@ -10549,7 +10015,7 @@
         </w:tc>
         <w:tc>
           <w:tcPr>
-            <w:tcW w:w="1080" w:type="dxa"/>
+            <w:tcW w:w="1559" w:type="dxa"/>
             <w:shd w:val="clear" w:color="auto" w:fill="FFFFFF"/>
             <w:tcMar>
               <w:top w:w="0" w:type="dxa"/>
@@ -10654,7 +10120,7 @@
         </w:tc>
         <w:tc>
           <w:tcPr>
-            <w:tcW w:w="1080" w:type="dxa"/>
+            <w:tcW w:w="1402" w:type="dxa"/>
             <w:shd w:val="clear" w:color="auto" w:fill="FFFFFF"/>
             <w:tcMar>
               <w:top w:w="0" w:type="dxa"/>
@@ -10691,7 +10157,7 @@
         </w:tc>
         <w:tc>
           <w:tcPr>
-            <w:tcW w:w="1080" w:type="dxa"/>
+            <w:tcW w:w="1559" w:type="dxa"/>
             <w:shd w:val="clear" w:color="auto" w:fill="FFFFFF"/>
             <w:tcMar>
               <w:top w:w="0" w:type="dxa"/>
@@ -10802,7 +10268,7 @@
         </w:tc>
         <w:tc>
           <w:tcPr>
-            <w:tcW w:w="1080" w:type="dxa"/>
+            <w:tcW w:w="1402" w:type="dxa"/>
             <w:tcBorders>
               <w:bottom w:val="single" w:sz="16" w:space="0" w:color="666666"/>
             </w:tcBorders>
@@ -10842,7 +10308,7 @@
         </w:tc>
         <w:tc>
           <w:tcPr>
-            <w:tcW w:w="1080" w:type="dxa"/>
+            <w:tcW w:w="1559" w:type="dxa"/>
             <w:tcBorders>
               <w:bottom w:val="single" w:sz="16" w:space="0" w:color="666666"/>
             </w:tcBorders>
@@ -11148,6 +10614,60 @@
           <w:color w:val="000000"/>
         </w:rPr>
       </w:pPr>
+      <w:r>
+        <w:rPr>
+          <w:rFonts w:ascii="Raleway Light" w:eastAsia="Raleway Light" w:hAnsi="Raleway Light" w:cs="Raleway Light"/>
+          <w:color w:val="000000"/>
+        </w:rPr>
+        <w:t xml:space="preserve">Ao fazer a regressão para controlar o efeito das </w:t>
+      </w:r>
+      <w:proofErr w:type="gramStart"/>
+      <w:r>
+        <w:rPr>
+          <w:rFonts w:ascii="Raleway Light" w:eastAsia="Raleway Light" w:hAnsi="Raleway Light" w:cs="Raleway Light"/>
+          <w:color w:val="000000"/>
+        </w:rPr>
+        <w:t xml:space="preserve">variáveis </w:t>
+      </w:r>
+      <w:r>
+        <w:rPr>
+          <w:rFonts w:ascii="Raleway Light" w:eastAsia="Raleway Light" w:hAnsi="Raleway Light" w:cs="Raleway Light"/>
+          <w:i/>
+          <w:color w:val="000000"/>
+        </w:rPr>
+        <w:t>tempo</w:t>
+      </w:r>
+      <w:proofErr w:type="gramEnd"/>
+      <w:r>
+        <w:rPr>
+          <w:rFonts w:ascii="Raleway Light" w:eastAsia="Raleway Light" w:hAnsi="Raleway Light" w:cs="Raleway Light"/>
+          <w:i/>
+          <w:color w:val="000000"/>
+        </w:rPr>
+        <w:t xml:space="preserve"> de empresa</w:t>
+      </w:r>
+      <w:r>
+        <w:rPr>
+          <w:rFonts w:ascii="Raleway Light" w:eastAsia="Raleway Light" w:hAnsi="Raleway Light" w:cs="Raleway Light"/>
+          <w:color w:val="000000"/>
+        </w:rPr>
+        <w:t xml:space="preserve"> e </w:t>
+      </w:r>
+      <w:r>
+        <w:rPr>
+          <w:rFonts w:ascii="Raleway Light" w:eastAsia="Raleway Light" w:hAnsi="Raleway Light" w:cs="Raleway Light"/>
+          <w:i/>
+          <w:color w:val="000000"/>
+        </w:rPr>
+        <w:t>grau de pagamento</w:t>
+      </w:r>
+      <w:r>
+        <w:rPr>
+          <w:rFonts w:ascii="Raleway Light" w:eastAsia="Raleway Light" w:hAnsi="Raleway Light" w:cs="Raleway Light"/>
+          <w:color w:val="000000"/>
+        </w:rPr>
+        <w:t xml:space="preserve">, podemos investigar o impacto da variável raça no salário. Uma ótima abordagem para isso é usar gráficos para mostrar o efeito de uma variável em um modelo. </w:t>
+      </w:r>
     </w:p>
     <w:p>
       <w:pPr>
@@ -11167,6 +10687,57 @@
           <w:color w:val="000000"/>
         </w:rPr>
       </w:pPr>
+      <w:r>
+        <w:rPr>
+          <w:rFonts w:ascii="Raleway Light" w:eastAsia="Raleway Light" w:hAnsi="Raleway Light" w:cs="Raleway Light"/>
+          <w:color w:val="000000"/>
+        </w:rPr>
+        <w:drawing>
+          <wp:inline distT="0" distB="0" distL="0" distR="0">
+            <wp:extent cx="6947807" cy="3535889"/>
+            <wp:effectExtent l="19050" t="0" r="5443" b="0"/>
+            <wp:docPr id="9" name="Imagem 7"/>
+            <wp:cNvGraphicFramePr>
+              <a:graphicFrameLocks xmlns:a="http://schemas.openxmlformats.org/drawingml/2006/main" noChangeAspect="1"/>
+            </wp:cNvGraphicFramePr>
+            <a:graphic xmlns:a="http://schemas.openxmlformats.org/drawingml/2006/main">
+              <a:graphicData uri="http://schemas.openxmlformats.org/drawingml/2006/picture">
+                <pic:pic xmlns:pic="http://schemas.openxmlformats.org/drawingml/2006/picture">
+                  <pic:nvPicPr>
+                    <pic:cNvPr id="0" name="Picture 7"/>
+                    <pic:cNvPicPr>
+                      <a:picLocks noChangeAspect="1" noChangeArrowheads="1"/>
+                    </pic:cNvPicPr>
+                  </pic:nvPicPr>
+                  <pic:blipFill>
+                    <a:blip r:embed="rId11" cstate="print"/>
+                    <a:srcRect l="54772" t="23809" r="12771" b="22332"/>
+                    <a:stretch>
+                      <a:fillRect/>
+                    </a:stretch>
+                  </pic:blipFill>
+                  <pic:spPr bwMode="auto">
+                    <a:xfrm>
+                      <a:off x="0" y="0"/>
+                      <a:ext cx="6949741" cy="3536873"/>
+                    </a:xfrm>
+                    <a:prstGeom prst="rect">
+                      <a:avLst/>
+                    </a:prstGeom>
+                    <a:noFill/>
+                    <a:ln w="9525">
+                      <a:noFill/>
+                      <a:miter lim="800000"/>
+                      <a:headEnd/>
+                      <a:tailEnd/>
+                    </a:ln>
+                  </pic:spPr>
+                </pic:pic>
+              </a:graphicData>
+            </a:graphic>
+          </wp:inline>
+        </w:drawing>
+      </w:r>
     </w:p>
     <w:p>
       <w:pPr>
@@ -11186,36 +10757,6 @@
           <w:color w:val="000000"/>
         </w:rPr>
       </w:pPr>
-      <w:r>
-        <w:rPr>
-          <w:rFonts w:ascii="Raleway Light" w:eastAsia="Raleway Light" w:hAnsi="Raleway Light" w:cs="Raleway Light"/>
-          <w:color w:val="000000"/>
-        </w:rPr>
-        <w:t xml:space="preserve">Ao fazer a regressão para controlar o efeito das </w:t>
-      </w:r>
-      <w:proofErr w:type="gramStart"/>
-      <w:r>
-        <w:rPr>
-          <w:rFonts w:ascii="Raleway Light" w:eastAsia="Raleway Light" w:hAnsi="Raleway Light" w:cs="Raleway Light"/>
-          <w:color w:val="000000"/>
-        </w:rPr>
-        <w:t>variáveis tempo</w:t>
-      </w:r>
-      <w:proofErr w:type="gramEnd"/>
-      <w:r>
-        <w:rPr>
-          <w:rFonts w:ascii="Raleway Light" w:eastAsia="Raleway Light" w:hAnsi="Raleway Light" w:cs="Raleway Light"/>
-          <w:color w:val="000000"/>
-        </w:rPr>
-        <w:t xml:space="preserve"> de empresa e grau de pagamento, podemos investigar o impacto da variável raça no salário. Uma ótima abordagem para isso é usar gráficos para mostrar o efeito de uma variável em um modelo. Vou</w:t>
-      </w:r>
-      <w:r>
-        <w:rPr>
-          <w:rFonts w:ascii="Raleway Light" w:eastAsia="Raleway Light" w:hAnsi="Raleway Light" w:cs="Raleway Light"/>
-          <w:color w:val="000000"/>
-        </w:rPr>
-        <w:t xml:space="preserve"> mostrar uma análise com o R-base e com o ggplot2.</w:t>
-      </w:r>
     </w:p>
     <w:p>
       <w:pPr>
@@ -11420,7 +10961,7 @@
         </w:pBdr>
         <w:spacing w:before="180" w:after="180" w:line="276" w:lineRule="auto"/>
         <w:ind w:firstLine="720"/>
-        <w:jc w:val="both"/>
+        <w:jc w:val="center"/>
         <w:rPr>
           <w:rFonts w:ascii="Raleway Light" w:eastAsia="Raleway Light" w:hAnsi="Raleway Light" w:cs="Raleway Light"/>
           <w:color w:val="000000"/>
@@ -11446,7 +10987,7 @@
                     <pic:cNvPicPr preferRelativeResize="0"/>
                   </pic:nvPicPr>
                   <pic:blipFill>
-                    <a:blip r:embed="rId8" cstate="print"/>
+                    <a:blip r:embed="rId12" cstate="print"/>
                     <a:srcRect/>
                     <a:stretch>
                       <a:fillRect/>
@@ -11469,185 +11010,626 @@
         </w:drawing>
       </w:r>
     </w:p>
-    <w:p>
-      <w:pPr>
-        <w:pStyle w:val="normal0"/>
-        <w:pBdr>
-          <w:top w:val="nil"/>
-          <w:left w:val="nil"/>
-          <w:bottom w:val="nil"/>
-          <w:right w:val="nil"/>
-          <w:between w:val="nil"/>
-        </w:pBdr>
-        <w:shd w:val="clear" w:color="auto" w:fill="F8F8F8"/>
-        <w:rPr>
-          <w:color w:val="000000"/>
-        </w:rPr>
-      </w:pPr>
-      <w:r>
-        <w:rPr>
-          <w:rFonts w:ascii="Consolas" w:eastAsia="Consolas" w:hAnsi="Consolas" w:cs="Consolas"/>
-          <w:i/>
-          <w:color w:val="8F5902"/>
-          <w:shd w:val="clear" w:color="auto" w:fill="F8F8F8"/>
-        </w:rPr>
-        <w:t># nível avançado com uso do ggplot2</w:t>
-      </w:r>
-      <w:r>
-        <w:rPr>
-          <w:color w:val="000000"/>
-        </w:rPr>
-        <w:br/>
-      </w:r>
-      <w:proofErr w:type="spellStart"/>
-      <w:proofErr w:type="gramStart"/>
-      <w:r>
-        <w:rPr>
-          <w:rFonts w:ascii="Consolas" w:eastAsia="Consolas" w:hAnsi="Consolas" w:cs="Consolas"/>
-          <w:color w:val="000000"/>
-          <w:shd w:val="clear" w:color="auto" w:fill="F8F8F8"/>
-        </w:rPr>
-        <w:t>library</w:t>
-      </w:r>
-      <w:proofErr w:type="spellEnd"/>
-      <w:r>
-        <w:rPr>
-          <w:rFonts w:ascii="Consolas" w:eastAsia="Consolas" w:hAnsi="Consolas" w:cs="Consolas"/>
-          <w:color w:val="000000"/>
-          <w:shd w:val="clear" w:color="auto" w:fill="F8F8F8"/>
-        </w:rPr>
-        <w:t>(</w:t>
-      </w:r>
-      <w:proofErr w:type="gramEnd"/>
-      <w:r>
-        <w:rPr>
-          <w:rFonts w:ascii="Consolas" w:eastAsia="Consolas" w:hAnsi="Consolas" w:cs="Consolas"/>
-          <w:color w:val="4E9A06"/>
-          <w:shd w:val="clear" w:color="auto" w:fill="F8F8F8"/>
-        </w:rPr>
-        <w:t>'</w:t>
-      </w:r>
-      <w:proofErr w:type="spellStart"/>
-      <w:r>
-        <w:rPr>
-          <w:rFonts w:ascii="Consolas" w:eastAsia="Consolas" w:hAnsi="Consolas" w:cs="Consolas"/>
-          <w:color w:val="4E9A06"/>
-          <w:shd w:val="clear" w:color="auto" w:fill="F8F8F8"/>
-        </w:rPr>
-        <w:t>jtools</w:t>
-      </w:r>
-      <w:proofErr w:type="spellEnd"/>
-      <w:r>
-        <w:rPr>
-          <w:rFonts w:ascii="Consolas" w:eastAsia="Consolas" w:hAnsi="Consolas" w:cs="Consolas"/>
-          <w:color w:val="4E9A06"/>
-          <w:shd w:val="clear" w:color="auto" w:fill="F8F8F8"/>
-        </w:rPr>
-        <w:t>'</w:t>
-      </w:r>
-      <w:r>
-        <w:rPr>
-          <w:rFonts w:ascii="Consolas" w:eastAsia="Consolas" w:hAnsi="Consolas" w:cs="Consolas"/>
-          <w:color w:val="000000"/>
-          <w:shd w:val="clear" w:color="auto" w:fill="F8F8F8"/>
-        </w:rPr>
-        <w:t>)</w:t>
-      </w:r>
-      <w:r>
-        <w:rPr>
-          <w:color w:val="000000"/>
-        </w:rPr>
-        <w:br/>
-      </w:r>
-      <w:proofErr w:type="spellStart"/>
-      <w:r>
-        <w:rPr>
-          <w:rFonts w:ascii="Consolas" w:eastAsia="Consolas" w:hAnsi="Consolas" w:cs="Consolas"/>
-          <w:color w:val="000000"/>
-          <w:shd w:val="clear" w:color="auto" w:fill="F8F8F8"/>
-        </w:rPr>
-        <w:t>effect_plot</w:t>
-      </w:r>
-      <w:proofErr w:type="spellEnd"/>
-      <w:r>
-        <w:rPr>
-          <w:rFonts w:ascii="Consolas" w:eastAsia="Consolas" w:hAnsi="Consolas" w:cs="Consolas"/>
-          <w:color w:val="000000"/>
-          <w:shd w:val="clear" w:color="auto" w:fill="F8F8F8"/>
-        </w:rPr>
-        <w:t>(</w:t>
-      </w:r>
-      <w:proofErr w:type="spellStart"/>
-      <w:r>
-        <w:rPr>
-          <w:rFonts w:ascii="Consolas" w:eastAsia="Consolas" w:hAnsi="Consolas" w:cs="Consolas"/>
-          <w:color w:val="C4A000"/>
-          <w:shd w:val="clear" w:color="auto" w:fill="F8F8F8"/>
-        </w:rPr>
-        <w:t>model</w:t>
-      </w:r>
-      <w:proofErr w:type="spellEnd"/>
-      <w:r>
-        <w:rPr>
-          <w:rFonts w:ascii="Consolas" w:eastAsia="Consolas" w:hAnsi="Consolas" w:cs="Consolas"/>
-          <w:color w:val="C4A000"/>
-          <w:shd w:val="clear" w:color="auto" w:fill="F8F8F8"/>
-        </w:rPr>
-        <w:t xml:space="preserve"> =</w:t>
-      </w:r>
-      <w:r>
-        <w:rPr>
-          <w:rFonts w:ascii="Consolas" w:eastAsia="Consolas" w:hAnsi="Consolas" w:cs="Consolas"/>
-          <w:color w:val="000000"/>
-          <w:shd w:val="clear" w:color="auto" w:fill="F8F8F8"/>
-        </w:rPr>
-        <w:t xml:space="preserve"> modelo, </w:t>
-      </w:r>
-      <w:proofErr w:type="spellStart"/>
-      <w:r>
-        <w:rPr>
-          <w:rFonts w:ascii="Consolas" w:eastAsia="Consolas" w:hAnsi="Consolas" w:cs="Consolas"/>
-          <w:color w:val="C4A000"/>
-          <w:shd w:val="clear" w:color="auto" w:fill="F8F8F8"/>
-        </w:rPr>
-        <w:t>pred</w:t>
-      </w:r>
-      <w:proofErr w:type="spellEnd"/>
-      <w:r>
-        <w:rPr>
-          <w:rFonts w:ascii="Consolas" w:eastAsia="Consolas" w:hAnsi="Consolas" w:cs="Consolas"/>
-          <w:color w:val="C4A000"/>
-          <w:shd w:val="clear" w:color="auto" w:fill="F8F8F8"/>
-        </w:rPr>
-        <w:t xml:space="preserve"> =</w:t>
-      </w:r>
-      <w:r>
-        <w:rPr>
-          <w:rFonts w:ascii="Consolas" w:eastAsia="Consolas" w:hAnsi="Consolas" w:cs="Consolas"/>
-          <w:color w:val="000000"/>
-          <w:shd w:val="clear" w:color="auto" w:fill="F8F8F8"/>
-        </w:rPr>
-        <w:t xml:space="preserve"> </w:t>
-      </w:r>
-      <w:proofErr w:type="spellStart"/>
-      <w:r>
-        <w:rPr>
-          <w:rFonts w:ascii="Consolas" w:eastAsia="Consolas" w:hAnsi="Consolas" w:cs="Consolas"/>
-          <w:color w:val="000000"/>
-          <w:shd w:val="clear" w:color="auto" w:fill="F8F8F8"/>
-        </w:rPr>
-        <w:t>raca</w:t>
-      </w:r>
-      <w:proofErr w:type="spellEnd"/>
-      <w:r>
-        <w:rPr>
-          <w:rFonts w:ascii="Consolas" w:eastAsia="Consolas" w:hAnsi="Consolas" w:cs="Consolas"/>
-          <w:color w:val="000000"/>
-          <w:shd w:val="clear" w:color="auto" w:fill="F8F8F8"/>
-        </w:rPr>
-        <w:t>)</w:t>
-      </w:r>
-    </w:p>
+    <w:tbl>
+      <w:tblPr>
+        <w:tblW w:w="8595" w:type="dxa"/>
+        <w:jc w:val="center"/>
+        <w:tblInd w:w="-214" w:type="dxa"/>
+        <w:tblCellMar>
+          <w:left w:w="70" w:type="dxa"/>
+          <w:right w:w="70" w:type="dxa"/>
+        </w:tblCellMar>
+        <w:tblLook w:val="04A0"/>
+      </w:tblPr>
+      <w:tblGrid>
+        <w:gridCol w:w="2415"/>
+        <w:gridCol w:w="2060"/>
+        <w:gridCol w:w="2060"/>
+        <w:gridCol w:w="2060"/>
+      </w:tblGrid>
+      <w:tr>
+        <w:trPr>
+          <w:trHeight w:val="312"/>
+          <w:jc w:val="center"/>
+        </w:trPr>
+        <w:tc>
+          <w:tcPr>
+            <w:tcW w:w="2415" w:type="dxa"/>
+            <w:tcBorders>
+              <w:top w:val="single" w:sz="4" w:space="0" w:color="auto"/>
+              <w:left w:val="nil"/>
+              <w:bottom w:val="single" w:sz="4" w:space="0" w:color="auto"/>
+              <w:right w:val="nil"/>
+            </w:tcBorders>
+            <w:shd w:val="clear" w:color="000000" w:fill="FFFFFF"/>
+            <w:noWrap/>
+            <w:vAlign w:val="bottom"/>
+            <w:hideMark/>
+          </w:tcPr>
+          <w:p>
+            <w:pPr>
+              <w:spacing w:after="0"/>
+              <w:jc w:val="both"/>
+              <w:rPr>
+                <w:rFonts w:ascii="Times New Roman" w:eastAsia="Times New Roman" w:hAnsi="Times New Roman" w:cs="Times New Roman"/>
+                <w:b/>
+                <w:bCs/>
+                <w:color w:val="000000"/>
+              </w:rPr>
+            </w:pPr>
+          </w:p>
+          <w:p>
+            <w:pPr>
+              <w:spacing w:after="0"/>
+              <w:jc w:val="both"/>
+              <w:rPr>
+                <w:rFonts w:ascii="Times New Roman" w:eastAsia="Times New Roman" w:hAnsi="Times New Roman" w:cs="Times New Roman"/>
+                <w:b/>
+                <w:bCs/>
+                <w:color w:val="000000"/>
+              </w:rPr>
+            </w:pPr>
+            <w:r>
+              <w:rPr>
+                <w:rFonts w:ascii="Times New Roman" w:eastAsia="Times New Roman" w:hAnsi="Times New Roman" w:cs="Times New Roman"/>
+                <w:b/>
+                <w:bCs/>
+                <w:color w:val="000000"/>
+              </w:rPr>
+              <w:t> </w:t>
+            </w:r>
+          </w:p>
+        </w:tc>
+        <w:tc>
+          <w:tcPr>
+            <w:tcW w:w="2060" w:type="dxa"/>
+            <w:tcBorders>
+              <w:top w:val="single" w:sz="4" w:space="0" w:color="auto"/>
+              <w:left w:val="nil"/>
+              <w:bottom w:val="single" w:sz="4" w:space="0" w:color="auto"/>
+              <w:right w:val="nil"/>
+            </w:tcBorders>
+            <w:shd w:val="clear" w:color="000000" w:fill="FFFFFF"/>
+            <w:noWrap/>
+            <w:vAlign w:val="bottom"/>
+            <w:hideMark/>
+          </w:tcPr>
+          <w:p>
+            <w:pPr>
+              <w:spacing w:after="0"/>
+              <w:jc w:val="center"/>
+              <w:rPr>
+                <w:rFonts w:ascii="Times New Roman" w:eastAsia="Times New Roman" w:hAnsi="Times New Roman" w:cs="Times New Roman"/>
+                <w:b/>
+                <w:bCs/>
+                <w:color w:val="000000"/>
+              </w:rPr>
+            </w:pPr>
+            <w:r>
+              <w:rPr>
+                <w:rFonts w:ascii="Times New Roman" w:eastAsia="Times New Roman" w:hAnsi="Times New Roman" w:cs="Times New Roman"/>
+                <w:b/>
+                <w:bCs/>
+                <w:color w:val="000000"/>
+              </w:rPr>
+              <w:t>Valor Ajustado</w:t>
+            </w:r>
+          </w:p>
+        </w:tc>
+        <w:tc>
+          <w:tcPr>
+            <w:tcW w:w="2060" w:type="dxa"/>
+            <w:tcBorders>
+              <w:top w:val="single" w:sz="4" w:space="0" w:color="auto"/>
+              <w:left w:val="nil"/>
+              <w:bottom w:val="single" w:sz="4" w:space="0" w:color="auto"/>
+              <w:right w:val="nil"/>
+            </w:tcBorders>
+            <w:shd w:val="clear" w:color="000000" w:fill="FFFFFF"/>
+            <w:noWrap/>
+            <w:vAlign w:val="bottom"/>
+            <w:hideMark/>
+          </w:tcPr>
+          <w:p>
+            <w:pPr>
+              <w:spacing w:after="0"/>
+              <w:jc w:val="center"/>
+              <w:rPr>
+                <w:rFonts w:ascii="Times New Roman" w:eastAsia="Times New Roman" w:hAnsi="Times New Roman" w:cs="Times New Roman"/>
+                <w:b/>
+                <w:bCs/>
+                <w:color w:val="000000"/>
+              </w:rPr>
+            </w:pPr>
+            <w:r>
+              <w:rPr>
+                <w:rFonts w:ascii="Times New Roman" w:eastAsia="Times New Roman" w:hAnsi="Times New Roman" w:cs="Times New Roman"/>
+                <w:b/>
+                <w:bCs/>
+                <w:color w:val="000000"/>
+              </w:rPr>
+              <w:t>Limite inferior</w:t>
+            </w:r>
+          </w:p>
+        </w:tc>
+        <w:tc>
+          <w:tcPr>
+            <w:tcW w:w="2060" w:type="dxa"/>
+            <w:tcBorders>
+              <w:top w:val="single" w:sz="4" w:space="0" w:color="auto"/>
+              <w:left w:val="nil"/>
+              <w:bottom w:val="single" w:sz="4" w:space="0" w:color="auto"/>
+              <w:right w:val="nil"/>
+            </w:tcBorders>
+            <w:shd w:val="clear" w:color="000000" w:fill="FFFFFF"/>
+            <w:noWrap/>
+            <w:vAlign w:val="bottom"/>
+            <w:hideMark/>
+          </w:tcPr>
+          <w:p>
+            <w:pPr>
+              <w:spacing w:after="0"/>
+              <w:jc w:val="center"/>
+              <w:rPr>
+                <w:rFonts w:ascii="Times New Roman" w:eastAsia="Times New Roman" w:hAnsi="Times New Roman" w:cs="Times New Roman"/>
+                <w:b/>
+                <w:bCs/>
+                <w:color w:val="000000"/>
+              </w:rPr>
+            </w:pPr>
+            <w:r>
+              <w:rPr>
+                <w:rFonts w:ascii="Times New Roman" w:eastAsia="Times New Roman" w:hAnsi="Times New Roman" w:cs="Times New Roman"/>
+                <w:b/>
+                <w:bCs/>
+                <w:color w:val="000000"/>
+              </w:rPr>
+              <w:t>Limite Superior</w:t>
+            </w:r>
+          </w:p>
+        </w:tc>
+      </w:tr>
+      <w:tr>
+        <w:trPr>
+          <w:trHeight w:val="312"/>
+          <w:jc w:val="center"/>
+        </w:trPr>
+        <w:tc>
+          <w:tcPr>
+            <w:tcW w:w="2415" w:type="dxa"/>
+            <w:tcBorders>
+              <w:top w:val="nil"/>
+              <w:left w:val="nil"/>
+              <w:bottom w:val="single" w:sz="4" w:space="0" w:color="auto"/>
+              <w:right w:val="nil"/>
+            </w:tcBorders>
+            <w:shd w:val="clear" w:color="000000" w:fill="FFFFFF"/>
+            <w:noWrap/>
+            <w:vAlign w:val="bottom"/>
+            <w:hideMark/>
+          </w:tcPr>
+          <w:p>
+            <w:pPr>
+              <w:spacing w:after="0"/>
+              <w:jc w:val="both"/>
+              <w:rPr>
+                <w:rFonts w:ascii="Times New Roman" w:eastAsia="Times New Roman" w:hAnsi="Times New Roman" w:cs="Times New Roman"/>
+                <w:color w:val="000000"/>
+              </w:rPr>
+            </w:pPr>
+            <w:r>
+              <w:rPr>
+                <w:rFonts w:ascii="Times New Roman" w:eastAsia="Times New Roman" w:hAnsi="Times New Roman" w:cs="Times New Roman"/>
+                <w:color w:val="000000"/>
+              </w:rPr>
+              <w:t>Variável/Comando R</w:t>
+            </w:r>
+          </w:p>
+        </w:tc>
+        <w:tc>
+          <w:tcPr>
+            <w:tcW w:w="2060" w:type="dxa"/>
+            <w:tcBorders>
+              <w:top w:val="nil"/>
+              <w:left w:val="nil"/>
+              <w:bottom w:val="single" w:sz="4" w:space="0" w:color="auto"/>
+              <w:right w:val="nil"/>
+            </w:tcBorders>
+            <w:shd w:val="clear" w:color="000000" w:fill="FFFFFF"/>
+            <w:noWrap/>
+            <w:vAlign w:val="bottom"/>
+            <w:hideMark/>
+          </w:tcPr>
+          <w:p>
+            <w:pPr>
+              <w:spacing w:after="0"/>
+              <w:jc w:val="center"/>
+              <w:rPr>
+                <w:rFonts w:ascii="Times New Roman" w:eastAsia="Times New Roman" w:hAnsi="Times New Roman" w:cs="Times New Roman"/>
+                <w:color w:val="000000"/>
+              </w:rPr>
+            </w:pPr>
+            <w:proofErr w:type="gramStart"/>
+            <w:r>
+              <w:rPr>
+                <w:rFonts w:ascii="Times New Roman" w:eastAsia="Times New Roman" w:hAnsi="Times New Roman" w:cs="Times New Roman"/>
+                <w:color w:val="000000"/>
+              </w:rPr>
+              <w:t>e1</w:t>
+            </w:r>
+            <w:proofErr w:type="gramEnd"/>
+            <w:r>
+              <w:rPr>
+                <w:rFonts w:ascii="Times New Roman" w:eastAsia="Times New Roman" w:hAnsi="Times New Roman" w:cs="Times New Roman"/>
+                <w:color w:val="000000"/>
+              </w:rPr>
+              <w:t>[["</w:t>
+            </w:r>
+            <w:proofErr w:type="spellStart"/>
+            <w:r>
+              <w:rPr>
+                <w:rFonts w:ascii="Times New Roman" w:eastAsia="Times New Roman" w:hAnsi="Times New Roman" w:cs="Times New Roman"/>
+                <w:color w:val="000000"/>
+              </w:rPr>
+              <w:t>fit</w:t>
+            </w:r>
+            <w:proofErr w:type="spellEnd"/>
+            <w:r>
+              <w:rPr>
+                <w:rFonts w:ascii="Times New Roman" w:eastAsia="Times New Roman" w:hAnsi="Times New Roman" w:cs="Times New Roman"/>
+                <w:color w:val="000000"/>
+              </w:rPr>
+              <w:t>"]]</w:t>
+            </w:r>
+          </w:p>
+        </w:tc>
+        <w:tc>
+          <w:tcPr>
+            <w:tcW w:w="2060" w:type="dxa"/>
+            <w:tcBorders>
+              <w:top w:val="nil"/>
+              <w:left w:val="nil"/>
+              <w:bottom w:val="single" w:sz="4" w:space="0" w:color="auto"/>
+              <w:right w:val="nil"/>
+            </w:tcBorders>
+            <w:shd w:val="clear" w:color="000000" w:fill="FFFFFF"/>
+            <w:noWrap/>
+            <w:vAlign w:val="bottom"/>
+            <w:hideMark/>
+          </w:tcPr>
+          <w:p>
+            <w:pPr>
+              <w:spacing w:after="0"/>
+              <w:jc w:val="center"/>
+              <w:rPr>
+                <w:rFonts w:ascii="Times New Roman" w:eastAsia="Times New Roman" w:hAnsi="Times New Roman" w:cs="Times New Roman"/>
+                <w:color w:val="000000"/>
+              </w:rPr>
+            </w:pPr>
+            <w:r>
+              <w:rPr>
+                <w:rFonts w:ascii="Times New Roman" w:eastAsia="Times New Roman" w:hAnsi="Times New Roman" w:cs="Times New Roman"/>
+                <w:color w:val="000000"/>
+                <w:lang w:val="en-US"/>
+              </w:rPr>
+              <w:t xml:space="preserve"> e1[["lower"]]</w:t>
+            </w:r>
+          </w:p>
+        </w:tc>
+        <w:tc>
+          <w:tcPr>
+            <w:tcW w:w="2060" w:type="dxa"/>
+            <w:tcBorders>
+              <w:top w:val="nil"/>
+              <w:left w:val="nil"/>
+              <w:bottom w:val="single" w:sz="4" w:space="0" w:color="auto"/>
+              <w:right w:val="nil"/>
+            </w:tcBorders>
+            <w:shd w:val="clear" w:color="000000" w:fill="FFFFFF"/>
+            <w:noWrap/>
+            <w:vAlign w:val="bottom"/>
+            <w:hideMark/>
+          </w:tcPr>
+          <w:p>
+            <w:pPr>
+              <w:spacing w:after="0"/>
+              <w:jc w:val="center"/>
+              <w:rPr>
+                <w:rFonts w:ascii="Times New Roman" w:eastAsia="Times New Roman" w:hAnsi="Times New Roman" w:cs="Times New Roman"/>
+                <w:color w:val="000000"/>
+              </w:rPr>
+            </w:pPr>
+            <w:r>
+              <w:rPr>
+                <w:rFonts w:ascii="Times New Roman" w:eastAsia="Times New Roman" w:hAnsi="Times New Roman" w:cs="Times New Roman"/>
+                <w:color w:val="000000"/>
+                <w:lang w:val="en-US"/>
+              </w:rPr>
+              <w:t>e1[["upper"]]</w:t>
+            </w:r>
+          </w:p>
+        </w:tc>
+      </w:tr>
+      <w:tr>
+        <w:trPr>
+          <w:trHeight w:val="312"/>
+          <w:jc w:val="center"/>
+        </w:trPr>
+        <w:tc>
+          <w:tcPr>
+            <w:tcW w:w="2415" w:type="dxa"/>
+            <w:tcBorders>
+              <w:top w:val="nil"/>
+              <w:left w:val="nil"/>
+              <w:bottom w:val="nil"/>
+              <w:right w:val="nil"/>
+            </w:tcBorders>
+            <w:shd w:val="clear" w:color="000000" w:fill="FFFFFF"/>
+            <w:noWrap/>
+            <w:vAlign w:val="bottom"/>
+            <w:hideMark/>
+          </w:tcPr>
+          <w:p>
+            <w:pPr>
+              <w:spacing w:after="0"/>
+              <w:jc w:val="both"/>
+              <w:rPr>
+                <w:rFonts w:ascii="Times New Roman" w:eastAsia="Times New Roman" w:hAnsi="Times New Roman" w:cs="Times New Roman"/>
+                <w:color w:val="000000"/>
+              </w:rPr>
+            </w:pPr>
+            <w:r>
+              <w:rPr>
+                <w:rFonts w:ascii="Times New Roman" w:eastAsia="Times New Roman" w:hAnsi="Times New Roman" w:cs="Times New Roman"/>
+                <w:color w:val="000000"/>
+              </w:rPr>
+              <w:t xml:space="preserve">Branco     </w:t>
+            </w:r>
+          </w:p>
+        </w:tc>
+        <w:tc>
+          <w:tcPr>
+            <w:tcW w:w="2060" w:type="dxa"/>
+            <w:tcBorders>
+              <w:top w:val="nil"/>
+              <w:left w:val="nil"/>
+              <w:bottom w:val="nil"/>
+              <w:right w:val="nil"/>
+            </w:tcBorders>
+            <w:shd w:val="clear" w:color="000000" w:fill="FFFFFF"/>
+            <w:noWrap/>
+            <w:vAlign w:val="bottom"/>
+            <w:hideMark/>
+          </w:tcPr>
+          <w:p>
+            <w:pPr>
+              <w:spacing w:after="0"/>
+              <w:jc w:val="center"/>
+              <w:rPr>
+                <w:rFonts w:ascii="Times New Roman" w:eastAsia="Times New Roman" w:hAnsi="Times New Roman" w:cs="Times New Roman"/>
+                <w:color w:val="000000"/>
+              </w:rPr>
+            </w:pPr>
+            <w:r>
+              <w:rPr>
+                <w:rFonts w:ascii="Times New Roman" w:eastAsia="Times New Roman" w:hAnsi="Times New Roman" w:cs="Times New Roman"/>
+                <w:color w:val="000000"/>
+              </w:rPr>
+              <w:t>1.521,99</w:t>
+            </w:r>
+          </w:p>
+        </w:tc>
+        <w:tc>
+          <w:tcPr>
+            <w:tcW w:w="2060" w:type="dxa"/>
+            <w:tcBorders>
+              <w:top w:val="nil"/>
+              <w:left w:val="nil"/>
+              <w:bottom w:val="nil"/>
+              <w:right w:val="nil"/>
+            </w:tcBorders>
+            <w:shd w:val="clear" w:color="000000" w:fill="FFFFFF"/>
+            <w:noWrap/>
+            <w:vAlign w:val="bottom"/>
+            <w:hideMark/>
+          </w:tcPr>
+          <w:p>
+            <w:pPr>
+              <w:spacing w:after="0"/>
+              <w:jc w:val="center"/>
+              <w:rPr>
+                <w:rFonts w:ascii="Times New Roman" w:eastAsia="Times New Roman" w:hAnsi="Times New Roman" w:cs="Times New Roman"/>
+                <w:color w:val="000000"/>
+              </w:rPr>
+            </w:pPr>
+            <w:r>
+              <w:rPr>
+                <w:rFonts w:ascii="Times New Roman" w:eastAsia="Times New Roman" w:hAnsi="Times New Roman" w:cs="Times New Roman"/>
+                <w:color w:val="000000"/>
+              </w:rPr>
+              <w:t>1.487,37</w:t>
+            </w:r>
+          </w:p>
+        </w:tc>
+        <w:tc>
+          <w:tcPr>
+            <w:tcW w:w="2060" w:type="dxa"/>
+            <w:tcBorders>
+              <w:top w:val="nil"/>
+              <w:left w:val="nil"/>
+              <w:bottom w:val="nil"/>
+              <w:right w:val="nil"/>
+            </w:tcBorders>
+            <w:shd w:val="clear" w:color="000000" w:fill="FFFFFF"/>
+            <w:noWrap/>
+            <w:vAlign w:val="bottom"/>
+            <w:hideMark/>
+          </w:tcPr>
+          <w:p>
+            <w:pPr>
+              <w:spacing w:after="0"/>
+              <w:jc w:val="center"/>
+              <w:rPr>
+                <w:rFonts w:ascii="Times New Roman" w:eastAsia="Times New Roman" w:hAnsi="Times New Roman" w:cs="Times New Roman"/>
+                <w:color w:val="000000"/>
+              </w:rPr>
+            </w:pPr>
+            <w:r>
+              <w:rPr>
+                <w:rFonts w:ascii="Times New Roman" w:eastAsia="Times New Roman" w:hAnsi="Times New Roman" w:cs="Times New Roman"/>
+                <w:color w:val="000000"/>
+              </w:rPr>
+              <w:t>1.556,61</w:t>
+            </w:r>
+          </w:p>
+        </w:tc>
+      </w:tr>
+      <w:tr>
+        <w:trPr>
+          <w:trHeight w:val="312"/>
+          <w:jc w:val="center"/>
+        </w:trPr>
+        <w:tc>
+          <w:tcPr>
+            <w:tcW w:w="2415" w:type="dxa"/>
+            <w:tcBorders>
+              <w:top w:val="nil"/>
+              <w:left w:val="nil"/>
+              <w:bottom w:val="single" w:sz="4" w:space="0" w:color="auto"/>
+              <w:right w:val="nil"/>
+            </w:tcBorders>
+            <w:shd w:val="clear" w:color="000000" w:fill="FFFFFF"/>
+            <w:noWrap/>
+            <w:vAlign w:val="bottom"/>
+            <w:hideMark/>
+          </w:tcPr>
+          <w:p>
+            <w:pPr>
+              <w:spacing w:after="0"/>
+              <w:jc w:val="both"/>
+              <w:rPr>
+                <w:rFonts w:ascii="Times New Roman" w:eastAsia="Times New Roman" w:hAnsi="Times New Roman" w:cs="Times New Roman"/>
+                <w:color w:val="000000"/>
+              </w:rPr>
+            </w:pPr>
+            <w:proofErr w:type="spellStart"/>
+            <w:r>
+              <w:rPr>
+                <w:rFonts w:ascii="Times New Roman" w:eastAsia="Times New Roman" w:hAnsi="Times New Roman" w:cs="Times New Roman"/>
+                <w:color w:val="000000"/>
+              </w:rPr>
+              <w:t>Não-Branco</w:t>
+            </w:r>
+            <w:proofErr w:type="spellEnd"/>
+            <w:proofErr w:type="gramStart"/>
+            <w:r>
+              <w:rPr>
+                <w:rFonts w:ascii="Times New Roman" w:eastAsia="Times New Roman" w:hAnsi="Times New Roman" w:cs="Times New Roman"/>
+                <w:color w:val="000000"/>
+              </w:rPr>
+              <w:t xml:space="preserve">  </w:t>
+            </w:r>
+          </w:p>
+        </w:tc>
+        <w:tc>
+          <w:tcPr>
+            <w:tcW w:w="2060" w:type="dxa"/>
+            <w:tcBorders>
+              <w:top w:val="nil"/>
+              <w:left w:val="nil"/>
+              <w:bottom w:val="single" w:sz="4" w:space="0" w:color="auto"/>
+              <w:right w:val="nil"/>
+            </w:tcBorders>
+            <w:shd w:val="clear" w:color="000000" w:fill="FFFFFF"/>
+            <w:noWrap/>
+            <w:vAlign w:val="bottom"/>
+            <w:hideMark/>
+          </w:tcPr>
+          <w:p>
+            <w:pPr>
+              <w:spacing w:after="0"/>
+              <w:jc w:val="center"/>
+              <w:rPr>
+                <w:rFonts w:ascii="Times New Roman" w:eastAsia="Times New Roman" w:hAnsi="Times New Roman" w:cs="Times New Roman"/>
+                <w:color w:val="000000"/>
+              </w:rPr>
+            </w:pPr>
+            <w:proofErr w:type="gramEnd"/>
+            <w:r>
+              <w:rPr>
+                <w:rFonts w:ascii="Times New Roman" w:eastAsia="Times New Roman" w:hAnsi="Times New Roman" w:cs="Times New Roman"/>
+                <w:color w:val="000000"/>
+              </w:rPr>
+              <w:t>1.580,37</w:t>
+            </w:r>
+          </w:p>
+        </w:tc>
+        <w:tc>
+          <w:tcPr>
+            <w:tcW w:w="2060" w:type="dxa"/>
+            <w:tcBorders>
+              <w:top w:val="nil"/>
+              <w:left w:val="nil"/>
+              <w:bottom w:val="single" w:sz="4" w:space="0" w:color="auto"/>
+              <w:right w:val="nil"/>
+            </w:tcBorders>
+            <w:shd w:val="clear" w:color="000000" w:fill="FFFFFF"/>
+            <w:noWrap/>
+            <w:vAlign w:val="bottom"/>
+            <w:hideMark/>
+          </w:tcPr>
+          <w:p>
+            <w:pPr>
+              <w:spacing w:after="0"/>
+              <w:jc w:val="center"/>
+              <w:rPr>
+                <w:rFonts w:ascii="Times New Roman" w:eastAsia="Times New Roman" w:hAnsi="Times New Roman" w:cs="Times New Roman"/>
+                <w:color w:val="000000"/>
+              </w:rPr>
+            </w:pPr>
+            <w:r>
+              <w:rPr>
+                <w:rFonts w:ascii="Times New Roman" w:eastAsia="Times New Roman" w:hAnsi="Times New Roman" w:cs="Times New Roman"/>
+                <w:color w:val="000000"/>
+              </w:rPr>
+              <w:t>1.541,75</w:t>
+            </w:r>
+          </w:p>
+        </w:tc>
+        <w:tc>
+          <w:tcPr>
+            <w:tcW w:w="2060" w:type="dxa"/>
+            <w:tcBorders>
+              <w:top w:val="nil"/>
+              <w:left w:val="nil"/>
+              <w:bottom w:val="single" w:sz="4" w:space="0" w:color="auto"/>
+              <w:right w:val="nil"/>
+            </w:tcBorders>
+            <w:shd w:val="clear" w:color="000000" w:fill="FFFFFF"/>
+            <w:noWrap/>
+            <w:vAlign w:val="bottom"/>
+            <w:hideMark/>
+          </w:tcPr>
+          <w:p>
+            <w:pPr>
+              <w:spacing w:after="0"/>
+              <w:jc w:val="center"/>
+              <w:rPr>
+                <w:rFonts w:ascii="Times New Roman" w:eastAsia="Times New Roman" w:hAnsi="Times New Roman" w:cs="Times New Roman"/>
+                <w:color w:val="000000"/>
+              </w:rPr>
+            </w:pPr>
+            <w:r>
+              <w:rPr>
+                <w:rFonts w:ascii="Times New Roman" w:eastAsia="Times New Roman" w:hAnsi="Times New Roman" w:cs="Times New Roman"/>
+                <w:color w:val="000000"/>
+              </w:rPr>
+              <w:t>1.618,99</w:t>
+            </w:r>
+          </w:p>
+        </w:tc>
+      </w:tr>
+    </w:tbl>
     <w:p>
       <w:pPr>
         <w:pStyle w:val="normal0"/>
@@ -11666,6 +11648,374 @@
           <w:color w:val="000000"/>
         </w:rPr>
       </w:pPr>
+    </w:p>
+    <w:p>
+      <w:pPr>
+        <w:pStyle w:val="normal0"/>
+        <w:pBdr>
+          <w:top w:val="nil"/>
+          <w:left w:val="nil"/>
+          <w:bottom w:val="nil"/>
+          <w:right w:val="nil"/>
+          <w:between w:val="nil"/>
+        </w:pBdr>
+        <w:spacing w:before="180" w:after="180" w:line="276" w:lineRule="auto"/>
+        <w:ind w:firstLine="720"/>
+        <w:jc w:val="both"/>
+        <w:rPr>
+          <w:rFonts w:ascii="Raleway Light" w:eastAsia="Raleway Light" w:hAnsi="Raleway Light" w:cs="Raleway Light"/>
+          <w:color w:val="000000"/>
+        </w:rPr>
+      </w:pPr>
+      <w:r>
+        <w:rPr>
+          <w:rFonts w:ascii="Raleway Light" w:eastAsia="Raleway Light" w:hAnsi="Raleway Light" w:cs="Raleway Light"/>
+          <w:color w:val="000000"/>
+        </w:rPr>
+        <w:t xml:space="preserve">Assim, quando retirado o efeito das </w:t>
+      </w:r>
+      <w:proofErr w:type="gramStart"/>
+      <w:r>
+        <w:rPr>
+          <w:rFonts w:ascii="Raleway Light" w:eastAsia="Raleway Light" w:hAnsi="Raleway Light" w:cs="Raleway Light"/>
+          <w:color w:val="000000"/>
+        </w:rPr>
+        <w:t xml:space="preserve">variáveis </w:t>
+      </w:r>
+      <w:r>
+        <w:rPr>
+          <w:rFonts w:ascii="Raleway Light" w:eastAsia="Raleway Light" w:hAnsi="Raleway Light" w:cs="Raleway Light"/>
+          <w:i/>
+          <w:color w:val="000000"/>
+        </w:rPr>
+        <w:t>tempo</w:t>
+      </w:r>
+      <w:proofErr w:type="gramEnd"/>
+      <w:r>
+        <w:rPr>
+          <w:rFonts w:ascii="Raleway Light" w:eastAsia="Raleway Light" w:hAnsi="Raleway Light" w:cs="Raleway Light"/>
+          <w:i/>
+          <w:color w:val="000000"/>
+        </w:rPr>
+        <w:t xml:space="preserve"> de empresa</w:t>
+      </w:r>
+      <w:r>
+        <w:rPr>
+          <w:rFonts w:ascii="Raleway Light" w:eastAsia="Raleway Light" w:hAnsi="Raleway Light" w:cs="Raleway Light"/>
+          <w:color w:val="000000"/>
+        </w:rPr>
+        <w:t xml:space="preserve"> e </w:t>
+      </w:r>
+      <w:r>
+        <w:rPr>
+          <w:rFonts w:ascii="Raleway Light" w:eastAsia="Raleway Light" w:hAnsi="Raleway Light" w:cs="Raleway Light"/>
+          <w:i/>
+          <w:color w:val="000000"/>
+        </w:rPr>
+        <w:t>grau de pagamento</w:t>
+      </w:r>
+      <w:r>
+        <w:rPr>
+          <w:rFonts w:ascii="Raleway Light" w:eastAsia="Raleway Light" w:hAnsi="Raleway Light" w:cs="Raleway Light"/>
+          <w:color w:val="000000"/>
+        </w:rPr>
+        <w:t xml:space="preserve">, podemos observar que o </w:t>
+      </w:r>
+      <w:proofErr w:type="spellStart"/>
+      <w:r>
+        <w:rPr>
+          <w:rFonts w:ascii="Raleway Light" w:eastAsia="Raleway Light" w:hAnsi="Raleway Light" w:cs="Raleway Light"/>
+          <w:color w:val="000000"/>
+        </w:rPr>
+        <w:t>Não-Branco</w:t>
+      </w:r>
+      <w:proofErr w:type="spellEnd"/>
+      <w:r>
+        <w:rPr>
+          <w:rFonts w:ascii="Raleway Light" w:eastAsia="Raleway Light" w:hAnsi="Raleway Light" w:cs="Raleway Light"/>
+          <w:color w:val="000000"/>
+        </w:rPr>
+        <w:t xml:space="preserve"> tem um salário previsto maior que um branco.</w:t>
+      </w:r>
+      <w:r>
+        <w:rPr>
+          <w:rFonts w:ascii="Raleway Light" w:eastAsia="Raleway Light" w:hAnsi="Raleway Light" w:cs="Raleway Light"/>
+          <w:color w:val="000000"/>
+        </w:rPr>
+        <w:t xml:space="preserve"> Todavia, vale a pena registrar que, controlando o efeito das outras variáveis, </w:t>
+      </w:r>
+      <w:r>
+        <w:rPr>
+          <w:rFonts w:ascii="Raleway Light" w:eastAsia="Raleway Light" w:hAnsi="Raleway Light" w:cs="Raleway Light"/>
+          <w:color w:val="000000"/>
+        </w:rPr>
+        <w:t>o resultado (diferença entre o Branco e o</w:t>
+      </w:r>
+      <w:proofErr w:type="gramStart"/>
+      <w:r>
+        <w:rPr>
+          <w:rFonts w:ascii="Raleway Light" w:eastAsia="Raleway Light" w:hAnsi="Raleway Light" w:cs="Raleway Light"/>
+          <w:color w:val="000000"/>
+        </w:rPr>
+        <w:t xml:space="preserve">  </w:t>
+      </w:r>
+      <w:proofErr w:type="spellStart"/>
+      <w:proofErr w:type="gramEnd"/>
+      <w:r>
+        <w:rPr>
+          <w:rFonts w:ascii="Raleway Light" w:eastAsia="Raleway Light" w:hAnsi="Raleway Light" w:cs="Raleway Light"/>
+          <w:color w:val="000000"/>
+        </w:rPr>
+        <w:t>Não-Branco</w:t>
+      </w:r>
+      <w:proofErr w:type="spellEnd"/>
+      <w:r>
+        <w:rPr>
+          <w:rFonts w:ascii="Raleway Light" w:eastAsia="Raleway Light" w:hAnsi="Raleway Light" w:cs="Raleway Light"/>
+          <w:color w:val="000000"/>
+        </w:rPr>
+        <w:t>) foi significativo a 3%</w:t>
+      </w:r>
+      <w:r>
+        <w:rPr>
+          <w:rFonts w:ascii="Raleway Light" w:eastAsia="Raleway Light" w:hAnsi="Raleway Light" w:cs="Raleway Light"/>
+          <w:color w:val="000000"/>
+        </w:rPr>
+        <w:t>.</w:t>
+      </w:r>
+      <w:r>
+        <w:rPr>
+          <w:rFonts w:ascii="Raleway Light" w:eastAsia="Raleway Light" w:hAnsi="Raleway Light" w:cs="Raleway Light"/>
+          <w:color w:val="000000"/>
+        </w:rPr>
+        <w:t xml:space="preserve"> As outras variáveis do modelo tem uma significância maior. Uma abordagem interessante aqui seria construir o tamanho do efeito. </w:t>
+      </w:r>
+      <w:proofErr w:type="gramStart"/>
+      <w:r>
+        <w:rPr>
+          <w:rFonts w:ascii="Raleway Light" w:eastAsia="Raleway Light" w:hAnsi="Raleway Light" w:cs="Raleway Light"/>
+          <w:color w:val="000000"/>
+        </w:rPr>
+        <w:t>Existem</w:t>
+      </w:r>
+      <w:proofErr w:type="gramEnd"/>
+      <w:r>
+        <w:rPr>
+          <w:rFonts w:ascii="Raleway Light" w:eastAsia="Raleway Light" w:hAnsi="Raleway Light" w:cs="Raleway Light"/>
+          <w:color w:val="000000"/>
+        </w:rPr>
+        <w:t xml:space="preserve"> vários caminho para a análise desses resultados</w:t>
+      </w:r>
+      <w:r>
+        <w:rPr>
+          <w:rFonts w:ascii="Raleway Light" w:eastAsia="Raleway Light" w:hAnsi="Raleway Light" w:cs="Raleway Light"/>
+          <w:color w:val="000000"/>
+        </w:rPr>
+        <w:t xml:space="preserve">. Por exemplo, devemos olhar o R2, comparar um modelo completo com um modelo reduzido (sem a variável Raça), testar interações </w:t>
+      </w:r>
+      <w:r>
+        <w:rPr>
+          <w:rFonts w:ascii="Raleway Light" w:eastAsia="Raleway Light" w:hAnsi="Raleway Light" w:cs="Raleway Light"/>
+          <w:color w:val="000000"/>
+        </w:rPr>
+        <w:t xml:space="preserve">(não quero </w:t>
+      </w:r>
+      <w:r>
+        <w:rPr>
+          <w:rFonts w:ascii="Raleway Light" w:eastAsia="Raleway Light" w:hAnsi="Raleway Light" w:cs="Raleway Light"/>
+          <w:color w:val="000000"/>
+        </w:rPr>
+        <w:t>restringir esse texto a uma única abordagem de análise</w:t>
+      </w:r>
+      <w:r>
+        <w:rPr>
+          <w:rFonts w:ascii="Raleway Light" w:eastAsia="Raleway Light" w:hAnsi="Raleway Light" w:cs="Raleway Light"/>
+          <w:color w:val="000000"/>
+        </w:rPr>
+        <w:t>). V</w:t>
+      </w:r>
+      <w:r>
+        <w:rPr>
+          <w:rFonts w:ascii="Raleway Light" w:eastAsia="Raleway Light" w:hAnsi="Raleway Light" w:cs="Raleway Light"/>
+          <w:color w:val="000000"/>
+        </w:rPr>
+        <w:t>ou deixar para o leitor a interpretação desses resultados</w:t>
+      </w:r>
+      <w:r>
+        <w:rPr>
+          <w:rFonts w:ascii="Raleway Light" w:eastAsia="Raleway Light" w:hAnsi="Raleway Light" w:cs="Raleway Light"/>
+          <w:color w:val="000000"/>
+        </w:rPr>
+        <w:t xml:space="preserve">. Esse não é um texto para conseguir encontrar o modelo de regressão correto, mas sim mostrar várias abordagens. </w:t>
+      </w:r>
+    </w:p>
+    <w:p>
+      <w:pPr>
+        <w:pStyle w:val="normal0"/>
+        <w:pBdr>
+          <w:top w:val="nil"/>
+          <w:left w:val="nil"/>
+          <w:bottom w:val="nil"/>
+          <w:right w:val="nil"/>
+          <w:between w:val="nil"/>
+        </w:pBdr>
+        <w:spacing w:before="180" w:after="180" w:line="276" w:lineRule="auto"/>
+        <w:ind w:firstLine="720"/>
+        <w:jc w:val="both"/>
+        <w:rPr>
+          <w:rFonts w:ascii="Raleway Light" w:eastAsia="Raleway Light" w:hAnsi="Raleway Light" w:cs="Raleway Light"/>
+          <w:color w:val="000000"/>
+        </w:rPr>
+      </w:pPr>
+      <w:r>
+        <w:rPr>
+          <w:rFonts w:ascii="Raleway Light" w:eastAsia="Raleway Light" w:hAnsi="Raleway Light" w:cs="Raleway Light"/>
+          <w:color w:val="000000"/>
+        </w:rPr>
+        <w:t>N</w:t>
+      </w:r>
+      <w:r>
+        <w:rPr>
+          <w:rFonts w:ascii="Raleway Light" w:eastAsia="Raleway Light" w:hAnsi="Raleway Light" w:cs="Raleway Light"/>
+          <w:color w:val="000000"/>
+        </w:rPr>
+        <w:t>ão posso deixar de comentar que devemos desenvolver um diagnóstico sobre os pressupostos de um modelo de regressão. Isso pode ser realizado com o código abaixo.</w:t>
+      </w:r>
+    </w:p>
+    <w:p>
+      <w:pPr>
+        <w:pStyle w:val="normal0"/>
+        <w:pBdr>
+          <w:top w:val="nil"/>
+          <w:left w:val="nil"/>
+          <w:bottom w:val="nil"/>
+          <w:right w:val="nil"/>
+          <w:between w:val="nil"/>
+        </w:pBdr>
+        <w:shd w:val="clear" w:color="auto" w:fill="F8F8F8"/>
+        <w:rPr>
+          <w:color w:val="000000"/>
+        </w:rPr>
+      </w:pPr>
+      <w:proofErr w:type="gramStart"/>
+      <w:r>
+        <w:rPr>
+          <w:rFonts w:ascii="Consolas" w:eastAsia="Consolas" w:hAnsi="Consolas" w:cs="Consolas"/>
+          <w:color w:val="000000"/>
+          <w:shd w:val="clear" w:color="auto" w:fill="F8F8F8"/>
+        </w:rPr>
+        <w:t>par</w:t>
+      </w:r>
+      <w:proofErr w:type="gramEnd"/>
+      <w:r>
+        <w:rPr>
+          <w:rFonts w:ascii="Consolas" w:eastAsia="Consolas" w:hAnsi="Consolas" w:cs="Consolas"/>
+          <w:color w:val="000000"/>
+          <w:shd w:val="clear" w:color="auto" w:fill="F8F8F8"/>
+        </w:rPr>
+        <w:t>(</w:t>
+      </w:r>
+      <w:proofErr w:type="spellStart"/>
+      <w:r>
+        <w:rPr>
+          <w:rFonts w:ascii="Consolas" w:eastAsia="Consolas" w:hAnsi="Consolas" w:cs="Consolas"/>
+          <w:color w:val="C4A000"/>
+          <w:shd w:val="clear" w:color="auto" w:fill="F8F8F8"/>
+        </w:rPr>
+        <w:t>mfrow</w:t>
+      </w:r>
+      <w:proofErr w:type="spellEnd"/>
+      <w:r>
+        <w:rPr>
+          <w:rFonts w:ascii="Consolas" w:eastAsia="Consolas" w:hAnsi="Consolas" w:cs="Consolas"/>
+          <w:color w:val="C4A000"/>
+          <w:shd w:val="clear" w:color="auto" w:fill="F8F8F8"/>
+        </w:rPr>
+        <w:t xml:space="preserve"> =</w:t>
+      </w:r>
+      <w:r>
+        <w:rPr>
+          <w:rFonts w:ascii="Consolas" w:eastAsia="Consolas" w:hAnsi="Consolas" w:cs="Consolas"/>
+          <w:color w:val="000000"/>
+          <w:shd w:val="clear" w:color="auto" w:fill="F8F8F8"/>
+        </w:rPr>
+        <w:t xml:space="preserve"> c(</w:t>
+      </w:r>
+      <w:r>
+        <w:rPr>
+          <w:rFonts w:ascii="Consolas" w:eastAsia="Consolas" w:hAnsi="Consolas" w:cs="Consolas"/>
+          <w:color w:val="0000CF"/>
+          <w:shd w:val="clear" w:color="auto" w:fill="F8F8F8"/>
+        </w:rPr>
+        <w:t>2</w:t>
+      </w:r>
+      <w:r>
+        <w:rPr>
+          <w:rFonts w:ascii="Consolas" w:eastAsia="Consolas" w:hAnsi="Consolas" w:cs="Consolas"/>
+          <w:color w:val="000000"/>
+          <w:shd w:val="clear" w:color="auto" w:fill="F8F8F8"/>
+        </w:rPr>
+        <w:t xml:space="preserve">, </w:t>
+      </w:r>
+      <w:r>
+        <w:rPr>
+          <w:rFonts w:ascii="Consolas" w:eastAsia="Consolas" w:hAnsi="Consolas" w:cs="Consolas"/>
+          <w:color w:val="0000CF"/>
+          <w:shd w:val="clear" w:color="auto" w:fill="F8F8F8"/>
+        </w:rPr>
+        <w:t>2</w:t>
+      </w:r>
+      <w:r>
+        <w:rPr>
+          <w:rFonts w:ascii="Consolas" w:eastAsia="Consolas" w:hAnsi="Consolas" w:cs="Consolas"/>
+          <w:color w:val="000000"/>
+          <w:shd w:val="clear" w:color="auto" w:fill="F8F8F8"/>
+        </w:rPr>
+        <w:t>))</w:t>
+      </w:r>
+      <w:r>
+        <w:rPr>
+          <w:color w:val="000000"/>
+        </w:rPr>
+        <w:br/>
+      </w:r>
+      <w:proofErr w:type="spellStart"/>
+      <w:r>
+        <w:rPr>
+          <w:rFonts w:ascii="Consolas" w:eastAsia="Consolas" w:hAnsi="Consolas" w:cs="Consolas"/>
+          <w:color w:val="000000"/>
+          <w:shd w:val="clear" w:color="auto" w:fill="F8F8F8"/>
+        </w:rPr>
+        <w:t>plot</w:t>
+      </w:r>
+      <w:proofErr w:type="spellEnd"/>
+      <w:r>
+        <w:rPr>
+          <w:rFonts w:ascii="Consolas" w:eastAsia="Consolas" w:hAnsi="Consolas" w:cs="Consolas"/>
+          <w:color w:val="000000"/>
+          <w:shd w:val="clear" w:color="auto" w:fill="F8F8F8"/>
+        </w:rPr>
+        <w:t>(modelo)</w:t>
+      </w:r>
+    </w:p>
+    <w:p>
+      <w:pPr>
+        <w:pStyle w:val="normal0"/>
+        <w:pBdr>
+          <w:top w:val="nil"/>
+          <w:left w:val="nil"/>
+          <w:bottom w:val="nil"/>
+          <w:right w:val="nil"/>
+          <w:between w:val="nil"/>
+        </w:pBdr>
+        <w:spacing w:before="180" w:after="180" w:line="276" w:lineRule="auto"/>
+        <w:ind w:firstLine="720"/>
+        <w:jc w:val="center"/>
+        <w:rPr>
+          <w:rFonts w:ascii="Raleway Light" w:eastAsia="Raleway Light" w:hAnsi="Raleway Light" w:cs="Raleway Light"/>
+          <w:color w:val="000000"/>
+        </w:rPr>
+      </w:pPr>
       <w:r>
         <w:rPr>
           <w:rFonts w:ascii="Raleway Light" w:eastAsia="Raleway Light" w:hAnsi="Raleway Light" w:cs="Raleway Light"/>
@@ -11675,19 +12025,19 @@
         <w:lastRenderedPageBreak/>
         <w:drawing>
           <wp:inline distT="0" distB="0" distL="0" distR="0">
-            <wp:extent cx="4620126" cy="3696101"/>
-            <wp:effectExtent l="0" t="0" r="0" b="0"/>
-            <wp:docPr id="4" name="image2.png"/>
+            <wp:extent cx="6410325" cy="4588329"/>
+            <wp:effectExtent l="19050" t="0" r="9525" b="0"/>
+            <wp:docPr id="6" name="image5.png"/>
             <wp:cNvGraphicFramePr/>
             <a:graphic xmlns:a="http://schemas.openxmlformats.org/drawingml/2006/main">
               <a:graphicData uri="http://schemas.openxmlformats.org/drawingml/2006/picture">
                 <pic:pic xmlns:pic="http://schemas.openxmlformats.org/drawingml/2006/picture">
                   <pic:nvPicPr>
-                    <pic:cNvPr id="0" name="image2.png"/>
+                    <pic:cNvPr id="0" name="image5.png"/>
                     <pic:cNvPicPr preferRelativeResize="0"/>
                   </pic:nvPicPr>
                   <pic:blipFill>
-                    <a:blip r:embed="rId9" cstate="print"/>
+                    <a:blip r:embed="rId13" cstate="print"/>
                     <a:srcRect/>
                     <a:stretch>
                       <a:fillRect/>
@@ -11696,7 +12046,7 @@
                   <pic:spPr>
                     <a:xfrm>
                       <a:off x="0" y="0"/>
-                      <a:ext cx="4620126" cy="3696101"/>
+                      <a:ext cx="6411021" cy="4588827"/>
                     </a:xfrm>
                     <a:prstGeom prst="rect">
                       <a:avLst/>
@@ -11712,6 +12062,759 @@
     </w:p>
     <w:p>
       <w:pPr>
+        <w:spacing w:before="100" w:beforeAutospacing="1" w:after="100" w:afterAutospacing="1"/>
+        <w:rPr>
+          <w:rFonts w:ascii="Times New Roman" w:eastAsia="Times New Roman" w:hAnsi="Times New Roman" w:cs="Times New Roman"/>
+        </w:rPr>
+      </w:pPr>
+      <w:r>
+        <w:rPr>
+          <w:rFonts w:ascii="Times New Roman" w:eastAsia="Times New Roman" w:hAnsi="Times New Roman" w:cs="Times New Roman"/>
+        </w:rPr>
+        <w:t>Os modelos de regressão linear fazem várias suposições sobre os dados, como:</w:t>
+      </w:r>
+    </w:p>
+    <w:p>
+      <w:pPr>
+        <w:numPr>
+          <w:ilvl w:val="0"/>
+          <w:numId w:val="5"/>
+        </w:numPr>
+        <w:spacing w:before="100" w:beforeAutospacing="1" w:after="100" w:afterAutospacing="1"/>
+        <w:rPr>
+          <w:rFonts w:ascii="Times New Roman" w:eastAsia="Times New Roman" w:hAnsi="Times New Roman" w:cs="Times New Roman"/>
+        </w:rPr>
+      </w:pPr>
+      <w:r>
+        <w:rPr>
+          <w:rFonts w:ascii="Times New Roman" w:eastAsia="Times New Roman" w:hAnsi="Times New Roman" w:cs="Times New Roman"/>
+          <w:b/>
+          <w:bCs/>
+        </w:rPr>
+        <w:t>Linearidade dos dados</w:t>
+      </w:r>
+      <w:r>
+        <w:rPr>
+          <w:rFonts w:ascii="Times New Roman" w:eastAsia="Times New Roman" w:hAnsi="Times New Roman" w:cs="Times New Roman"/>
+        </w:rPr>
+        <w:t xml:space="preserve">: A relação entre o </w:t>
+      </w:r>
+      <w:proofErr w:type="spellStart"/>
+      <w:r>
+        <w:rPr>
+          <w:rFonts w:ascii="Times New Roman" w:eastAsia="Times New Roman" w:hAnsi="Times New Roman" w:cs="Times New Roman"/>
+        </w:rPr>
+        <w:t>preditor</w:t>
+      </w:r>
+      <w:proofErr w:type="spellEnd"/>
+      <w:r>
+        <w:rPr>
+          <w:rFonts w:ascii="Times New Roman" w:eastAsia="Times New Roman" w:hAnsi="Times New Roman" w:cs="Times New Roman"/>
+        </w:rPr>
+        <w:t xml:space="preserve"> (</w:t>
+      </w:r>
+      <w:proofErr w:type="spellStart"/>
+      <w:r>
+        <w:rPr>
+          <w:rFonts w:ascii="Times New Roman" w:eastAsia="Times New Roman" w:hAnsi="Times New Roman" w:cs="Times New Roman"/>
+        </w:rPr>
+        <w:t>anos_trabalho</w:t>
+      </w:r>
+      <w:proofErr w:type="spellEnd"/>
+      <w:r>
+        <w:rPr>
+          <w:rFonts w:ascii="Times New Roman" w:eastAsia="Times New Roman" w:hAnsi="Times New Roman" w:cs="Times New Roman"/>
+        </w:rPr>
+        <w:t>) e a variável resposta (</w:t>
+      </w:r>
+      <w:r>
+        <w:rPr>
+          <w:rFonts w:ascii="Times New Roman" w:eastAsia="Times New Roman" w:hAnsi="Times New Roman" w:cs="Times New Roman"/>
+        </w:rPr>
+        <w:t>salário</w:t>
+      </w:r>
+      <w:r>
+        <w:rPr>
+          <w:rFonts w:ascii="Times New Roman" w:eastAsia="Times New Roman" w:hAnsi="Times New Roman" w:cs="Times New Roman"/>
+        </w:rPr>
+        <w:t>) é linear.</w:t>
+      </w:r>
+    </w:p>
+    <w:p>
+      <w:pPr>
+        <w:numPr>
+          <w:ilvl w:val="0"/>
+          <w:numId w:val="5"/>
+        </w:numPr>
+        <w:spacing w:before="100" w:beforeAutospacing="1" w:after="100" w:afterAutospacing="1"/>
+        <w:rPr>
+          <w:rFonts w:ascii="Times New Roman" w:eastAsia="Times New Roman" w:hAnsi="Times New Roman" w:cs="Times New Roman"/>
+        </w:rPr>
+      </w:pPr>
+      <w:r>
+        <w:rPr>
+          <w:rFonts w:ascii="Times New Roman" w:eastAsia="Times New Roman" w:hAnsi="Times New Roman" w:cs="Times New Roman"/>
+          <w:b/>
+          <w:bCs/>
+        </w:rPr>
+        <w:t>Normalidade dos resíduos</w:t>
+      </w:r>
+      <w:r>
+        <w:rPr>
+          <w:rFonts w:ascii="Times New Roman" w:eastAsia="Times New Roman" w:hAnsi="Times New Roman" w:cs="Times New Roman"/>
+        </w:rPr>
+        <w:t>: Os erros residuais são considerados normalmente distribuídos (seguem a distribuição normal).</w:t>
+      </w:r>
+    </w:p>
+    <w:p>
+      <w:pPr>
+        <w:numPr>
+          <w:ilvl w:val="0"/>
+          <w:numId w:val="5"/>
+        </w:numPr>
+        <w:spacing w:before="100" w:beforeAutospacing="1" w:after="100" w:afterAutospacing="1"/>
+        <w:rPr>
+          <w:rFonts w:ascii="Times New Roman" w:eastAsia="Times New Roman" w:hAnsi="Times New Roman" w:cs="Times New Roman"/>
+        </w:rPr>
+      </w:pPr>
+      <w:r>
+        <w:rPr>
+          <w:rFonts w:ascii="Times New Roman" w:eastAsia="Times New Roman" w:hAnsi="Times New Roman" w:cs="Times New Roman"/>
+          <w:b/>
+          <w:bCs/>
+        </w:rPr>
+        <w:t>Homogeneidade da variância</w:t>
+      </w:r>
+      <w:r>
+        <w:rPr>
+          <w:rFonts w:ascii="Times New Roman" w:eastAsia="Times New Roman" w:hAnsi="Times New Roman" w:cs="Times New Roman"/>
+        </w:rPr>
+        <w:t>. Presume-se que os resíduos tenham uma variância constante (</w:t>
+      </w:r>
+      <w:proofErr w:type="spellStart"/>
+      <w:r>
+        <w:rPr>
+          <w:rFonts w:ascii="Times New Roman" w:eastAsia="Times New Roman" w:hAnsi="Times New Roman" w:cs="Times New Roman"/>
+        </w:rPr>
+        <w:t>homocedasticidade</w:t>
+      </w:r>
+      <w:proofErr w:type="spellEnd"/>
+      <w:r>
+        <w:rPr>
+          <w:rFonts w:ascii="Times New Roman" w:eastAsia="Times New Roman" w:hAnsi="Times New Roman" w:cs="Times New Roman"/>
+        </w:rPr>
+        <w:t>)</w:t>
+      </w:r>
+    </w:p>
+    <w:p>
+      <w:pPr>
+        <w:numPr>
+          <w:ilvl w:val="0"/>
+          <w:numId w:val="5"/>
+        </w:numPr>
+        <w:spacing w:before="100" w:beforeAutospacing="1" w:after="100" w:afterAutospacing="1"/>
+        <w:rPr>
+          <w:rFonts w:ascii="Times New Roman" w:eastAsia="Times New Roman" w:hAnsi="Times New Roman" w:cs="Times New Roman"/>
+        </w:rPr>
+      </w:pPr>
+      <w:r>
+        <w:rPr>
+          <w:rFonts w:ascii="Times New Roman" w:eastAsia="Times New Roman" w:hAnsi="Times New Roman" w:cs="Times New Roman"/>
+          <w:b/>
+          <w:bCs/>
+        </w:rPr>
+        <w:t>Independência</w:t>
+      </w:r>
+      <w:r>
+        <w:rPr>
+          <w:rFonts w:ascii="Times New Roman" w:eastAsia="Times New Roman" w:hAnsi="Times New Roman" w:cs="Times New Roman"/>
+        </w:rPr>
+        <w:t xml:space="preserve"> entre cada um dos termos de erro dos resíduos.</w:t>
+      </w:r>
+    </w:p>
+    <w:p>
+      <w:pPr>
+        <w:spacing w:before="100" w:beforeAutospacing="1" w:after="100" w:afterAutospacing="1"/>
+        <w:rPr>
+          <w:rFonts w:ascii="Times New Roman" w:eastAsia="Times New Roman" w:hAnsi="Times New Roman" w:cs="Times New Roman"/>
+        </w:rPr>
+      </w:pPr>
+      <w:r>
+        <w:rPr>
+          <w:rFonts w:ascii="Times New Roman" w:eastAsia="Times New Roman" w:hAnsi="Times New Roman" w:cs="Times New Roman"/>
+        </w:rPr>
+        <w:t>Devemos verificar se essas suposições são verdadeiras ou não toda vez que</w:t>
+      </w:r>
+      <w:r>
+        <w:rPr>
+          <w:rFonts w:ascii="Times New Roman" w:eastAsia="Times New Roman" w:hAnsi="Times New Roman" w:cs="Times New Roman"/>
+        </w:rPr>
+        <w:t xml:space="preserve"> desenvolvemos um modelo</w:t>
+      </w:r>
+      <w:r>
+        <w:rPr>
+          <w:rFonts w:ascii="Times New Roman" w:eastAsia="Times New Roman" w:hAnsi="Times New Roman" w:cs="Times New Roman"/>
+        </w:rPr>
+        <w:t>. Problemas potenciais incluem:</w:t>
+      </w:r>
+    </w:p>
+    <w:p>
+      <w:pPr>
+        <w:numPr>
+          <w:ilvl w:val="0"/>
+          <w:numId w:val="6"/>
+        </w:numPr>
+        <w:spacing w:before="100" w:beforeAutospacing="1" w:after="100" w:afterAutospacing="1"/>
+        <w:rPr>
+          <w:rFonts w:ascii="Times New Roman" w:eastAsia="Times New Roman" w:hAnsi="Times New Roman" w:cs="Times New Roman"/>
+        </w:rPr>
+      </w:pPr>
+      <w:r>
+        <w:rPr>
+          <w:rFonts w:ascii="Times New Roman" w:eastAsia="Times New Roman" w:hAnsi="Times New Roman" w:cs="Times New Roman"/>
+        </w:rPr>
+        <w:t xml:space="preserve">Não linearidade </w:t>
+      </w:r>
+      <w:proofErr w:type="gramStart"/>
+      <w:r>
+        <w:rPr>
+          <w:rFonts w:ascii="Times New Roman" w:eastAsia="Times New Roman" w:hAnsi="Times New Roman" w:cs="Times New Roman"/>
+        </w:rPr>
+        <w:t>d</w:t>
+      </w:r>
+      <w:r>
+        <w:rPr>
+          <w:rFonts w:ascii="Times New Roman" w:eastAsia="Times New Roman" w:hAnsi="Times New Roman" w:cs="Times New Roman"/>
+        </w:rPr>
+        <w:t>a</w:t>
+      </w:r>
+      <w:r>
+        <w:rPr>
+          <w:rFonts w:ascii="Times New Roman" w:eastAsia="Times New Roman" w:hAnsi="Times New Roman" w:cs="Times New Roman"/>
+        </w:rPr>
+        <w:t xml:space="preserve"> relações</w:t>
+      </w:r>
+      <w:proofErr w:type="gramEnd"/>
+      <w:r>
+        <w:rPr>
+          <w:rFonts w:ascii="Times New Roman" w:eastAsia="Times New Roman" w:hAnsi="Times New Roman" w:cs="Times New Roman"/>
+        </w:rPr>
+        <w:t xml:space="preserve"> entre as variáveis</w:t>
+      </w:r>
+      <w:r>
+        <w:rPr>
+          <w:rFonts w:ascii="Times New Roman" w:eastAsia="Times New Roman" w:hAnsi="Times New Roman" w:cs="Times New Roman"/>
+        </w:rPr>
+        <w:t xml:space="preserve"> </w:t>
+      </w:r>
+      <w:proofErr w:type="spellStart"/>
+      <w:r>
+        <w:rPr>
+          <w:rFonts w:ascii="Times New Roman" w:eastAsia="Times New Roman" w:hAnsi="Times New Roman" w:cs="Times New Roman"/>
+        </w:rPr>
+        <w:t>preditoras</w:t>
+      </w:r>
+      <w:proofErr w:type="spellEnd"/>
+      <w:r>
+        <w:rPr>
+          <w:rFonts w:ascii="Times New Roman" w:eastAsia="Times New Roman" w:hAnsi="Times New Roman" w:cs="Times New Roman"/>
+        </w:rPr>
+        <w:t xml:space="preserve"> e a variável resposta</w:t>
+      </w:r>
+    </w:p>
+    <w:p>
+      <w:pPr>
+        <w:numPr>
+          <w:ilvl w:val="0"/>
+          <w:numId w:val="6"/>
+        </w:numPr>
+        <w:spacing w:before="100" w:beforeAutospacing="1" w:after="100" w:afterAutospacing="1"/>
+        <w:rPr>
+          <w:rFonts w:ascii="Times New Roman" w:eastAsia="Times New Roman" w:hAnsi="Times New Roman" w:cs="Times New Roman"/>
+        </w:rPr>
+      </w:pPr>
+      <w:proofErr w:type="spellStart"/>
+      <w:r>
+        <w:rPr>
+          <w:rFonts w:ascii="Times New Roman" w:eastAsia="Times New Roman" w:hAnsi="Times New Roman" w:cs="Times New Roman"/>
+        </w:rPr>
+        <w:t>Heterocedasticidade</w:t>
+      </w:r>
+      <w:proofErr w:type="spellEnd"/>
+      <w:r>
+        <w:rPr>
+          <w:rFonts w:ascii="Times New Roman" w:eastAsia="Times New Roman" w:hAnsi="Times New Roman" w:cs="Times New Roman"/>
+        </w:rPr>
+        <w:t>: Variância não constante dos termos de erro.</w:t>
+      </w:r>
+    </w:p>
+    <w:p>
+      <w:pPr>
+        <w:numPr>
+          <w:ilvl w:val="0"/>
+          <w:numId w:val="6"/>
+        </w:numPr>
+        <w:spacing w:before="100" w:beforeAutospacing="1" w:after="100" w:afterAutospacing="1"/>
+        <w:rPr>
+          <w:rFonts w:ascii="Times New Roman" w:eastAsia="Times New Roman" w:hAnsi="Times New Roman" w:cs="Times New Roman"/>
+        </w:rPr>
+      </w:pPr>
+      <w:r>
+        <w:rPr>
+          <w:rFonts w:ascii="Times New Roman" w:eastAsia="Times New Roman" w:hAnsi="Times New Roman" w:cs="Times New Roman"/>
+        </w:rPr>
+        <w:t xml:space="preserve">Presença de valores influentes nos dados. Chamados de </w:t>
+      </w:r>
+      <w:proofErr w:type="spellStart"/>
+      <w:r>
+        <w:rPr>
+          <w:rFonts w:ascii="Times New Roman" w:eastAsia="Times New Roman" w:hAnsi="Times New Roman" w:cs="Times New Roman"/>
+        </w:rPr>
+        <w:t>outliers</w:t>
+      </w:r>
+      <w:proofErr w:type="spellEnd"/>
+      <w:r>
+        <w:rPr>
+          <w:rFonts w:ascii="Times New Roman" w:eastAsia="Times New Roman" w:hAnsi="Times New Roman" w:cs="Times New Roman"/>
+        </w:rPr>
+        <w:t xml:space="preserve">: valores </w:t>
+      </w:r>
+      <w:r>
+        <w:rPr>
+          <w:rFonts w:ascii="Times New Roman" w:eastAsia="Times New Roman" w:hAnsi="Times New Roman" w:cs="Times New Roman"/>
+        </w:rPr>
+        <w:t>extremos na variável resposta (salário</w:t>
+      </w:r>
+      <w:r>
+        <w:rPr>
+          <w:rFonts w:ascii="Times New Roman" w:eastAsia="Times New Roman" w:hAnsi="Times New Roman" w:cs="Times New Roman"/>
+        </w:rPr>
+        <w:t>) e</w:t>
+      </w:r>
+      <w:r>
+        <w:rPr>
+          <w:rFonts w:ascii="Times New Roman" w:eastAsia="Times New Roman" w:hAnsi="Times New Roman" w:cs="Times New Roman"/>
+        </w:rPr>
+        <w:t xml:space="preserve"> p</w:t>
+      </w:r>
+      <w:r>
+        <w:rPr>
+          <w:rFonts w:ascii="Times New Roman" w:eastAsia="Times New Roman" w:hAnsi="Times New Roman" w:cs="Times New Roman"/>
+        </w:rPr>
+        <w:t xml:space="preserve">ontos de alta </w:t>
+      </w:r>
+      <w:proofErr w:type="gramStart"/>
+      <w:r>
+        <w:rPr>
+          <w:rFonts w:ascii="Times New Roman" w:eastAsia="Times New Roman" w:hAnsi="Times New Roman" w:cs="Times New Roman"/>
+        </w:rPr>
+        <w:t>alavancag</w:t>
+      </w:r>
+      <w:r>
+        <w:rPr>
+          <w:rFonts w:ascii="Times New Roman" w:eastAsia="Times New Roman" w:hAnsi="Times New Roman" w:cs="Times New Roman"/>
+        </w:rPr>
+        <w:t>em</w:t>
+      </w:r>
+      <w:proofErr w:type="gramEnd"/>
+      <w:r>
+        <w:rPr>
+          <w:rFonts w:ascii="Times New Roman" w:eastAsia="Times New Roman" w:hAnsi="Times New Roman" w:cs="Times New Roman"/>
+        </w:rPr>
+        <w:t>: valores extremos nas variáveis</w:t>
+      </w:r>
+      <w:r>
+        <w:rPr>
+          <w:rFonts w:ascii="Times New Roman" w:eastAsia="Times New Roman" w:hAnsi="Times New Roman" w:cs="Times New Roman"/>
+        </w:rPr>
+        <w:t xml:space="preserve"> </w:t>
+      </w:r>
+      <w:proofErr w:type="spellStart"/>
+      <w:r>
+        <w:rPr>
+          <w:rFonts w:ascii="Times New Roman" w:eastAsia="Times New Roman" w:hAnsi="Times New Roman" w:cs="Times New Roman"/>
+        </w:rPr>
+        <w:t>preditor</w:t>
+      </w:r>
+      <w:r>
+        <w:rPr>
+          <w:rFonts w:ascii="Times New Roman" w:eastAsia="Times New Roman" w:hAnsi="Times New Roman" w:cs="Times New Roman"/>
+        </w:rPr>
+        <w:t>a</w:t>
+      </w:r>
+      <w:r>
+        <w:rPr>
+          <w:rFonts w:ascii="Times New Roman" w:eastAsia="Times New Roman" w:hAnsi="Times New Roman" w:cs="Times New Roman"/>
+        </w:rPr>
+        <w:t>s</w:t>
+      </w:r>
+      <w:proofErr w:type="spellEnd"/>
+      <w:r>
+        <w:rPr>
+          <w:rFonts w:ascii="Times New Roman" w:eastAsia="Times New Roman" w:hAnsi="Times New Roman" w:cs="Times New Roman"/>
+        </w:rPr>
+        <w:t xml:space="preserve"> (</w:t>
+      </w:r>
+      <w:proofErr w:type="spellStart"/>
+      <w:r>
+        <w:rPr>
+          <w:rFonts w:ascii="Consolas" w:eastAsia="Consolas" w:hAnsi="Consolas" w:cs="Consolas"/>
+          <w:color w:val="000000"/>
+          <w:shd w:val="clear" w:color="auto" w:fill="F8F8F8"/>
+        </w:rPr>
+        <w:t>anos_trabalho</w:t>
+      </w:r>
+      <w:proofErr w:type="spellEnd"/>
+      <w:r>
+        <w:rPr>
+          <w:rFonts w:ascii="Times New Roman" w:eastAsia="Times New Roman" w:hAnsi="Times New Roman" w:cs="Times New Roman"/>
+        </w:rPr>
+        <w:t>)</w:t>
+      </w:r>
+    </w:p>
+    <w:p>
+      <w:pPr>
+        <w:pStyle w:val="NormalWeb"/>
+      </w:pPr>
+      <w:r>
+        <w:t>Os gráficos de diagnóstico mostram os resíduos de quatro maneiras diferentes:</w:t>
+      </w:r>
+    </w:p>
+    <w:p>
+      <w:pPr>
+        <w:pStyle w:val="NormalWeb"/>
+        <w:numPr>
+          <w:ilvl w:val="0"/>
+          <w:numId w:val="7"/>
+        </w:numPr>
+      </w:pPr>
+      <w:proofErr w:type="spellStart"/>
+      <w:r>
+        <w:rPr>
+          <w:rStyle w:val="Forte"/>
+        </w:rPr>
+        <w:t>Residuals</w:t>
+      </w:r>
+      <w:proofErr w:type="spellEnd"/>
+      <w:r>
+        <w:rPr>
+          <w:rStyle w:val="Forte"/>
+        </w:rPr>
+        <w:t xml:space="preserve"> </w:t>
+      </w:r>
+      <w:proofErr w:type="spellStart"/>
+      <w:proofErr w:type="gramStart"/>
+      <w:r>
+        <w:rPr>
+          <w:rStyle w:val="Forte"/>
+        </w:rPr>
+        <w:t>vs</w:t>
+      </w:r>
+      <w:proofErr w:type="spellEnd"/>
+      <w:proofErr w:type="gramEnd"/>
+      <w:r>
+        <w:rPr>
+          <w:rStyle w:val="Forte"/>
+        </w:rPr>
+        <w:t xml:space="preserve"> </w:t>
+      </w:r>
+      <w:proofErr w:type="spellStart"/>
+      <w:r>
+        <w:rPr>
+          <w:rStyle w:val="Forte"/>
+        </w:rPr>
+        <w:t>Fitted</w:t>
+      </w:r>
+      <w:proofErr w:type="spellEnd"/>
+      <w:r>
+        <w:t>: Usado para verificar as suposições de relacionamento linear. Uma linha horizontal, sem padrões distintos, indica um relacionamento linear.</w:t>
+      </w:r>
+    </w:p>
+    <w:p>
+      <w:pPr>
+        <w:pStyle w:val="NormalWeb"/>
+        <w:numPr>
+          <w:ilvl w:val="0"/>
+          <w:numId w:val="7"/>
+        </w:numPr>
+      </w:pPr>
+      <w:r>
+        <w:rPr>
+          <w:rStyle w:val="Forte"/>
+        </w:rPr>
+        <w:t>Normal Q-Q</w:t>
+      </w:r>
+      <w:r>
+        <w:t>: Usado para examinar se os resíduos são normalmente distribuídos. É bom se os pontos residuais seguirem a linha reta.</w:t>
+      </w:r>
+    </w:p>
+    <w:p>
+      <w:pPr>
+        <w:pStyle w:val="NormalWeb"/>
+        <w:numPr>
+          <w:ilvl w:val="0"/>
+          <w:numId w:val="7"/>
+        </w:numPr>
+      </w:pPr>
+      <w:proofErr w:type="spellStart"/>
+      <w:r>
+        <w:rPr>
+          <w:rStyle w:val="Forte"/>
+        </w:rPr>
+        <w:t>Scale-Location</w:t>
+      </w:r>
+      <w:proofErr w:type="spellEnd"/>
+      <w:r>
+        <w:t>: Usado para verificar a homogeneidade da variância dos resíduos (</w:t>
+      </w:r>
+      <w:proofErr w:type="spellStart"/>
+      <w:r>
+        <w:t>homocedasticidade</w:t>
+      </w:r>
+      <w:proofErr w:type="spellEnd"/>
+      <w:r>
+        <w:t xml:space="preserve">). A linha horizontal com pontos igualmente espalhados é uma boa indicação de </w:t>
+      </w:r>
+      <w:proofErr w:type="spellStart"/>
+      <w:r>
+        <w:t>homocedasticidade</w:t>
+      </w:r>
+      <w:proofErr w:type="spellEnd"/>
+      <w:r>
+        <w:t>.</w:t>
+      </w:r>
+    </w:p>
+    <w:p>
+      <w:pPr>
+        <w:pStyle w:val="NormalWeb"/>
+        <w:numPr>
+          <w:ilvl w:val="0"/>
+          <w:numId w:val="7"/>
+        </w:numPr>
+      </w:pPr>
+      <w:r>
+        <w:rPr>
+          <w:rStyle w:val="Forte"/>
+        </w:rPr>
+        <w:t xml:space="preserve"> </w:t>
+      </w:r>
+      <w:proofErr w:type="spellStart"/>
+      <w:r>
+        <w:rPr>
+          <w:rStyle w:val="Forte"/>
+        </w:rPr>
+        <w:t>Residuals</w:t>
+      </w:r>
+      <w:proofErr w:type="spellEnd"/>
+      <w:r>
+        <w:rPr>
+          <w:rStyle w:val="Forte"/>
+        </w:rPr>
+        <w:t xml:space="preserve"> </w:t>
+      </w:r>
+      <w:proofErr w:type="spellStart"/>
+      <w:proofErr w:type="gramStart"/>
+      <w:r>
+        <w:rPr>
+          <w:rStyle w:val="Forte"/>
+        </w:rPr>
+        <w:t>vs</w:t>
+      </w:r>
+      <w:proofErr w:type="spellEnd"/>
+      <w:proofErr w:type="gramEnd"/>
+      <w:r>
+        <w:rPr>
+          <w:rStyle w:val="Forte"/>
+        </w:rPr>
+        <w:t xml:space="preserve"> </w:t>
+      </w:r>
+      <w:proofErr w:type="spellStart"/>
+      <w:r>
+        <w:rPr>
+          <w:rStyle w:val="Forte"/>
+        </w:rPr>
+        <w:t>Leverage</w:t>
+      </w:r>
+      <w:proofErr w:type="spellEnd"/>
+      <w:r>
+        <w:t>: Usado para identificar casos influentes, ou seja, valores extremos que podem influenciar os resultados da regressão quando incluídos ou excluídos da análise.</w:t>
+      </w:r>
+    </w:p>
+    <w:p>
+      <w:pPr>
+        <w:spacing w:before="100" w:beforeAutospacing="1" w:after="100" w:afterAutospacing="1"/>
+        <w:rPr>
+          <w:rFonts w:ascii="Raleway Light" w:eastAsia="Raleway Light" w:hAnsi="Raleway Light" w:cs="Raleway Light"/>
+          <w:color w:val="000000"/>
+        </w:rPr>
+      </w:pPr>
+      <w:r>
+        <w:rPr>
+          <w:rFonts w:ascii="Times New Roman" w:eastAsia="Times New Roman" w:hAnsi="Times New Roman" w:cs="Times New Roman"/>
+        </w:rPr>
+        <w:t>Todas essas suposições e problemas potenciais podem ser verificados produzindo alguns gráficos de diagnóstico dos erros residuais</w:t>
+      </w:r>
+      <w:r>
+        <w:rPr>
+          <w:rFonts w:ascii="Times New Roman" w:eastAsia="Times New Roman" w:hAnsi="Times New Roman" w:cs="Times New Roman"/>
+        </w:rPr>
+        <w:t xml:space="preserve"> iguais </w:t>
+      </w:r>
+      <w:proofErr w:type="gramStart"/>
+      <w:r>
+        <w:rPr>
+          <w:rFonts w:ascii="Times New Roman" w:eastAsia="Times New Roman" w:hAnsi="Times New Roman" w:cs="Times New Roman"/>
+        </w:rPr>
+        <w:t>a</w:t>
+      </w:r>
+      <w:proofErr w:type="gramEnd"/>
+      <w:r>
+        <w:rPr>
+          <w:rFonts w:ascii="Times New Roman" w:eastAsia="Times New Roman" w:hAnsi="Times New Roman" w:cs="Times New Roman"/>
+        </w:rPr>
+        <w:t xml:space="preserve"> abordagem acima</w:t>
+      </w:r>
+      <w:r>
+        <w:rPr>
+          <w:rFonts w:ascii="Times New Roman" w:eastAsia="Times New Roman" w:hAnsi="Times New Roman" w:cs="Times New Roman"/>
+        </w:rPr>
+        <w:t>.</w:t>
+      </w:r>
+      <w:r>
+        <w:rPr>
+          <w:rFonts w:ascii="Times New Roman" w:eastAsia="Times New Roman" w:hAnsi="Times New Roman" w:cs="Times New Roman"/>
+        </w:rPr>
+        <w:t xml:space="preserve"> </w:t>
+      </w:r>
+      <w:r>
+        <w:rPr>
+          <w:rFonts w:ascii="Times New Roman" w:eastAsia="Times New Roman" w:hAnsi="Times New Roman" w:cs="Times New Roman"/>
+        </w:rPr>
+        <w:t xml:space="preserve">Cumpre registrar que existem várias abordagens para solucionar eventuais problemas que surgirem. Apesar de ser </w:t>
+      </w:r>
+      <w:r>
+        <w:rPr>
+          <w:rFonts w:ascii="Times New Roman" w:eastAsia="Times New Roman" w:hAnsi="Times New Roman" w:cs="Times New Roman"/>
+        </w:rPr>
+        <w:t xml:space="preserve">um pouco </w:t>
+      </w:r>
+      <w:r>
+        <w:rPr>
+          <w:rFonts w:ascii="Times New Roman" w:eastAsia="Times New Roman" w:hAnsi="Times New Roman" w:cs="Times New Roman"/>
+        </w:rPr>
+        <w:t xml:space="preserve">fora do escopo deste texto, gostaria de sugerir algumas abordagens: 1 – regressão </w:t>
+      </w:r>
+      <w:proofErr w:type="spellStart"/>
+      <w:proofErr w:type="gramStart"/>
+      <w:r>
+        <w:rPr>
+          <w:rFonts w:ascii="Times New Roman" w:eastAsia="Times New Roman" w:hAnsi="Times New Roman" w:cs="Times New Roman"/>
+        </w:rPr>
+        <w:t>não-paramétrica</w:t>
+      </w:r>
+      <w:proofErr w:type="spellEnd"/>
+      <w:proofErr w:type="gramEnd"/>
+      <w:r>
+        <w:rPr>
+          <w:rFonts w:ascii="Times New Roman" w:eastAsia="Times New Roman" w:hAnsi="Times New Roman" w:cs="Times New Roman"/>
+        </w:rPr>
+        <w:t xml:space="preserve">, 2 – regressão via </w:t>
+      </w:r>
+      <w:proofErr w:type="spellStart"/>
+      <w:r>
+        <w:rPr>
+          <w:rFonts w:ascii="Times New Roman" w:eastAsia="Times New Roman" w:hAnsi="Times New Roman" w:cs="Times New Roman"/>
+        </w:rPr>
+        <w:t>bootstrap</w:t>
+      </w:r>
+      <w:proofErr w:type="spellEnd"/>
+      <w:r>
+        <w:rPr>
+          <w:rFonts w:ascii="Times New Roman" w:eastAsia="Times New Roman" w:hAnsi="Times New Roman" w:cs="Times New Roman"/>
+        </w:rPr>
+        <w:t>, 3 – estimadores de sanduiche, 4 – transformação</w:t>
+      </w:r>
+      <w:r>
+        <w:rPr>
+          <w:rStyle w:val="Refdenotaderodap"/>
+          <w:rFonts w:ascii="Times New Roman" w:eastAsia="Times New Roman" w:hAnsi="Times New Roman" w:cs="Times New Roman"/>
+        </w:rPr>
+        <w:footnoteReference w:id="1"/>
+      </w:r>
+      <w:r>
+        <w:rPr>
+          <w:rFonts w:ascii="Times New Roman" w:eastAsia="Times New Roman" w:hAnsi="Times New Roman" w:cs="Times New Roman"/>
+        </w:rPr>
+        <w:t xml:space="preserve"> dos dados (</w:t>
+      </w:r>
+      <w:r>
+        <w:rPr>
+          <w:rFonts w:ascii="Times New Roman" w:eastAsia="Times New Roman" w:hAnsi="Times New Roman" w:cs="Times New Roman"/>
+        </w:rPr>
+        <w:t xml:space="preserve">existem muitas transformações possíveis. As mais comuns para corrigir problemas de pressupostos são: </w:t>
+      </w:r>
+      <w:r>
+        <w:rPr>
+          <w:rFonts w:ascii="Times New Roman" w:eastAsia="Times New Roman" w:hAnsi="Times New Roman" w:cs="Times New Roman"/>
+        </w:rPr>
+        <w:t xml:space="preserve">transformação </w:t>
+      </w:r>
+      <w:r>
+        <w:rPr>
+          <w:rFonts w:ascii="Times New Roman" w:eastAsia="Times New Roman" w:hAnsi="Times New Roman" w:cs="Times New Roman"/>
+        </w:rPr>
+        <w:t>L</w:t>
+      </w:r>
+      <w:r>
+        <w:rPr>
+          <w:rFonts w:ascii="Times New Roman" w:eastAsia="Times New Roman" w:hAnsi="Times New Roman" w:cs="Times New Roman"/>
+        </w:rPr>
+        <w:t xml:space="preserve">ogarítmica, transformação de Box-Cox e </w:t>
+      </w:r>
+      <w:r>
+        <w:rPr>
+          <w:rFonts w:ascii="Times New Roman" w:eastAsia="Times New Roman" w:hAnsi="Times New Roman" w:cs="Times New Roman"/>
+        </w:rPr>
+        <w:t xml:space="preserve">transformações de </w:t>
+      </w:r>
+      <w:proofErr w:type="spellStart"/>
+      <w:r>
+        <w:rPr>
+          <w:rFonts w:ascii="Times New Roman" w:eastAsia="Times New Roman" w:hAnsi="Times New Roman" w:cs="Times New Roman"/>
+        </w:rPr>
+        <w:t>Yeo-Johnson</w:t>
+      </w:r>
+      <w:proofErr w:type="spellEnd"/>
+      <w:r>
+        <w:rPr>
+          <w:rFonts w:ascii="Times New Roman" w:eastAsia="Times New Roman" w:hAnsi="Times New Roman" w:cs="Times New Roman"/>
+        </w:rPr>
+        <w:t>)</w:t>
+      </w:r>
+      <w:r>
+        <w:rPr>
+          <w:rFonts w:ascii="Times New Roman" w:eastAsia="Times New Roman" w:hAnsi="Times New Roman" w:cs="Times New Roman"/>
+        </w:rPr>
+        <w:t xml:space="preserve">, 5 – deletar os </w:t>
+      </w:r>
+      <w:proofErr w:type="spellStart"/>
+      <w:r>
+        <w:rPr>
+          <w:rFonts w:ascii="Times New Roman" w:eastAsia="Times New Roman" w:hAnsi="Times New Roman" w:cs="Times New Roman"/>
+          <w:i/>
+        </w:rPr>
+        <w:t>outliers</w:t>
+      </w:r>
+      <w:proofErr w:type="spellEnd"/>
+      <w:r>
+        <w:rPr>
+          <w:rFonts w:ascii="Times New Roman" w:eastAsia="Times New Roman" w:hAnsi="Times New Roman" w:cs="Times New Roman"/>
+        </w:rPr>
+        <w:t xml:space="preserve"> e os valores extremos.   </w:t>
+      </w:r>
+    </w:p>
+    <w:p>
+      <w:pPr>
         <w:pStyle w:val="normal0"/>
         <w:pBdr>
           <w:top w:val="nil"/>
@@ -11733,7 +12836,7 @@
           <w:rFonts w:ascii="Raleway Light" w:eastAsia="Raleway Light" w:hAnsi="Raleway Light" w:cs="Raleway Light"/>
           <w:color w:val="000000"/>
         </w:rPr>
-        <w:t xml:space="preserve">Assim, quando retirado o efeito das </w:t>
+        <w:t xml:space="preserve">Agora, devemos escrever um parecer para o </w:t>
       </w:r>
       <w:proofErr w:type="gramStart"/>
       <w:r>
@@ -11741,7 +12844,7 @@
           <w:rFonts w:ascii="Raleway Light" w:eastAsia="Raleway Light" w:hAnsi="Raleway Light" w:cs="Raleway Light"/>
           <w:color w:val="000000"/>
         </w:rPr>
-        <w:t>variáveis tempo</w:t>
+        <w:t>Sr.</w:t>
       </w:r>
       <w:proofErr w:type="gramEnd"/>
       <w:r>
@@ -11749,23 +12852,35 @@
           <w:rFonts w:ascii="Raleway Light" w:eastAsia="Raleway Light" w:hAnsi="Raleway Light" w:cs="Raleway Light"/>
           <w:color w:val="000000"/>
         </w:rPr>
-        <w:t xml:space="preserve"> de empresa e grau de pagamento, podemos observar que o </w:t>
-      </w:r>
-      <w:proofErr w:type="spellStart"/>
-      <w:r>
-        <w:rPr>
-          <w:rFonts w:ascii="Raleway Light" w:eastAsia="Raleway Light" w:hAnsi="Raleway Light" w:cs="Raleway Light"/>
-          <w:color w:val="000000"/>
-        </w:rPr>
-        <w:t>Não-Branco</w:t>
-      </w:r>
-      <w:proofErr w:type="spellEnd"/>
-      <w:r>
-        <w:rPr>
-          <w:rFonts w:ascii="Raleway Light" w:eastAsia="Raleway Light" w:hAnsi="Raleway Light" w:cs="Raleway Light"/>
-          <w:color w:val="000000"/>
-        </w:rPr>
-        <w:t xml:space="preserve"> tem um salário previsto maior que um branco.</w:t>
+        <w:t> Oliveira mostrando os resultados e fundamentando a análise.</w:t>
+      </w:r>
+    </w:p>
+    <w:p>
+      <w:pPr>
+        <w:pStyle w:val="Ttulo2"/>
+        <w:rPr>
+          <w:b/>
+          <w:sz w:val="24"/>
+          <w:szCs w:val="24"/>
+        </w:rPr>
+      </w:pPr>
+      <w:bookmarkStart w:id="17" w:name="2jxsxqh" w:colFirst="0" w:colLast="0"/>
+      <w:bookmarkEnd w:id="17"/>
+      <w:r>
+        <w:rPr>
+          <w:b/>
+          <w:sz w:val="24"/>
+          <w:szCs w:val="24"/>
+        </w:rPr>
+        <w:t>5. Conclusão</w:t>
+      </w:r>
+    </w:p>
+    <w:p>
+      <w:pPr>
+        <w:pStyle w:val="Ttulo4"/>
+      </w:pPr>
+      <w:r>
+        <w:t>Para além da estatística</w:t>
       </w:r>
     </w:p>
     <w:p>
@@ -11791,14 +12906,36 @@
           <w:rFonts w:ascii="Raleway Light" w:eastAsia="Raleway Light" w:hAnsi="Raleway Light" w:cs="Raleway Light"/>
           <w:color w:val="000000"/>
         </w:rPr>
-        <w:t>Todavia, não posso deixar de comentar que devemos desenvolver um diagnóstico sobre os pressup</w:t>
-      </w:r>
-      <w:r>
-        <w:rPr>
-          <w:rFonts w:ascii="Raleway Light" w:eastAsia="Raleway Light" w:hAnsi="Raleway Light" w:cs="Raleway Light"/>
-          <w:color w:val="000000"/>
-        </w:rPr>
-        <w:t>ostos de um modelo de regressão. Isso pode ser realizado com o código abaixo.</w:t>
+        <w:t xml:space="preserve">No lugar de encontrar a resposta numérica correta em uma prova de </w:t>
+      </w:r>
+      <w:r>
+        <w:rPr>
+          <w:rFonts w:ascii="Raleway Light" w:eastAsia="Raleway Light" w:hAnsi="Raleway Light" w:cs="Raleway Light"/>
+        </w:rPr>
+        <w:t>estatística,</w:t>
+      </w:r>
+      <w:r>
+        <w:rPr>
+          <w:rFonts w:ascii="Raleway Light" w:eastAsia="Raleway Light" w:hAnsi="Raleway Light" w:cs="Raleway Light"/>
+          <w:color w:val="000000"/>
+        </w:rPr>
+        <w:t xml:space="preserve"> o uso desta metodologia permite ao aluno não só estudar a Estatística em si, mas também aprender a programar na linguagem R, bem como adquirir experiência em uso de bancos de dados, planilhas, apresentações, e arquivos </w:t>
+      </w:r>
+      <w:proofErr w:type="spellStart"/>
+      <w:r>
+        <w:rPr>
+          <w:rFonts w:ascii="Raleway Light" w:eastAsia="Raleway Light" w:hAnsi="Raleway Light" w:cs="Raleway Light"/>
+          <w:color w:val="000000"/>
+        </w:rPr>
+        <w:t>Markdown</w:t>
+      </w:r>
+      <w:proofErr w:type="spellEnd"/>
+      <w:r>
+        <w:rPr>
+          <w:rFonts w:ascii="Raleway Light" w:eastAsia="Raleway Light" w:hAnsi="Raleway Light" w:cs="Raleway Light"/>
+          <w:color w:val="000000"/>
+        </w:rPr>
+        <w:t xml:space="preserve"> (arquivos para uso na web). Acredito que assim ele estará mais preparado para a vida cidadã, para a vida acadêmica, e para a sua vida profissional.</w:t>
       </w:r>
     </w:p>
     <w:p>
@@ -11811,110 +12948,40 @@
           <w:right w:val="nil"/>
           <w:between w:val="nil"/>
         </w:pBdr>
-        <w:shd w:val="clear" w:color="auto" w:fill="F8F8F8"/>
-        <w:rPr>
-          <w:color w:val="000000"/>
-        </w:rPr>
-      </w:pPr>
-      <w:proofErr w:type="gramStart"/>
-      <w:r>
-        <w:rPr>
-          <w:rFonts w:ascii="Consolas" w:eastAsia="Consolas" w:hAnsi="Consolas" w:cs="Consolas"/>
-          <w:color w:val="000000"/>
-          <w:shd w:val="clear" w:color="auto" w:fill="F8F8F8"/>
-        </w:rPr>
-        <w:t>par</w:t>
-      </w:r>
-      <w:proofErr w:type="gramEnd"/>
-      <w:r>
-        <w:rPr>
-          <w:rFonts w:ascii="Consolas" w:eastAsia="Consolas" w:hAnsi="Consolas" w:cs="Consolas"/>
-          <w:color w:val="000000"/>
-          <w:shd w:val="clear" w:color="auto" w:fill="F8F8F8"/>
-        </w:rPr>
-        <w:t>(</w:t>
-      </w:r>
-      <w:proofErr w:type="spellStart"/>
-      <w:r>
-        <w:rPr>
-          <w:rFonts w:ascii="Consolas" w:eastAsia="Consolas" w:hAnsi="Consolas" w:cs="Consolas"/>
-          <w:color w:val="C4A000"/>
-          <w:shd w:val="clear" w:color="auto" w:fill="F8F8F8"/>
-        </w:rPr>
-        <w:t>mfrow</w:t>
-      </w:r>
-      <w:proofErr w:type="spellEnd"/>
-      <w:r>
-        <w:rPr>
-          <w:rFonts w:ascii="Consolas" w:eastAsia="Consolas" w:hAnsi="Consolas" w:cs="Consolas"/>
-          <w:color w:val="C4A000"/>
-          <w:shd w:val="clear" w:color="auto" w:fill="F8F8F8"/>
-        </w:rPr>
-        <w:t xml:space="preserve"> =</w:t>
-      </w:r>
-      <w:r>
-        <w:rPr>
-          <w:rFonts w:ascii="Consolas" w:eastAsia="Consolas" w:hAnsi="Consolas" w:cs="Consolas"/>
-          <w:color w:val="000000"/>
-          <w:shd w:val="clear" w:color="auto" w:fill="F8F8F8"/>
-        </w:rPr>
-        <w:t xml:space="preserve"> c(</w:t>
-      </w:r>
-      <w:r>
-        <w:rPr>
-          <w:rFonts w:ascii="Consolas" w:eastAsia="Consolas" w:hAnsi="Consolas" w:cs="Consolas"/>
-          <w:color w:val="0000CF"/>
-          <w:shd w:val="clear" w:color="auto" w:fill="F8F8F8"/>
-        </w:rPr>
-        <w:t>2</w:t>
-      </w:r>
-      <w:r>
-        <w:rPr>
-          <w:rFonts w:ascii="Consolas" w:eastAsia="Consolas" w:hAnsi="Consolas" w:cs="Consolas"/>
-          <w:color w:val="000000"/>
-          <w:shd w:val="clear" w:color="auto" w:fill="F8F8F8"/>
-        </w:rPr>
-        <w:t xml:space="preserve">, </w:t>
-      </w:r>
-      <w:r>
-        <w:rPr>
-          <w:rFonts w:ascii="Consolas" w:eastAsia="Consolas" w:hAnsi="Consolas" w:cs="Consolas"/>
-          <w:color w:val="0000CF"/>
-          <w:shd w:val="clear" w:color="auto" w:fill="F8F8F8"/>
-        </w:rPr>
-        <w:t>2</w:t>
-      </w:r>
-      <w:r>
-        <w:rPr>
-          <w:rFonts w:ascii="Consolas" w:eastAsia="Consolas" w:hAnsi="Consolas" w:cs="Consolas"/>
-          <w:color w:val="000000"/>
-          <w:shd w:val="clear" w:color="auto" w:fill="F8F8F8"/>
-        </w:rPr>
-        <w:t>))</w:t>
-      </w:r>
-      <w:r>
-        <w:rPr>
-          <w:color w:val="000000"/>
-        </w:rPr>
-        <w:br/>
-      </w:r>
-      <w:proofErr w:type="spellStart"/>
-      <w:r>
-        <w:rPr>
-          <w:rFonts w:ascii="Consolas" w:eastAsia="Consolas" w:hAnsi="Consolas" w:cs="Consolas"/>
-          <w:color w:val="000000"/>
-          <w:shd w:val="clear" w:color="auto" w:fill="F8F8F8"/>
-        </w:rPr>
-        <w:t>plot</w:t>
-      </w:r>
-      <w:proofErr w:type="spellEnd"/>
-      <w:r>
-        <w:rPr>
-          <w:rFonts w:ascii="Consolas" w:eastAsia="Consolas" w:hAnsi="Consolas" w:cs="Consolas"/>
-          <w:color w:val="000000"/>
-          <w:shd w:val="clear" w:color="auto" w:fill="F8F8F8"/>
-        </w:rPr>
-        <w:t>(modelo)</w:t>
+        <w:spacing w:before="100" w:after="100" w:line="276" w:lineRule="auto"/>
+        <w:ind w:left="480" w:right="480" w:firstLine="240"/>
+        <w:jc w:val="both"/>
+        <w:rPr>
+          <w:rFonts w:ascii="Raleway Light" w:eastAsia="Raleway Light" w:hAnsi="Raleway Light" w:cs="Raleway Light"/>
+          <w:i/>
+          <w:color w:val="000000"/>
+        </w:rPr>
+      </w:pPr>
+      <w:r>
+        <w:rPr>
+          <w:rFonts w:ascii="Raleway Light" w:eastAsia="Raleway Light" w:hAnsi="Raleway Light" w:cs="Raleway Light"/>
+          <w:i/>
+          <w:color w:val="000000"/>
+        </w:rPr>
+        <w:t>Entender Estatística é essencial aos cidadãos das sociedades atuais: para ser crítico em relação à informação disponível na sociedade, para entender e comunicar com base nessa informação, mas, também, para tomar decisões, uma vez que uma grande parte da organização dessas mesmas sociedades tem por base esses conhecimentos. (</w:t>
+      </w:r>
+      <w:proofErr w:type="spellStart"/>
+      <w:r>
+        <w:rPr>
+          <w:rFonts w:ascii="Raleway Light" w:eastAsia="Raleway Light" w:hAnsi="Raleway Light" w:cs="Raleway Light"/>
+          <w:i/>
+          <w:color w:val="000000"/>
+        </w:rPr>
+        <w:t>Shaughnessy</w:t>
+      </w:r>
+      <w:proofErr w:type="spellEnd"/>
+      <w:r>
+        <w:rPr>
+          <w:rFonts w:ascii="Raleway Light" w:eastAsia="Raleway Light" w:hAnsi="Raleway Light" w:cs="Raleway Light"/>
+          <w:i/>
+          <w:color w:val="000000"/>
+        </w:rPr>
+        <w:t>, 1996).</w:t>
       </w:r>
     </w:p>
     <w:p>
@@ -11938,44 +13005,25 @@
       <w:r>
         <w:rPr>
           <w:rFonts w:ascii="Raleway Light" w:eastAsia="Raleway Light" w:hAnsi="Raleway Light" w:cs="Raleway Light"/>
-          <w:noProof/>
-          <w:color w:val="000000"/>
-        </w:rPr>
-        <w:drawing>
-          <wp:inline distT="0" distB="0" distL="0" distR="0">
-            <wp:extent cx="4620126" cy="3696101"/>
-            <wp:effectExtent l="0" t="0" r="0" b="0"/>
-            <wp:docPr id="6" name="image5.png"/>
-            <wp:cNvGraphicFramePr/>
-            <a:graphic xmlns:a="http://schemas.openxmlformats.org/drawingml/2006/main">
-              <a:graphicData uri="http://schemas.openxmlformats.org/drawingml/2006/picture">
-                <pic:pic xmlns:pic="http://schemas.openxmlformats.org/drawingml/2006/picture">
-                  <pic:nvPicPr>
-                    <pic:cNvPr id="0" name="image5.png"/>
-                    <pic:cNvPicPr preferRelativeResize="0"/>
-                  </pic:nvPicPr>
-                  <pic:blipFill>
-                    <a:blip r:embed="rId10" cstate="print"/>
-                    <a:srcRect/>
-                    <a:stretch>
-                      <a:fillRect/>
-                    </a:stretch>
-                  </pic:blipFill>
-                  <pic:spPr>
-                    <a:xfrm>
-                      <a:off x="0" y="0"/>
-                      <a:ext cx="4620126" cy="3696101"/>
-                    </a:xfrm>
-                    <a:prstGeom prst="rect">
-                      <a:avLst/>
-                    </a:prstGeom>
-                    <a:ln/>
-                  </pic:spPr>
-                </pic:pic>
-              </a:graphicData>
-            </a:graphic>
-          </wp:inline>
-        </w:drawing>
+          <w:color w:val="000000"/>
+        </w:rPr>
+        <w:t xml:space="preserve">Em resumo, a vivência com os professores do DMQ e o livro do PETERS e GRAY (1994) me </w:t>
+      </w:r>
+      <w:proofErr w:type="gramStart"/>
+      <w:r>
+        <w:rPr>
+          <w:rFonts w:ascii="Raleway Light" w:eastAsia="Raleway Light" w:hAnsi="Raleway Light" w:cs="Raleway Light"/>
+          <w:color w:val="000000"/>
+        </w:rPr>
+        <w:t>fizeram</w:t>
+      </w:r>
+      <w:proofErr w:type="gramEnd"/>
+      <w:r>
+        <w:rPr>
+          <w:rFonts w:ascii="Raleway Light" w:eastAsia="Raleway Light" w:hAnsi="Raleway Light" w:cs="Raleway Light"/>
+          <w:color w:val="000000"/>
+        </w:rPr>
+        <w:t xml:space="preserve"> perceber que seria muito interessante abrir mão da aplicação do cálculo numérico correto em uma prova em favor do conceito e da interpretação da estatística no mundo real.</w:t>
       </w:r>
     </w:p>
     <w:p>
@@ -12001,49 +13049,7 @@
           <w:rFonts w:ascii="Raleway Light" w:eastAsia="Raleway Light" w:hAnsi="Raleway Light" w:cs="Raleway Light"/>
           <w:color w:val="000000"/>
         </w:rPr>
-        <w:t xml:space="preserve">Agora, devemos escrever um parecer para o </w:t>
-      </w:r>
-      <w:proofErr w:type="gramStart"/>
-      <w:r>
-        <w:rPr>
-          <w:rFonts w:ascii="Raleway Light" w:eastAsia="Raleway Light" w:hAnsi="Raleway Light" w:cs="Raleway Light"/>
-          <w:color w:val="000000"/>
-        </w:rPr>
-        <w:t>Sr.</w:t>
-      </w:r>
-      <w:proofErr w:type="gramEnd"/>
-      <w:r>
-        <w:rPr>
-          <w:rFonts w:ascii="Raleway Light" w:eastAsia="Raleway Light" w:hAnsi="Raleway Light" w:cs="Raleway Light"/>
-          <w:color w:val="000000"/>
-        </w:rPr>
-        <w:t> Oliveira mostrando os resultados e fundamentando a análise.</w:t>
-      </w:r>
-    </w:p>
-    <w:p>
-      <w:pPr>
-        <w:pStyle w:val="Ttulo2"/>
-        <w:rPr>
-          <w:sz w:val="24"/>
-          <w:szCs w:val="24"/>
-        </w:rPr>
-      </w:pPr>
-      <w:bookmarkStart w:id="17" w:name="2jxsxqh" w:colFirst="0" w:colLast="0"/>
-      <w:bookmarkEnd w:id="17"/>
-      <w:r>
-        <w:rPr>
-          <w:sz w:val="24"/>
-          <w:szCs w:val="24"/>
-        </w:rPr>
-        <w:t>5. Conclusão</w:t>
-      </w:r>
-    </w:p>
-    <w:p>
-      <w:pPr>
-        <w:pStyle w:val="Ttulo4"/>
-      </w:pPr>
-      <w:r>
-        <w:t>Para além da estatística</w:t>
+        <w:t>Mariano Pimentel e Felipe Carvalho (2021) afirmam que há um equívoco entre o ato de avaliar e o ato de examinar. De acordo com eles, examinar é uma atividade pontual, efetivada por prova, realizada com a finalidade de classificar se o aluno sabe/não sabe determinados conteúdos, com vista a selecionar quem passa na disciplina, quem entra na universidade. Já a avaliação é uma atividade realizada continuamente ao longo das aulas, por meio de diferentes instrumentos, com a finalidade de investigar e produzir pistas, indicativos ou diagnósticos que possibilitem ao professor decidir o que deve fazer para apoiar o aluno a aprender.</w:t>
       </w:r>
     </w:p>
     <w:p>
@@ -12069,43 +13075,52 @@
           <w:rFonts w:ascii="Raleway Light" w:eastAsia="Raleway Light" w:hAnsi="Raleway Light" w:cs="Raleway Light"/>
           <w:color w:val="000000"/>
         </w:rPr>
-        <w:t xml:space="preserve">No lugar de encontrar a resposta numérica correta em uma prova de </w:t>
-      </w:r>
-      <w:r>
-        <w:rPr>
-          <w:rFonts w:ascii="Raleway Light" w:eastAsia="Raleway Light" w:hAnsi="Raleway Light" w:cs="Raleway Light"/>
-        </w:rPr>
-        <w:t>estatística,</w:t>
-      </w:r>
-      <w:r>
-        <w:rPr>
-          <w:rFonts w:ascii="Raleway Light" w:eastAsia="Raleway Light" w:hAnsi="Raleway Light" w:cs="Raleway Light"/>
-          <w:color w:val="000000"/>
-        </w:rPr>
-        <w:t xml:space="preserve"> o uso desta metodologia permite ao aluno não só estudar a Estatística em si, mas também aprender a programar na linguagem R, bem como adquirir experiênc</w:t>
-      </w:r>
-      <w:r>
-        <w:rPr>
-          <w:rFonts w:ascii="Raleway Light" w:eastAsia="Raleway Light" w:hAnsi="Raleway Light" w:cs="Raleway Light"/>
-          <w:color w:val="000000"/>
-        </w:rPr>
-        <w:t xml:space="preserve">ia em uso de bancos de dados, planilhas, apresentações, e arquivos </w:t>
-      </w:r>
-      <w:proofErr w:type="spellStart"/>
-      <w:r>
-        <w:rPr>
-          <w:rFonts w:ascii="Raleway Light" w:eastAsia="Raleway Light" w:hAnsi="Raleway Light" w:cs="Raleway Light"/>
-          <w:color w:val="000000"/>
-        </w:rPr>
-        <w:t>Markdown</w:t>
-      </w:r>
-      <w:proofErr w:type="spellEnd"/>
-      <w:r>
-        <w:rPr>
-          <w:rFonts w:ascii="Raleway Light" w:eastAsia="Raleway Light" w:hAnsi="Raleway Light" w:cs="Raleway Light"/>
-          <w:color w:val="000000"/>
-        </w:rPr>
-        <w:t xml:space="preserve"> (arquivos para uso na web). Acredito que assim ele estará mais preparado para a vida cidadã, para a vida acadêmica, e para a sua vida profissional.</w:t>
+        <w:t>O ato de examinar efetivada por prova valoriza uma leitura mecânica. Isto é, porque assim o desafio passa a ser a memorização do texto. Se o estudante consegue decorar, terá respondido ao desafio da disciplina.</w:t>
+      </w:r>
+      <w:r>
+        <w:rPr>
+          <w:rFonts w:ascii="Raleway Light" w:eastAsia="Raleway Light" w:hAnsi="Raleway Light" w:cs="Raleway Light"/>
+        </w:rPr>
+        <w:t xml:space="preserve"> </w:t>
+      </w:r>
+      <w:r>
+        <w:rPr>
+          <w:rFonts w:ascii="Raleway Light" w:eastAsia="Raleway Light" w:hAnsi="Raleway Light" w:cs="Raleway Light"/>
+          <w:color w:val="000000"/>
+        </w:rPr>
+        <w:t xml:space="preserve">Leandro </w:t>
+      </w:r>
+      <w:proofErr w:type="spellStart"/>
+      <w:r>
+        <w:rPr>
+          <w:rFonts w:ascii="Raleway Light" w:eastAsia="Raleway Light" w:hAnsi="Raleway Light" w:cs="Raleway Light"/>
+          <w:color w:val="000000"/>
+        </w:rPr>
+        <w:t>Karnal</w:t>
+      </w:r>
+      <w:proofErr w:type="spellEnd"/>
+      <w:r>
+        <w:rPr>
+          <w:rFonts w:ascii="Raleway Light" w:eastAsia="Raleway Light" w:hAnsi="Raleway Light" w:cs="Raleway Light"/>
+          <w:color w:val="000000"/>
+        </w:rPr>
+        <w:t xml:space="preserve"> diz algo parecido em seu livro. Ele descreve uma situação em que substitui </w:t>
+      </w:r>
+      <w:proofErr w:type="gramStart"/>
+      <w:r>
+        <w:rPr>
+          <w:rFonts w:ascii="Raleway Light" w:eastAsia="Raleway Light" w:hAnsi="Raleway Light" w:cs="Raleway Light"/>
+          <w:color w:val="000000"/>
+        </w:rPr>
+        <w:t>um outro</w:t>
+      </w:r>
+      <w:proofErr w:type="gramEnd"/>
+      <w:r>
+        <w:rPr>
+          <w:rFonts w:ascii="Raleway Light" w:eastAsia="Raleway Light" w:hAnsi="Raleway Light" w:cs="Raleway Light"/>
+          <w:color w:val="000000"/>
+        </w:rPr>
+        <w:t xml:space="preserve"> professor de filosofia. Diz ele:</w:t>
       </w:r>
     </w:p>
     <w:p>
@@ -12133,33 +13148,119 @@
           <w:i/>
           <w:color w:val="000000"/>
         </w:rPr>
-        <w:t>Entender Estatística é essencial aos cidadãos das sociedades atuais: para ser crítico em relação à informação disponível na sociedade, para entender e comunicar com base nessa informação, mas, também, para tomar decisões, uma vez que uma grande parte da or</w:t>
-      </w:r>
+        <w:t xml:space="preserve">A pergunta da prova geralmente é parecida com </w:t>
+      </w:r>
+      <w:proofErr w:type="gramStart"/>
       <w:r>
         <w:rPr>
           <w:rFonts w:ascii="Raleway Light" w:eastAsia="Raleway Light" w:hAnsi="Raleway Light" w:cs="Raleway Light"/>
           <w:i/>
           <w:color w:val="000000"/>
         </w:rPr>
-        <w:t>ganização dessas mesmas sociedades tem por base esses conhecimentos. (</w:t>
-      </w:r>
-      <w:proofErr w:type="spellStart"/>
+        <w:t>à</w:t>
+      </w:r>
+      <w:proofErr w:type="gramEnd"/>
       <w:r>
         <w:rPr>
           <w:rFonts w:ascii="Raleway Light" w:eastAsia="Raleway Light" w:hAnsi="Raleway Light" w:cs="Raleway Light"/>
           <w:i/>
           <w:color w:val="000000"/>
         </w:rPr>
-        <w:t>Shaughnessy</w:t>
-      </w:r>
-      <w:proofErr w:type="spellEnd"/>
+        <w:t xml:space="preserve"> dada em sala de aula. Apesar de apenas trabalhar com a memória, o método tem </w:t>
+      </w:r>
+      <w:proofErr w:type="gramStart"/>
       <w:r>
         <w:rPr>
           <w:rFonts w:ascii="Raleway Light" w:eastAsia="Raleway Light" w:hAnsi="Raleway Light" w:cs="Raleway Light"/>
           <w:i/>
           <w:color w:val="000000"/>
         </w:rPr>
-        <w:t>, 1992, 1996).</w:t>
+        <w:t>um certo</w:t>
+      </w:r>
+      <w:proofErr w:type="gramEnd"/>
+      <w:r>
+        <w:rPr>
+          <w:rFonts w:ascii="Raleway Light" w:eastAsia="Raleway Light" w:hAnsi="Raleway Light" w:cs="Raleway Light"/>
+          <w:i/>
+          <w:color w:val="000000"/>
+        </w:rPr>
+        <w:t xml:space="preserve"> </w:t>
+      </w:r>
+      <w:r>
+        <w:rPr>
+          <w:rFonts w:ascii="Raleway Light" w:eastAsia="Raleway Light" w:hAnsi="Raleway Light" w:cs="Raleway Light"/>
+          <w:i/>
+        </w:rPr>
+        <w:t>prestígio</w:t>
+      </w:r>
+      <w:r>
+        <w:rPr>
+          <w:rFonts w:ascii="Raleway Light" w:eastAsia="Raleway Light" w:hAnsi="Raleway Light" w:cs="Raleway Light"/>
+          <w:i/>
+          <w:color w:val="000000"/>
+        </w:rPr>
+        <w:t xml:space="preserve"> com os alunos. </w:t>
+      </w:r>
+      <w:proofErr w:type="gramStart"/>
+      <w:r>
+        <w:rPr>
+          <w:rFonts w:ascii="Raleway Light" w:eastAsia="Raleway Light" w:hAnsi="Raleway Light" w:cs="Raleway Light"/>
+          <w:b/>
+          <w:i/>
+          <w:color w:val="000000"/>
+        </w:rPr>
+        <w:t>a</w:t>
+      </w:r>
+      <w:proofErr w:type="gramEnd"/>
+      <w:r>
+        <w:rPr>
+          <w:rFonts w:ascii="Raleway Light" w:eastAsia="Raleway Light" w:hAnsi="Raleway Light" w:cs="Raleway Light"/>
+          <w:b/>
+          <w:i/>
+          <w:color w:val="000000"/>
+        </w:rPr>
+        <w:t xml:space="preserve"> prova seria exatamente o esperado</w:t>
+      </w:r>
+      <w:r>
+        <w:rPr>
+          <w:rFonts w:ascii="Raleway Light" w:eastAsia="Raleway Light" w:hAnsi="Raleway Light" w:cs="Raleway Light"/>
+          <w:i/>
+          <w:color w:val="000000"/>
+        </w:rPr>
+        <w:t xml:space="preserve">. Fácil, seguro e quase </w:t>
+      </w:r>
+      <w:r>
+        <w:rPr>
+          <w:rFonts w:ascii="Raleway Light" w:eastAsia="Raleway Light" w:hAnsi="Raleway Light" w:cs="Raleway Light"/>
+          <w:i/>
+        </w:rPr>
+        <w:t>inútil</w:t>
+      </w:r>
+      <w:r>
+        <w:rPr>
+          <w:rFonts w:ascii="Raleway Light" w:eastAsia="Raleway Light" w:hAnsi="Raleway Light" w:cs="Raleway Light"/>
+          <w:i/>
+          <w:color w:val="000000"/>
+        </w:rPr>
+        <w:t xml:space="preserve"> na minha visão. Ninguém achava aquelas informações úteis ou interessantes (Leandro </w:t>
+      </w:r>
+      <w:proofErr w:type="spellStart"/>
+      <w:r>
+        <w:rPr>
+          <w:rFonts w:ascii="Raleway Light" w:eastAsia="Raleway Light" w:hAnsi="Raleway Light" w:cs="Raleway Light"/>
+          <w:i/>
+          <w:color w:val="000000"/>
+        </w:rPr>
+        <w:t>Karnal</w:t>
+      </w:r>
+      <w:proofErr w:type="spellEnd"/>
+      <w:r>
+        <w:rPr>
+          <w:rFonts w:ascii="Raleway Light" w:eastAsia="Raleway Light" w:hAnsi="Raleway Light" w:cs="Raleway Light"/>
+          <w:i/>
+          <w:color w:val="000000"/>
+        </w:rPr>
+        <w:t xml:space="preserve"> p. 54).</w:t>
       </w:r>
     </w:p>
     <w:p>
@@ -12185,7 +13286,7 @@
           <w:rFonts w:ascii="Raleway Light" w:eastAsia="Raleway Light" w:hAnsi="Raleway Light" w:cs="Raleway Light"/>
           <w:color w:val="000000"/>
         </w:rPr>
-        <w:t xml:space="preserve">Em resumo, a vivência com os professores do DMQ e o livro do PETERS e GRAY (1994) me </w:t>
+        <w:t xml:space="preserve">Como resultado dessa reestruturação visando os casos de ensino, várias mudanças ocorreram no curso. O formato das avaliações mudou. Mais tempo foi </w:t>
       </w:r>
       <w:proofErr w:type="gramStart"/>
       <w:r>
@@ -12193,7 +13294,7 @@
           <w:rFonts w:ascii="Raleway Light" w:eastAsia="Raleway Light" w:hAnsi="Raleway Light" w:cs="Raleway Light"/>
           <w:color w:val="000000"/>
         </w:rPr>
-        <w:t>fizeram</w:t>
+        <w:t>gasto para determinar como tomar decisão orientada</w:t>
       </w:r>
       <w:proofErr w:type="gramEnd"/>
       <w:r>
@@ -12201,14 +13302,20 @@
           <w:rFonts w:ascii="Raleway Light" w:eastAsia="Raleway Light" w:hAnsi="Raleway Light" w:cs="Raleway Light"/>
           <w:color w:val="000000"/>
         </w:rPr>
-        <w:t xml:space="preserve"> perceber que seria muito interessante abrir mão da aplicação do cál</w:t>
-      </w:r>
-      <w:r>
-        <w:rPr>
-          <w:rFonts w:ascii="Raleway Light" w:eastAsia="Raleway Light" w:hAnsi="Raleway Light" w:cs="Raleway Light"/>
-          <w:color w:val="000000"/>
-        </w:rPr>
-        <w:t>culo numérico correto em uma prova em favor do conceito e da interpretação da estatística no mundo real.</w:t>
+        <w:t xml:space="preserve"> a dados com análises estatísticas e sobre a construção de um método estatístico para sua aplicação em um problema específico. Assim, um tempo menor foi gasto cobrindo a </w:t>
+      </w:r>
+      <w:r>
+        <w:rPr>
+          <w:rFonts w:ascii="Raleway Light" w:eastAsia="Raleway Light" w:hAnsi="Raleway Light" w:cs="Raleway Light"/>
+        </w:rPr>
+        <w:t>demonstração</w:t>
+      </w:r>
+      <w:r>
+        <w:rPr>
+          <w:rFonts w:ascii="Raleway Light" w:eastAsia="Raleway Light" w:hAnsi="Raleway Light" w:cs="Raleway Light"/>
+          <w:color w:val="000000"/>
+        </w:rPr>
+        <w:t xml:space="preserve"> de fórmulas para ilustrar uma técnica estatística.</w:t>
       </w:r>
     </w:p>
     <w:p>
@@ -12234,21 +13341,23 @@
           <w:rFonts w:ascii="Raleway Light" w:eastAsia="Raleway Light" w:hAnsi="Raleway Light" w:cs="Raleway Light"/>
           <w:color w:val="000000"/>
         </w:rPr>
-        <w:t>Mariano Pimentel e Felipe Carvalho (2021) afirmam que há um equívoco entre o ato de avaliar e o ato de examinar. De acordo com eles, examinar é uma ati</w:t>
-      </w:r>
-      <w:r>
-        <w:rPr>
-          <w:rFonts w:ascii="Raleway Light" w:eastAsia="Raleway Light" w:hAnsi="Raleway Light" w:cs="Raleway Light"/>
-          <w:color w:val="000000"/>
-        </w:rPr>
-        <w:t>vidade pontual, efetivada por prova, realizada com a finalidade de classificar se o aluno sabe/não sabe determinados conteúdos, com vista a selecionar quem passa na disciplina, quem entra na universidade. Já a avaliação é uma atividade realizada continuame</w:t>
-      </w:r>
-      <w:r>
-        <w:rPr>
-          <w:rFonts w:ascii="Raleway Light" w:eastAsia="Raleway Light" w:hAnsi="Raleway Light" w:cs="Raleway Light"/>
-          <w:color w:val="000000"/>
-        </w:rPr>
-        <w:t>nte ao longo das aulas, por meio de diferentes instrumentos, com a finalidade de investigar e produzir pistas, indicativos ou diagnósticos que possibilitem ao professor decidir o que deve fazer para apoiar o aluno a aprender.</w:t>
+        <w:t>De forma oposta à prova, nesta abordagem busco o ato de avaliar. Isto é, o desenvolvimento de um projeto autoral (</w:t>
+      </w:r>
+      <w:proofErr w:type="gramStart"/>
+      <w:r>
+        <w:rPr>
+          <w:rFonts w:ascii="Raleway Light" w:eastAsia="Raleway Light" w:hAnsi="Raleway Light" w:cs="Raleway Light"/>
+          <w:color w:val="000000"/>
+        </w:rPr>
+        <w:t>CARVALHO;</w:t>
+      </w:r>
+      <w:proofErr w:type="gramEnd"/>
+      <w:r>
+        <w:rPr>
+          <w:rFonts w:ascii="Raleway Light" w:eastAsia="Raleway Light" w:hAnsi="Raleway Light" w:cs="Raleway Light"/>
+          <w:color w:val="000000"/>
+        </w:rPr>
+        <w:t>PIMENTEL, 2020) para promover o letramento em Estatística e a capacidade de criar discursos em estatística para atuar no mundo. Nesse sentido, os alunos utilizam os conceitos para criar o discurso em estatística.</w:t>
       </w:r>
     </w:p>
     <w:p>
@@ -12274,50 +13383,7 @@
           <w:rFonts w:ascii="Raleway Light" w:eastAsia="Raleway Light" w:hAnsi="Raleway Light" w:cs="Raleway Light"/>
           <w:color w:val="000000"/>
         </w:rPr>
-        <w:t>O ato de examinar efetivada po</w:t>
-      </w:r>
-      <w:r>
-        <w:rPr>
-          <w:rFonts w:ascii="Raleway Light" w:eastAsia="Raleway Light" w:hAnsi="Raleway Light" w:cs="Raleway Light"/>
-          <w:color w:val="000000"/>
-        </w:rPr>
-        <w:t>r prova valoriza uma leitura mecânica. Isto é, porque assim o desafio passa a ser a memorização do texto. Se o estudante consegue decorar, terá respondido ao desafio da disciplina.</w:t>
-      </w:r>
-      <w:r>
-        <w:rPr>
-          <w:rFonts w:ascii="Raleway Light" w:eastAsia="Raleway Light" w:hAnsi="Raleway Light" w:cs="Raleway Light"/>
-        </w:rPr>
-        <w:t xml:space="preserve"> </w:t>
-      </w:r>
-      <w:r>
-        <w:rPr>
-          <w:rFonts w:ascii="Raleway Light" w:eastAsia="Raleway Light" w:hAnsi="Raleway Light" w:cs="Raleway Light"/>
-          <w:color w:val="000000"/>
-        </w:rPr>
-        <w:t xml:space="preserve">Leandro </w:t>
-      </w:r>
-      <w:proofErr w:type="spellStart"/>
-      <w:r>
-        <w:rPr>
-          <w:rFonts w:ascii="Raleway Light" w:eastAsia="Raleway Light" w:hAnsi="Raleway Light" w:cs="Raleway Light"/>
-          <w:color w:val="000000"/>
-        </w:rPr>
-        <w:t>Karnal</w:t>
-      </w:r>
-      <w:proofErr w:type="spellEnd"/>
-      <w:r>
-        <w:rPr>
-          <w:rFonts w:ascii="Raleway Light" w:eastAsia="Raleway Light" w:hAnsi="Raleway Light" w:cs="Raleway Light"/>
-          <w:color w:val="000000"/>
-        </w:rPr>
-        <w:t xml:space="preserve"> diz algo parecido em seu livro. Ele descreve uma situação em</w:t>
-      </w:r>
-      <w:r>
-        <w:rPr>
-          <w:rFonts w:ascii="Raleway Light" w:eastAsia="Raleway Light" w:hAnsi="Raleway Light" w:cs="Raleway Light"/>
-          <w:color w:val="000000"/>
-        </w:rPr>
-        <w:t xml:space="preserve"> que substitui </w:t>
+        <w:t xml:space="preserve">Tento criar tanto nas aulas quanto na avaliação um espaço para praticar o diálogo com objetivo de desenvolver discursos em Estatística. Também tento perceber como os estudantes estão empregando o vocabulário da linguagem Estatística. Assim. </w:t>
       </w:r>
       <w:proofErr w:type="gramStart"/>
       <w:r>
@@ -12325,7 +13391,7 @@
           <w:rFonts w:ascii="Raleway Light" w:eastAsia="Raleway Light" w:hAnsi="Raleway Light" w:cs="Raleway Light"/>
           <w:color w:val="000000"/>
         </w:rPr>
-        <w:t>um outro</w:t>
+        <w:t>a</w:t>
       </w:r>
       <w:proofErr w:type="gramEnd"/>
       <w:r>
@@ -12333,155 +13399,7 @@
           <w:rFonts w:ascii="Raleway Light" w:eastAsia="Raleway Light" w:hAnsi="Raleway Light" w:cs="Raleway Light"/>
           <w:color w:val="000000"/>
         </w:rPr>
-        <w:t xml:space="preserve"> professor de filosofia. Diz ele:</w:t>
-      </w:r>
-    </w:p>
-    <w:p>
-      <w:pPr>
-        <w:pStyle w:val="normal0"/>
-        <w:pBdr>
-          <w:top w:val="nil"/>
-          <w:left w:val="nil"/>
-          <w:bottom w:val="nil"/>
-          <w:right w:val="nil"/>
-          <w:between w:val="nil"/>
-        </w:pBdr>
-        <w:spacing w:before="100" w:after="100" w:line="276" w:lineRule="auto"/>
-        <w:ind w:left="480" w:right="480" w:firstLine="240"/>
-        <w:jc w:val="both"/>
-        <w:rPr>
-          <w:rFonts w:ascii="Raleway Light" w:eastAsia="Raleway Light" w:hAnsi="Raleway Light" w:cs="Raleway Light"/>
-          <w:i/>
-          <w:color w:val="000000"/>
-        </w:rPr>
-      </w:pPr>
-      <w:r>
-        <w:rPr>
-          <w:rFonts w:ascii="Raleway Light" w:eastAsia="Raleway Light" w:hAnsi="Raleway Light" w:cs="Raleway Light"/>
-          <w:i/>
-          <w:color w:val="000000"/>
-        </w:rPr>
-        <w:t xml:space="preserve">A pergunta da prova geralmente é parecida com </w:t>
-      </w:r>
-      <w:proofErr w:type="gramStart"/>
-      <w:r>
-        <w:rPr>
-          <w:rFonts w:ascii="Raleway Light" w:eastAsia="Raleway Light" w:hAnsi="Raleway Light" w:cs="Raleway Light"/>
-          <w:i/>
-          <w:color w:val="000000"/>
-        </w:rPr>
-        <w:t>à</w:t>
-      </w:r>
-      <w:proofErr w:type="gramEnd"/>
-      <w:r>
-        <w:rPr>
-          <w:rFonts w:ascii="Raleway Light" w:eastAsia="Raleway Light" w:hAnsi="Raleway Light" w:cs="Raleway Light"/>
-          <w:i/>
-          <w:color w:val="000000"/>
-        </w:rPr>
-        <w:t xml:space="preserve"> dada em sala de aula. Apesar de apenas trabalhar com a memória, o método tem </w:t>
-      </w:r>
-      <w:proofErr w:type="gramStart"/>
-      <w:r>
-        <w:rPr>
-          <w:rFonts w:ascii="Raleway Light" w:eastAsia="Raleway Light" w:hAnsi="Raleway Light" w:cs="Raleway Light"/>
-          <w:i/>
-          <w:color w:val="000000"/>
-        </w:rPr>
-        <w:t>um certo</w:t>
-      </w:r>
-      <w:proofErr w:type="gramEnd"/>
-      <w:r>
-        <w:rPr>
-          <w:rFonts w:ascii="Raleway Light" w:eastAsia="Raleway Light" w:hAnsi="Raleway Light" w:cs="Raleway Light"/>
-          <w:i/>
-          <w:color w:val="000000"/>
-        </w:rPr>
-        <w:t xml:space="preserve"> </w:t>
-      </w:r>
-      <w:r>
-        <w:rPr>
-          <w:rFonts w:ascii="Raleway Light" w:eastAsia="Raleway Light" w:hAnsi="Raleway Light" w:cs="Raleway Light"/>
-          <w:i/>
-        </w:rPr>
-        <w:t>prestígio</w:t>
-      </w:r>
-      <w:r>
-        <w:rPr>
-          <w:rFonts w:ascii="Raleway Light" w:eastAsia="Raleway Light" w:hAnsi="Raleway Light" w:cs="Raleway Light"/>
-          <w:i/>
-          <w:color w:val="000000"/>
-        </w:rPr>
-        <w:t xml:space="preserve"> com os alunos. </w:t>
-      </w:r>
-      <w:proofErr w:type="gramStart"/>
-      <w:r>
-        <w:rPr>
-          <w:rFonts w:ascii="Raleway Light" w:eastAsia="Raleway Light" w:hAnsi="Raleway Light" w:cs="Raleway Light"/>
-          <w:b/>
-          <w:i/>
-          <w:color w:val="000000"/>
-        </w:rPr>
-        <w:t>a</w:t>
-      </w:r>
-      <w:proofErr w:type="gramEnd"/>
-      <w:r>
-        <w:rPr>
-          <w:rFonts w:ascii="Raleway Light" w:eastAsia="Raleway Light" w:hAnsi="Raleway Light" w:cs="Raleway Light"/>
-          <w:b/>
-          <w:i/>
-          <w:color w:val="000000"/>
-        </w:rPr>
-        <w:t xml:space="preserve"> prova seria exatamente o esperado</w:t>
-      </w:r>
-      <w:r>
-        <w:rPr>
-          <w:rFonts w:ascii="Raleway Light" w:eastAsia="Raleway Light" w:hAnsi="Raleway Light" w:cs="Raleway Light"/>
-          <w:i/>
-          <w:color w:val="000000"/>
-        </w:rPr>
-        <w:t>. Fác</w:t>
-      </w:r>
-      <w:r>
-        <w:rPr>
-          <w:rFonts w:ascii="Raleway Light" w:eastAsia="Raleway Light" w:hAnsi="Raleway Light" w:cs="Raleway Light"/>
-          <w:i/>
-          <w:color w:val="000000"/>
-        </w:rPr>
-        <w:t xml:space="preserve">il, seguro e quase </w:t>
-      </w:r>
-      <w:r>
-        <w:rPr>
-          <w:rFonts w:ascii="Raleway Light" w:eastAsia="Raleway Light" w:hAnsi="Raleway Light" w:cs="Raleway Light"/>
-          <w:i/>
-        </w:rPr>
-        <w:t>inútil</w:t>
-      </w:r>
-      <w:r>
-        <w:rPr>
-          <w:rFonts w:ascii="Raleway Light" w:eastAsia="Raleway Light" w:hAnsi="Raleway Light" w:cs="Raleway Light"/>
-          <w:i/>
-          <w:color w:val="000000"/>
-        </w:rPr>
-        <w:t xml:space="preserve"> na minha visão. Ninguém achava aquelas informações úteis ou interessantes (Leandro </w:t>
-      </w:r>
-      <w:proofErr w:type="spellStart"/>
-      <w:r>
-        <w:rPr>
-          <w:rFonts w:ascii="Raleway Light" w:eastAsia="Raleway Light" w:hAnsi="Raleway Light" w:cs="Raleway Light"/>
-          <w:i/>
-          <w:color w:val="000000"/>
-        </w:rPr>
-        <w:t>Karnal</w:t>
-      </w:r>
-      <w:proofErr w:type="spellEnd"/>
-      <w:r>
-        <w:rPr>
-          <w:rFonts w:ascii="Raleway Light" w:eastAsia="Raleway Light" w:hAnsi="Raleway Light" w:cs="Raleway Light"/>
-          <w:i/>
-          <w:color w:val="000000"/>
-        </w:rPr>
-        <w:t xml:space="preserve"> p. 54).</w:t>
+        <w:t xml:space="preserve"> linguagem de programação R permite que o processo de estudo da estatística deixa de ser apenas um técnica e passa a ser parte do processo de construção do conceito.</w:t>
       </w:r>
     </w:p>
     <w:p>
@@ -12507,50 +13425,7 @@
           <w:rFonts w:ascii="Raleway Light" w:eastAsia="Raleway Light" w:hAnsi="Raleway Light" w:cs="Raleway Light"/>
           <w:color w:val="000000"/>
         </w:rPr>
-        <w:t xml:space="preserve">Como resultado dessa reestruturação visando os casos de ensino, várias mudanças ocorreram no curso. O formato das avaliações mudou. </w:t>
-      </w:r>
-      <w:r>
-        <w:rPr>
-          <w:rFonts w:ascii="Raleway Light" w:eastAsia="Raleway Light" w:hAnsi="Raleway Light" w:cs="Raleway Light"/>
-          <w:color w:val="000000"/>
-        </w:rPr>
-        <w:t xml:space="preserve">Mais tempo foi </w:t>
-      </w:r>
-      <w:proofErr w:type="gramStart"/>
-      <w:r>
-        <w:rPr>
-          <w:rFonts w:ascii="Raleway Light" w:eastAsia="Raleway Light" w:hAnsi="Raleway Light" w:cs="Raleway Light"/>
-          <w:color w:val="000000"/>
-        </w:rPr>
-        <w:t>gasto para determinar como tomar decisão orientada</w:t>
-      </w:r>
-      <w:proofErr w:type="gramEnd"/>
-      <w:r>
-        <w:rPr>
-          <w:rFonts w:ascii="Raleway Light" w:eastAsia="Raleway Light" w:hAnsi="Raleway Light" w:cs="Raleway Light"/>
-          <w:color w:val="000000"/>
-        </w:rPr>
-        <w:t xml:space="preserve"> a dados com análises estatísticas e sobre a construção de um método estatístico para sua aplicação em um problema específico. Assim, um tempo menor foi gasto cobrindo a </w:t>
-      </w:r>
-      <w:r>
-        <w:rPr>
-          <w:rFonts w:ascii="Raleway Light" w:eastAsia="Raleway Light" w:hAnsi="Raleway Light" w:cs="Raleway Light"/>
-        </w:rPr>
-        <w:t>demonstração</w:t>
-      </w:r>
-      <w:r>
-        <w:rPr>
-          <w:rFonts w:ascii="Raleway Light" w:eastAsia="Raleway Light" w:hAnsi="Raleway Light" w:cs="Raleway Light"/>
-          <w:color w:val="000000"/>
-        </w:rPr>
-        <w:t xml:space="preserve"> de fórmu</w:t>
-      </w:r>
-      <w:r>
-        <w:rPr>
-          <w:rFonts w:ascii="Raleway Light" w:eastAsia="Raleway Light" w:hAnsi="Raleway Light" w:cs="Raleway Light"/>
-          <w:color w:val="000000"/>
-        </w:rPr>
-        <w:t>las para ilustrar uma técnica estatística.</w:t>
+        <w:t>Neste capítulo, busquei mostrar como a integração dos casos de ensino com a autoria utilizando R permite apresentar a Estatística como uma importante ferramenta para área de administração pública.</w:t>
       </w:r>
     </w:p>
     <w:p>
@@ -12571,12 +13446,21 @@
           <w:color w:val="000000"/>
         </w:rPr>
       </w:pPr>
-      <w:r>
-        <w:rPr>
-          <w:rFonts w:ascii="Raleway Light" w:eastAsia="Raleway Light" w:hAnsi="Raleway Light" w:cs="Raleway Light"/>
-          <w:color w:val="000000"/>
-        </w:rPr>
-        <w:t>De forma oposta à prova, nesta abordagem busco o ato de avaliar. Isto é, o desenvolvimento de um projeto autoral (</w:t>
+      <w:proofErr w:type="spellStart"/>
+      <w:r>
+        <w:rPr>
+          <w:rFonts w:ascii="Raleway Light" w:eastAsia="Raleway Light" w:hAnsi="Raleway Light" w:cs="Raleway Light"/>
+          <w:color w:val="000000"/>
+        </w:rPr>
+        <w:t>Reafimo</w:t>
+      </w:r>
+      <w:proofErr w:type="spellEnd"/>
+      <w:r>
+        <w:rPr>
+          <w:rFonts w:ascii="Raleway Light" w:eastAsia="Raleway Light" w:hAnsi="Raleway Light" w:cs="Raleway Light"/>
+          <w:color w:val="000000"/>
+        </w:rPr>
+        <w:t xml:space="preserve"> que nesse exemplo, o objetivo não é conseguir encontrar o valor correto na aplicação de uma fórmula decorada, mas sim utilizar o método quantitativo como um instrumento para orientar o processo de tomada de decisão na administração pública. </w:t>
       </w:r>
       <w:proofErr w:type="gramStart"/>
       <w:r>
@@ -12584,7 +13468,14 @@
           <w:rFonts w:ascii="Raleway Light" w:eastAsia="Raleway Light" w:hAnsi="Raleway Light" w:cs="Raleway Light"/>
           <w:color w:val="000000"/>
         </w:rPr>
-        <w:t>CARVALHO;</w:t>
+        <w:t>Espero</w:t>
+      </w:r>
+      <w:r>
+        <w:rPr>
+          <w:rFonts w:ascii="Raleway Light" w:eastAsia="Raleway Light" w:hAnsi="Raleway Light" w:cs="Raleway Light"/>
+          <w:color w:val="000000"/>
+        </w:rPr>
+        <w:t>,</w:t>
       </w:r>
       <w:proofErr w:type="gramEnd"/>
       <w:r>
@@ -12592,14 +13483,7 @@
           <w:rFonts w:ascii="Raleway Light" w:eastAsia="Raleway Light" w:hAnsi="Raleway Light" w:cs="Raleway Light"/>
           <w:color w:val="000000"/>
         </w:rPr>
-        <w:t>PIMENTEL, 2020) para promover o letramento em Estatística e a capacidade de criar discursos em estatística para atuar no mundo. Nesse</w:t>
-      </w:r>
-      <w:r>
-        <w:rPr>
-          <w:rFonts w:ascii="Raleway Light" w:eastAsia="Raleway Light" w:hAnsi="Raleway Light" w:cs="Raleway Light"/>
-          <w:color w:val="000000"/>
-        </w:rPr>
-        <w:t xml:space="preserve"> sentido, os alunos utilizam os conceitos para criar o discurso em estatística.</w:t>
+        <w:t xml:space="preserve"> que com o caso de ensino da escola oliveira, eu tenha alcançado esse objetivo.</w:t>
       </w:r>
     </w:p>
     <w:p>
@@ -12625,14 +13509,8 @@
           <w:rFonts w:ascii="Raleway Light" w:eastAsia="Raleway Light" w:hAnsi="Raleway Light" w:cs="Raleway Light"/>
           <w:color w:val="000000"/>
         </w:rPr>
-        <w:t>Tento criar tanto nas aulas quanto na avaliação um espaço para praticar o diálogo com objetivo de desenvolver discursos em Estatística. Também tento perceber como os estudantes</w:t>
-      </w:r>
-      <w:r>
-        <w:rPr>
-          <w:rFonts w:ascii="Raleway Light" w:eastAsia="Raleway Light" w:hAnsi="Raleway Light" w:cs="Raleway Light"/>
-          <w:color w:val="000000"/>
-        </w:rPr>
-        <w:t xml:space="preserve"> estão empregando o vocabulário da linguagem Estatística. Assim. </w:t>
+        <w:lastRenderedPageBreak/>
+        <w:t xml:space="preserve">Finalmente, não posso me despedir e terminar esse texto sem falar que com essa abordagem conseguimos apresentar os melhores trabalhos dos </w:t>
       </w:r>
       <w:proofErr w:type="gramStart"/>
       <w:r>
@@ -12640,7 +13518,7 @@
           <w:rFonts w:ascii="Raleway Light" w:eastAsia="Raleway Light" w:hAnsi="Raleway Light" w:cs="Raleway Light"/>
           <w:color w:val="000000"/>
         </w:rPr>
-        <w:t>a</w:t>
+        <w:t>alunos(</w:t>
       </w:r>
       <w:proofErr w:type="gramEnd"/>
       <w:r>
@@ -12648,7 +13526,7 @@
           <w:rFonts w:ascii="Raleway Light" w:eastAsia="Raleway Light" w:hAnsi="Raleway Light" w:cs="Raleway Light"/>
           <w:color w:val="000000"/>
         </w:rPr>
-        <w:t xml:space="preserve"> linguagem de programação R permite que o processo de estudo da estatística deixa de ser apenas um técnica e passa a ser parte do processo de construção do conceito.</w:t>
+        <w:t>as) das disciplinas de Estatística da UNIRIO em congressos e revistas acadêmicas.</w:t>
       </w:r>
     </w:p>
     <w:p>
@@ -12674,131 +13552,6 @@
           <w:rFonts w:ascii="Raleway Light" w:eastAsia="Raleway Light" w:hAnsi="Raleway Light" w:cs="Raleway Light"/>
           <w:color w:val="000000"/>
         </w:rPr>
-        <w:t xml:space="preserve">Neste capítulo, busquei </w:t>
-      </w:r>
-      <w:r>
-        <w:rPr>
-          <w:rFonts w:ascii="Raleway Light" w:eastAsia="Raleway Light" w:hAnsi="Raleway Light" w:cs="Raleway Light"/>
-          <w:color w:val="000000"/>
-        </w:rPr>
-        <w:t>mostrar como a integração dos casos de ensino com a autoria utilizando R permite apresentar a Estatística como uma importante ferramenta para área de administração pública.</w:t>
-      </w:r>
-    </w:p>
-    <w:p>
-      <w:pPr>
-        <w:pStyle w:val="normal0"/>
-        <w:pBdr>
-          <w:top w:val="nil"/>
-          <w:left w:val="nil"/>
-          <w:bottom w:val="nil"/>
-          <w:right w:val="nil"/>
-          <w:between w:val="nil"/>
-        </w:pBdr>
-        <w:spacing w:before="180" w:after="180" w:line="276" w:lineRule="auto"/>
-        <w:ind w:firstLine="720"/>
-        <w:jc w:val="both"/>
-        <w:rPr>
-          <w:rFonts w:ascii="Raleway Light" w:eastAsia="Raleway Light" w:hAnsi="Raleway Light" w:cs="Raleway Light"/>
-          <w:color w:val="000000"/>
-        </w:rPr>
-      </w:pPr>
-      <w:proofErr w:type="spellStart"/>
-      <w:r>
-        <w:rPr>
-          <w:rFonts w:ascii="Raleway Light" w:eastAsia="Raleway Light" w:hAnsi="Raleway Light" w:cs="Raleway Light"/>
-          <w:color w:val="000000"/>
-        </w:rPr>
-        <w:t>Reafimo</w:t>
-      </w:r>
-      <w:proofErr w:type="spellEnd"/>
-      <w:r>
-        <w:rPr>
-          <w:rFonts w:ascii="Raleway Light" w:eastAsia="Raleway Light" w:hAnsi="Raleway Light" w:cs="Raleway Light"/>
-          <w:color w:val="000000"/>
-        </w:rPr>
-        <w:t xml:space="preserve"> que nesse exemplo, o objetivo não é conseguir encontrar o valor correto na </w:t>
-      </w:r>
-      <w:r>
-        <w:rPr>
-          <w:rFonts w:ascii="Raleway Light" w:eastAsia="Raleway Light" w:hAnsi="Raleway Light" w:cs="Raleway Light"/>
-          <w:color w:val="000000"/>
-        </w:rPr>
-        <w:t>aplicação de uma fórmula decorada, mas sim utilizar o método quantitativo como um instrumento para orientar o processo de tomada de decisão na administração pública. Espero que com o caso de ensino da escola oliveira, eu tenha alcançado esse objetivo.</w:t>
-      </w:r>
-    </w:p>
-    <w:p>
-      <w:pPr>
-        <w:pStyle w:val="normal0"/>
-        <w:pBdr>
-          <w:top w:val="nil"/>
-          <w:left w:val="nil"/>
-          <w:bottom w:val="nil"/>
-          <w:right w:val="nil"/>
-          <w:between w:val="nil"/>
-        </w:pBdr>
-        <w:spacing w:before="180" w:after="180" w:line="276" w:lineRule="auto"/>
-        <w:ind w:firstLine="720"/>
-        <w:jc w:val="both"/>
-        <w:rPr>
-          <w:rFonts w:ascii="Raleway Light" w:eastAsia="Raleway Light" w:hAnsi="Raleway Light" w:cs="Raleway Light"/>
-          <w:color w:val="000000"/>
-        </w:rPr>
-      </w:pPr>
-      <w:r>
-        <w:rPr>
-          <w:rFonts w:ascii="Raleway Light" w:eastAsia="Raleway Light" w:hAnsi="Raleway Light" w:cs="Raleway Light"/>
-          <w:color w:val="000000"/>
-        </w:rPr>
-        <w:t>Fina</w:t>
-      </w:r>
-      <w:r>
-        <w:rPr>
-          <w:rFonts w:ascii="Raleway Light" w:eastAsia="Raleway Light" w:hAnsi="Raleway Light" w:cs="Raleway Light"/>
-          <w:color w:val="000000"/>
-        </w:rPr>
-        <w:t xml:space="preserve">lmente, não posso me despedir e terminar esse texto sem falar que com essa abordagem conseguimos apresentar os melhores trabalhos dos </w:t>
-      </w:r>
-      <w:proofErr w:type="gramStart"/>
-      <w:r>
-        <w:rPr>
-          <w:rFonts w:ascii="Raleway Light" w:eastAsia="Raleway Light" w:hAnsi="Raleway Light" w:cs="Raleway Light"/>
-          <w:color w:val="000000"/>
-        </w:rPr>
-        <w:t>alunos(</w:t>
-      </w:r>
-      <w:proofErr w:type="gramEnd"/>
-      <w:r>
-        <w:rPr>
-          <w:rFonts w:ascii="Raleway Light" w:eastAsia="Raleway Light" w:hAnsi="Raleway Light" w:cs="Raleway Light"/>
-          <w:color w:val="000000"/>
-        </w:rPr>
-        <w:t>as) das disciplinas de Estatística da UNIRIO em congressos e revistas acadêmicas.</w:t>
-      </w:r>
-    </w:p>
-    <w:p>
-      <w:pPr>
-        <w:pStyle w:val="normal0"/>
-        <w:pBdr>
-          <w:top w:val="nil"/>
-          <w:left w:val="nil"/>
-          <w:bottom w:val="nil"/>
-          <w:right w:val="nil"/>
-          <w:between w:val="nil"/>
-        </w:pBdr>
-        <w:spacing w:before="180" w:after="180" w:line="276" w:lineRule="auto"/>
-        <w:ind w:firstLine="720"/>
-        <w:jc w:val="both"/>
-        <w:rPr>
-          <w:rFonts w:ascii="Raleway Light" w:eastAsia="Raleway Light" w:hAnsi="Raleway Light" w:cs="Raleway Light"/>
-          <w:color w:val="000000"/>
-        </w:rPr>
-      </w:pPr>
-      <w:r>
-        <w:rPr>
-          <w:rFonts w:ascii="Raleway Light" w:eastAsia="Raleway Light" w:hAnsi="Raleway Light" w:cs="Raleway Light"/>
-          <w:color w:val="000000"/>
-        </w:rPr>
-        <w:lastRenderedPageBreak/>
         <w:t>Até a próxima!</w:t>
       </w:r>
     </w:p>
@@ -12818,123 +13571,6 @@
           <w:szCs w:val="24"/>
         </w:rPr>
         <w:t>Referências</w:t>
-      </w:r>
-    </w:p>
-    <w:p>
-      <w:pPr>
-        <w:pStyle w:val="normal0"/>
-        <w:pBdr>
-          <w:top w:val="nil"/>
-          <w:left w:val="nil"/>
-          <w:bottom w:val="nil"/>
-          <w:right w:val="nil"/>
-          <w:between w:val="nil"/>
-        </w:pBdr>
-        <w:spacing w:before="180" w:after="180" w:line="276" w:lineRule="auto"/>
-        <w:ind w:firstLine="720"/>
-        <w:jc w:val="both"/>
-        <w:rPr>
-          <w:rFonts w:ascii="Raleway Light" w:eastAsia="Raleway Light" w:hAnsi="Raleway Light" w:cs="Raleway Light"/>
-          <w:color w:val="000000"/>
-        </w:rPr>
-      </w:pPr>
-      <w:proofErr w:type="gramStart"/>
-      <w:r>
-        <w:rPr>
-          <w:rFonts w:ascii="Raleway Light" w:eastAsia="Raleway Light" w:hAnsi="Raleway Light" w:cs="Raleway Light"/>
-          <w:color w:val="000000"/>
-        </w:rPr>
-        <w:t>1.</w:t>
-      </w:r>
-      <w:proofErr w:type="spellStart"/>
-      <w:proofErr w:type="gramEnd"/>
-      <w:r>
-        <w:rPr>
-          <w:rFonts w:ascii="Raleway Light" w:eastAsia="Raleway Light" w:hAnsi="Raleway Light" w:cs="Raleway Light"/>
-          <w:color w:val="000000"/>
-        </w:rPr>
-        <w:t>Roes</w:t>
-      </w:r>
-      <w:r>
-        <w:rPr>
-          <w:rFonts w:ascii="Raleway Light" w:eastAsia="Raleway Light" w:hAnsi="Raleway Light" w:cs="Raleway Light"/>
-          <w:color w:val="000000"/>
-        </w:rPr>
-        <w:t>ch</w:t>
-      </w:r>
-      <w:proofErr w:type="spellEnd"/>
-      <w:r>
-        <w:rPr>
-          <w:rFonts w:ascii="Raleway Light" w:eastAsia="Raleway Light" w:hAnsi="Raleway Light" w:cs="Raleway Light"/>
-          <w:color w:val="000000"/>
-        </w:rPr>
-        <w:t>, Sylvia Maria Azevedo Notas sobre a construção de casos para ensino. Revista de Administração Contemporânea [online]. 2007, v. 11, n. 2 [Acessado 27 Outubro 2021</w:t>
-      </w:r>
-      <w:proofErr w:type="gramStart"/>
-      <w:r>
-        <w:rPr>
-          <w:rFonts w:ascii="Raleway Light" w:eastAsia="Raleway Light" w:hAnsi="Raleway Light" w:cs="Raleway Light"/>
-          <w:color w:val="000000"/>
-        </w:rPr>
-        <w:t>] ,</w:t>
-      </w:r>
-      <w:proofErr w:type="gramEnd"/>
-      <w:r>
-        <w:rPr>
-          <w:rFonts w:ascii="Raleway Light" w:eastAsia="Raleway Light" w:hAnsi="Raleway Light" w:cs="Raleway Light"/>
-          <w:color w:val="000000"/>
-        </w:rPr>
-        <w:t xml:space="preserve"> pp. 213-234. Disponível em: </w:t>
-      </w:r>
-      <w:hyperlink r:id="rId11">
-        <w:r>
-          <w:rPr>
-            <w:rFonts w:ascii="Raleway Light" w:eastAsia="Raleway Light" w:hAnsi="Raleway Light" w:cs="Raleway Light"/>
-            <w:color w:val="000000"/>
-            <w:u w:val="single"/>
-          </w:rPr>
-          <w:t>https://doi.org/10.1590/S1415-65552007000200012</w:t>
-        </w:r>
-      </w:hyperlink>
-      <w:r>
-        <w:rPr>
-          <w:rFonts w:ascii="Raleway Light" w:eastAsia="Raleway Light" w:hAnsi="Raleway Light" w:cs="Raleway Light"/>
-          <w:color w:val="000000"/>
-        </w:rPr>
-        <w:t xml:space="preserve">. </w:t>
-      </w:r>
-      <w:proofErr w:type="spellStart"/>
-      <w:r>
-        <w:rPr>
-          <w:rFonts w:ascii="Raleway Light" w:eastAsia="Raleway Light" w:hAnsi="Raleway Light" w:cs="Raleway Light"/>
-          <w:color w:val="000000"/>
-        </w:rPr>
-        <w:t>Epub</w:t>
-      </w:r>
-      <w:proofErr w:type="spellEnd"/>
-      <w:r>
-        <w:rPr>
-          <w:rFonts w:ascii="Raleway Light" w:eastAsia="Raleway Light" w:hAnsi="Raleway Light" w:cs="Raleway Light"/>
-          <w:color w:val="000000"/>
-        </w:rPr>
-        <w:t xml:space="preserve"> 18 Jan 2008. ISSN 1982-7849. </w:t>
-      </w:r>
-      <w:hyperlink r:id="rId12">
-        <w:r>
-          <w:rPr>
-            <w:rFonts w:ascii="Raleway Light" w:eastAsia="Raleway Light" w:hAnsi="Raleway Light" w:cs="Raleway Light"/>
-            <w:color w:val="000000"/>
-            <w:u w:val="single"/>
-          </w:rPr>
-          <w:t>https://doi.org/10.1590/S1415-65552007000200012</w:t>
-        </w:r>
-      </w:hyperlink>
-      <w:r>
-        <w:rPr>
-          <w:rFonts w:ascii="Raleway Light" w:eastAsia="Raleway Light" w:hAnsi="Raleway Light" w:cs="Raleway Light"/>
-          <w:color w:val="000000"/>
-        </w:rPr>
-        <w:t>.</w:t>
       </w:r>
     </w:p>
     <w:p>
@@ -12951,22 +13587,556 @@
           <w:right w:val="nil"/>
           <w:between w:val="nil"/>
         </w:pBdr>
+        <w:spacing w:after="0"/>
+        <w:jc w:val="both"/>
+        <w:rPr>
+          <w:rFonts w:ascii="Raleway Light" w:eastAsia="Raleway Light" w:hAnsi="Raleway Light" w:cs="Raleway Light"/>
+          <w:color w:val="000000"/>
+        </w:rPr>
+      </w:pPr>
+      <w:r>
+        <w:t xml:space="preserve">DE SOUZA VELASQUE, Luciane; BARBOSA, Maria Tereza Serrano; DA SILVA, Alexandre Sousa. A Pesquisa </w:t>
+      </w:r>
+      <w:proofErr w:type="spellStart"/>
+      <w:r>
+        <w:t>Quanti-Ação</w:t>
+      </w:r>
+      <w:proofErr w:type="spellEnd"/>
+      <w:r>
+        <w:t xml:space="preserve"> Como Ferramenta Para O Ensino De Estatística Na Educação Básica.</w:t>
+      </w:r>
+    </w:p>
+    <w:p>
+      <w:pPr>
+        <w:pStyle w:val="normal0"/>
+        <w:numPr>
+          <w:ilvl w:val="0"/>
+          <w:numId w:val="4"/>
+        </w:numPr>
+        <w:pBdr>
+          <w:top w:val="nil"/>
+          <w:left w:val="nil"/>
+          <w:bottom w:val="nil"/>
+          <w:right w:val="nil"/>
+          <w:between w:val="nil"/>
+        </w:pBdr>
+        <w:spacing w:after="0"/>
+        <w:jc w:val="both"/>
+        <w:rPr>
+          <w:rFonts w:ascii="Raleway Light" w:eastAsia="Raleway Light" w:hAnsi="Raleway Light" w:cs="Raleway Light"/>
+          <w:color w:val="000000"/>
+          <w:lang w:val="en-US"/>
+        </w:rPr>
+      </w:pPr>
+      <w:r>
+        <w:t xml:space="preserve">KARNAL, Leandro. </w:t>
+      </w:r>
+      <w:r>
+        <w:rPr>
+          <w:b/>
+          <w:bCs/>
+        </w:rPr>
+        <w:t>Conversas com um jovem professor</w:t>
+      </w:r>
+      <w:r>
+        <w:t xml:space="preserve">. </w:t>
+      </w:r>
+      <w:proofErr w:type="gramStart"/>
+      <w:r>
+        <w:t>Editora Contexto</w:t>
+      </w:r>
+      <w:proofErr w:type="gramEnd"/>
+      <w:r>
+        <w:t>, 2016.</w:t>
+      </w:r>
+      <w:r>
+        <w:rPr>
+          <w:rFonts w:ascii="Raleway Light" w:eastAsia="Raleway Light" w:hAnsi="Raleway Light" w:cs="Raleway Light"/>
+          <w:color w:val="000000"/>
+          <w:lang w:val="en-US"/>
+        </w:rPr>
+        <w:t xml:space="preserve"> </w:t>
+      </w:r>
+    </w:p>
+    <w:p>
+      <w:pPr>
+        <w:pStyle w:val="normal0"/>
+        <w:numPr>
+          <w:ilvl w:val="0"/>
+          <w:numId w:val="4"/>
+        </w:numPr>
+        <w:pBdr>
+          <w:top w:val="nil"/>
+          <w:left w:val="nil"/>
+          <w:bottom w:val="nil"/>
+          <w:right w:val="nil"/>
+          <w:between w:val="nil"/>
+        </w:pBdr>
+        <w:spacing w:after="0"/>
+        <w:jc w:val="both"/>
+        <w:rPr>
+          <w:rFonts w:ascii="Raleway Light" w:eastAsia="Raleway Light" w:hAnsi="Raleway Light" w:cs="Raleway Light"/>
+          <w:color w:val="000000"/>
+          <w:lang w:val="en-US"/>
+        </w:rPr>
+      </w:pPr>
+      <w:r>
+        <w:rPr>
+          <w:rFonts w:ascii="Raleway Light" w:eastAsia="Raleway Light" w:hAnsi="Raleway Light" w:cs="Raleway Light"/>
+          <w:color w:val="000000"/>
+          <w:lang w:val="en-US"/>
+        </w:rPr>
+        <w:t>NOLAN</w:t>
+      </w:r>
+      <w:r>
+        <w:rPr>
+          <w:rFonts w:ascii="Raleway Light" w:eastAsia="Raleway Light" w:hAnsi="Raleway Light" w:cs="Raleway Light"/>
+          <w:color w:val="000000"/>
+          <w:lang w:val="en-US"/>
+        </w:rPr>
+        <w:t>,</w:t>
+      </w:r>
+      <w:r>
+        <w:rPr>
+          <w:rFonts w:ascii="Raleway Light" w:eastAsia="Raleway Light" w:hAnsi="Raleway Light" w:cs="Raleway Light"/>
+          <w:color w:val="000000"/>
+          <w:lang w:val="en-US"/>
+        </w:rPr>
+        <w:t xml:space="preserve"> </w:t>
+      </w:r>
+      <w:r>
+        <w:rPr>
+          <w:rFonts w:ascii="Raleway Light" w:eastAsia="Raleway Light" w:hAnsi="Raleway Light" w:cs="Raleway Light"/>
+          <w:color w:val="000000"/>
+          <w:lang w:val="en-US"/>
+        </w:rPr>
+        <w:t xml:space="preserve">D. </w:t>
+      </w:r>
+      <w:r>
+        <w:rPr>
+          <w:rFonts w:ascii="Raleway Light" w:eastAsia="Raleway Light" w:hAnsi="Raleway Light" w:cs="Raleway Light"/>
+          <w:color w:val="000000"/>
+          <w:lang w:val="en-US"/>
+        </w:rPr>
+        <w:t xml:space="preserve"> </w:t>
+      </w:r>
+      <w:proofErr w:type="gramStart"/>
+      <w:r>
+        <w:rPr>
+          <w:rFonts w:ascii="Raleway Light" w:eastAsia="Raleway Light" w:hAnsi="Raleway Light" w:cs="Raleway Light"/>
+          <w:color w:val="000000"/>
+          <w:lang w:val="en-US"/>
+        </w:rPr>
+        <w:t>and</w:t>
+      </w:r>
+      <w:proofErr w:type="gramEnd"/>
+      <w:r>
+        <w:rPr>
+          <w:rFonts w:ascii="Raleway Light" w:eastAsia="Raleway Light" w:hAnsi="Raleway Light" w:cs="Raleway Light"/>
+          <w:color w:val="000000"/>
+          <w:lang w:val="en-US"/>
+        </w:rPr>
+        <w:t xml:space="preserve"> </w:t>
+      </w:r>
+      <w:r>
+        <w:rPr>
+          <w:rFonts w:ascii="Raleway Light" w:eastAsia="Raleway Light" w:hAnsi="Raleway Light" w:cs="Raleway Light"/>
+          <w:color w:val="000000"/>
+          <w:lang w:val="en-US"/>
+        </w:rPr>
+        <w:t>SPEED</w:t>
+      </w:r>
+      <w:r>
+        <w:rPr>
+          <w:rFonts w:ascii="Raleway Light" w:eastAsia="Raleway Light" w:hAnsi="Raleway Light" w:cs="Raleway Light"/>
+          <w:color w:val="000000"/>
+          <w:lang w:val="en-US"/>
+        </w:rPr>
+        <w:t>,</w:t>
+      </w:r>
+      <w:r>
+        <w:rPr>
+          <w:rFonts w:ascii="Raleway Light" w:eastAsia="Raleway Light" w:hAnsi="Raleway Light" w:cs="Raleway Light"/>
+          <w:color w:val="000000"/>
+          <w:lang w:val="en-US"/>
+        </w:rPr>
+        <w:t xml:space="preserve"> </w:t>
+      </w:r>
+      <w:r>
+        <w:rPr>
+          <w:rFonts w:ascii="Raleway Light" w:eastAsia="Raleway Light" w:hAnsi="Raleway Light" w:cs="Raleway Light"/>
+          <w:color w:val="000000"/>
+          <w:lang w:val="en-US"/>
+        </w:rPr>
+        <w:t xml:space="preserve">T.P. </w:t>
+      </w:r>
+      <w:r>
+        <w:rPr>
+          <w:rFonts w:ascii="Raleway Light" w:eastAsia="Raleway Light" w:hAnsi="Raleway Light" w:cs="Raleway Light"/>
+          <w:color w:val="000000"/>
+          <w:lang w:val="en-US"/>
+        </w:rPr>
+        <w:t xml:space="preserve"> Teaching Statistics Theory </w:t>
+      </w:r>
+      <w:proofErr w:type="gramStart"/>
+      <w:r>
+        <w:rPr>
+          <w:rFonts w:ascii="Raleway Light" w:eastAsia="Raleway Light" w:hAnsi="Raleway Light" w:cs="Raleway Light"/>
+          <w:color w:val="000000"/>
+          <w:lang w:val="en-US"/>
+        </w:rPr>
+        <w:t>Through</w:t>
+      </w:r>
+      <w:proofErr w:type="gramEnd"/>
+      <w:r>
+        <w:rPr>
+          <w:rFonts w:ascii="Raleway Light" w:eastAsia="Raleway Light" w:hAnsi="Raleway Light" w:cs="Raleway Light"/>
+          <w:color w:val="000000"/>
+          <w:lang w:val="en-US"/>
+        </w:rPr>
+        <w:t xml:space="preserve"> Applications, August 1999</w:t>
+      </w:r>
+      <w:r>
+        <w:rPr>
+          <w:rFonts w:ascii="Raleway Light" w:eastAsia="Raleway Light" w:hAnsi="Raleway Light" w:cs="Raleway Light"/>
+          <w:color w:val="000000"/>
+          <w:lang w:val="en-US"/>
+        </w:rPr>
+        <w:t>.</w:t>
+      </w:r>
+    </w:p>
+    <w:p>
+      <w:pPr>
+        <w:pStyle w:val="normal0"/>
+        <w:numPr>
+          <w:ilvl w:val="0"/>
+          <w:numId w:val="4"/>
+        </w:numPr>
+        <w:pBdr>
+          <w:top w:val="nil"/>
+          <w:left w:val="nil"/>
+          <w:bottom w:val="nil"/>
+          <w:right w:val="nil"/>
+          <w:between w:val="nil"/>
+        </w:pBdr>
+        <w:spacing w:after="0"/>
+        <w:jc w:val="both"/>
+        <w:rPr>
+          <w:rFonts w:ascii="Raleway Light" w:eastAsia="Raleway Light" w:hAnsi="Raleway Light" w:cs="Raleway Light"/>
+          <w:color w:val="000000"/>
+          <w:lang w:val="en-US"/>
+        </w:rPr>
+      </w:pPr>
+      <w:r>
+        <w:t xml:space="preserve">PIMENTEL, Mariano; CARVALHO, Felipe. Princípios da avaliação para aprendizagem na educação online. </w:t>
+      </w:r>
+      <w:r>
+        <w:rPr>
+          <w:b/>
+          <w:bCs/>
+        </w:rPr>
+        <w:t>SBC Horizontes, set</w:t>
+      </w:r>
+      <w:r>
+        <w:t>, 2021.</w:t>
+      </w:r>
+    </w:p>
+    <w:p>
+      <w:pPr>
+        <w:pStyle w:val="normal0"/>
+        <w:numPr>
+          <w:ilvl w:val="0"/>
+          <w:numId w:val="4"/>
+        </w:numPr>
+        <w:pBdr>
+          <w:top w:val="nil"/>
+          <w:left w:val="nil"/>
+          <w:bottom w:val="nil"/>
+          <w:right w:val="nil"/>
+          <w:between w:val="nil"/>
+        </w:pBdr>
+        <w:spacing w:after="0"/>
+        <w:jc w:val="both"/>
+      </w:pPr>
+      <w:r>
+        <w:t>PIMENTEL, Mariano</w:t>
+      </w:r>
+      <w:r>
+        <w:t xml:space="preserve">, CARVALHO, </w:t>
+      </w:r>
+      <w:proofErr w:type="gramStart"/>
+      <w:r>
+        <w:t>Felipe</w:t>
+      </w:r>
+      <w:r>
+        <w:t xml:space="preserve"> .</w:t>
+      </w:r>
+      <w:proofErr w:type="gramEnd"/>
+      <w:r>
+        <w:t xml:space="preserve"> Cinco equívocos sobre avaliação da</w:t>
+      </w:r>
+      <w:r>
+        <w:t xml:space="preserve"> </w:t>
+      </w:r>
+      <w:r>
+        <w:t xml:space="preserve">aprendizagem. </w:t>
+      </w:r>
+      <w:r>
+        <w:rPr>
+          <w:b/>
+        </w:rPr>
+        <w:t>Revista Horizontes, 2021</w:t>
+      </w:r>
+      <w:r>
+        <w:t>. Disponível</w:t>
+      </w:r>
+      <w:r>
+        <w:t xml:space="preserve"> em:</w:t>
+      </w:r>
+    </w:p>
+    <w:p>
+      <w:pPr>
+        <w:pStyle w:val="normal0"/>
+        <w:pBdr>
+          <w:top w:val="nil"/>
+          <w:left w:val="nil"/>
+          <w:bottom w:val="nil"/>
+          <w:right w:val="nil"/>
+          <w:between w:val="nil"/>
+        </w:pBdr>
+        <w:spacing w:after="0"/>
+        <w:ind w:left="720"/>
+        <w:jc w:val="both"/>
+      </w:pPr>
+      <w:hyperlink r:id="rId14" w:history="1">
+        <w:r>
+          <w:rPr>
+            <w:rStyle w:val="Hyperlink"/>
+          </w:rPr>
+          <w:t>https://horizontes.sbc.org.br/index.php/2021/08/equivocos-sobre-avaliacao/</w:t>
+        </w:r>
+      </w:hyperlink>
+      <w:r>
+        <w:t>.</w:t>
+      </w:r>
+      <w:r>
+        <w:t xml:space="preserve"> </w:t>
+      </w:r>
+      <w:r>
+        <w:t xml:space="preserve">Acesso em: </w:t>
+      </w:r>
+      <w:proofErr w:type="gramStart"/>
+      <w:r>
+        <w:t>31,</w:t>
+      </w:r>
+      <w:proofErr w:type="gramEnd"/>
+      <w:r>
+        <w:t>out. 2021.</w:t>
+      </w:r>
+    </w:p>
+    <w:p>
+      <w:pPr>
+        <w:pStyle w:val="normal0"/>
+        <w:numPr>
+          <w:ilvl w:val="0"/>
+          <w:numId w:val="4"/>
+        </w:numPr>
+        <w:pBdr>
+          <w:top w:val="nil"/>
+          <w:left w:val="nil"/>
+          <w:bottom w:val="nil"/>
+          <w:right w:val="nil"/>
+          <w:between w:val="nil"/>
+        </w:pBdr>
+        <w:spacing w:after="0"/>
+        <w:jc w:val="both"/>
+      </w:pPr>
+      <w:r>
+        <w:rPr>
+          <w:lang w:val="en-US"/>
+        </w:rPr>
+        <w:t xml:space="preserve">PETERS, Lawrence H.; GRAY, J. Brian. </w:t>
+      </w:r>
+      <w:r>
+        <w:rPr>
+          <w:b/>
+          <w:bCs/>
+          <w:lang w:val="en-US"/>
+        </w:rPr>
+        <w:t>Business cases in statistical decision making: computer based applications</w:t>
+      </w:r>
+      <w:r>
+        <w:rPr>
+          <w:lang w:val="en-US"/>
+        </w:rPr>
+        <w:t xml:space="preserve">. </w:t>
+      </w:r>
+      <w:proofErr w:type="spellStart"/>
+      <w:r>
+        <w:t>Prentice</w:t>
+      </w:r>
+      <w:proofErr w:type="spellEnd"/>
+      <w:r>
+        <w:t xml:space="preserve"> Hall, 1994.</w:t>
+      </w:r>
+    </w:p>
+    <w:p>
+      <w:pPr>
+        <w:pStyle w:val="normal0"/>
+        <w:numPr>
+          <w:ilvl w:val="0"/>
+          <w:numId w:val="4"/>
+        </w:numPr>
+        <w:pBdr>
+          <w:top w:val="nil"/>
+          <w:left w:val="nil"/>
+          <w:bottom w:val="nil"/>
+          <w:right w:val="nil"/>
+          <w:between w:val="nil"/>
+        </w:pBdr>
+        <w:spacing w:after="0"/>
+        <w:jc w:val="both"/>
+        <w:rPr>
+          <w:rFonts w:ascii="Raleway Light" w:eastAsia="Raleway Light" w:hAnsi="Raleway Light" w:cs="Raleway Light"/>
+          <w:color w:val="000000"/>
+        </w:rPr>
+      </w:pPr>
+      <w:r>
+        <w:rPr>
+          <w:rFonts w:ascii="Raleway Light" w:eastAsia="Raleway Light" w:hAnsi="Raleway Light" w:cs="Raleway Light"/>
+          <w:color w:val="000000"/>
+        </w:rPr>
+        <w:t>ROESCH, Sylvia Maria Azevedo Notas sobre a construção de casos para ensino. Revista de Administração Contemporânea [online]. 2007, v. 11, n. 2 [Acessado 27 Outubro 2021</w:t>
+      </w:r>
+      <w:proofErr w:type="gramStart"/>
+      <w:r>
+        <w:rPr>
+          <w:rFonts w:ascii="Raleway Light" w:eastAsia="Raleway Light" w:hAnsi="Raleway Light" w:cs="Raleway Light"/>
+          <w:color w:val="000000"/>
+        </w:rPr>
+        <w:t>] ,</w:t>
+      </w:r>
+      <w:proofErr w:type="gramEnd"/>
+      <w:r>
+        <w:rPr>
+          <w:rFonts w:ascii="Raleway Light" w:eastAsia="Raleway Light" w:hAnsi="Raleway Light" w:cs="Raleway Light"/>
+          <w:color w:val="000000"/>
+        </w:rPr>
+        <w:t xml:space="preserve"> pp. 213-234. Disponível em: </w:t>
+      </w:r>
+      <w:hyperlink r:id="rId15">
+        <w:r>
+          <w:rPr>
+            <w:rFonts w:ascii="Raleway Light" w:eastAsia="Raleway Light" w:hAnsi="Raleway Light" w:cs="Raleway Light"/>
+            <w:color w:val="000000"/>
+            <w:u w:val="single"/>
+          </w:rPr>
+          <w:t>https://doi.org/10.1590/S1415-65552007000200012</w:t>
+        </w:r>
+      </w:hyperlink>
+      <w:r>
+        <w:rPr>
+          <w:rFonts w:ascii="Raleway Light" w:eastAsia="Raleway Light" w:hAnsi="Raleway Light" w:cs="Raleway Light"/>
+          <w:color w:val="000000"/>
+        </w:rPr>
+        <w:t xml:space="preserve">. </w:t>
+      </w:r>
+      <w:proofErr w:type="spellStart"/>
+      <w:r>
+        <w:rPr>
+          <w:rFonts w:ascii="Raleway Light" w:eastAsia="Raleway Light" w:hAnsi="Raleway Light" w:cs="Raleway Light"/>
+          <w:color w:val="000000"/>
+        </w:rPr>
+        <w:t>Epub</w:t>
+      </w:r>
+      <w:proofErr w:type="spellEnd"/>
+      <w:r>
+        <w:rPr>
+          <w:rFonts w:ascii="Raleway Light" w:eastAsia="Raleway Light" w:hAnsi="Raleway Light" w:cs="Raleway Light"/>
+          <w:color w:val="000000"/>
+        </w:rPr>
+        <w:t xml:space="preserve"> 18 Jan 2008. ISSN 1982-7849. </w:t>
+      </w:r>
+      <w:hyperlink r:id="rId16">
+        <w:r>
+          <w:rPr>
+            <w:rFonts w:ascii="Raleway Light" w:eastAsia="Raleway Light" w:hAnsi="Raleway Light" w:cs="Raleway Light"/>
+            <w:color w:val="000000"/>
+            <w:u w:val="single"/>
+          </w:rPr>
+          <w:t>https://doi.org/10.1590/S1415-65552007000200012</w:t>
+        </w:r>
+      </w:hyperlink>
+      <w:r>
+        <w:rPr>
+          <w:rFonts w:ascii="Raleway Light" w:eastAsia="Raleway Light" w:hAnsi="Raleway Light" w:cs="Raleway Light"/>
+          <w:color w:val="000000"/>
+        </w:rPr>
+        <w:t>.</w:t>
+      </w:r>
+    </w:p>
+    <w:p>
+      <w:pPr>
+        <w:pStyle w:val="normal0"/>
+        <w:numPr>
+          <w:ilvl w:val="0"/>
+          <w:numId w:val="4"/>
+        </w:numPr>
+        <w:pBdr>
+          <w:top w:val="nil"/>
+          <w:left w:val="nil"/>
+          <w:bottom w:val="nil"/>
+          <w:right w:val="nil"/>
+          <w:between w:val="nil"/>
+        </w:pBdr>
+        <w:spacing w:after="0"/>
+        <w:jc w:val="both"/>
+        <w:rPr>
+          <w:rFonts w:ascii="Raleway Light" w:eastAsia="Raleway Light" w:hAnsi="Raleway Light" w:cs="Raleway Light"/>
+          <w:color w:val="000000"/>
+        </w:rPr>
+      </w:pPr>
+      <w:r>
+        <w:rPr>
+          <w:rFonts w:ascii="Raleway Light" w:eastAsia="Raleway Light" w:hAnsi="Raleway Light" w:cs="Raleway Light"/>
+          <w:color w:val="000000"/>
+          <w:lang w:val="en-US"/>
+        </w:rPr>
+        <w:t>SHAUGHNESSY, Michael. Emerging issues for research on teaching and learning probability and statistics. In: PHILIPS, B. (Eds.), Papers on Statistical Education resented at ICME-8. Swinburne: Swinburne University of Technology, 1996. pp. 39-48</w:t>
+      </w:r>
+    </w:p>
+    <w:p>
+      <w:pPr>
+        <w:pStyle w:val="normal0"/>
+        <w:pBdr>
+          <w:top w:val="nil"/>
+          <w:left w:val="nil"/>
+          <w:bottom w:val="nil"/>
+          <w:right w:val="nil"/>
+          <w:between w:val="nil"/>
+        </w:pBdr>
+        <w:spacing w:after="0" w:line="276" w:lineRule="auto"/>
+        <w:ind w:left="720"/>
+        <w:jc w:val="both"/>
+      </w:pPr>
+    </w:p>
+    <w:p>
+      <w:pPr>
+        <w:pStyle w:val="normal0"/>
+        <w:pBdr>
+          <w:top w:val="nil"/>
+          <w:left w:val="nil"/>
+          <w:bottom w:val="nil"/>
+          <w:right w:val="nil"/>
+          <w:between w:val="nil"/>
+        </w:pBdr>
         <w:spacing w:before="36" w:after="36" w:line="276" w:lineRule="auto"/>
         <w:jc w:val="both"/>
         <w:rPr>
           <w:rFonts w:ascii="Raleway Light" w:eastAsia="Raleway Light" w:hAnsi="Raleway Light" w:cs="Raleway Light"/>
           <w:color w:val="000000"/>
-          <w:lang w:val="en-US"/>
-        </w:rPr>
-      </w:pPr>
-      <w:r>
-        <w:rPr>
-          <w:rFonts w:ascii="Raleway Light" w:eastAsia="Raleway Light" w:hAnsi="Raleway Light" w:cs="Raleway Light"/>
-          <w:color w:val="000000"/>
-          <w:lang w:val="en-US"/>
-        </w:rPr>
-        <w:t>D. Nolan and T.P. Speed Teaching Statistics Theory Through Applications, August 1999</w:t>
-      </w:r>
+        </w:rPr>
+      </w:pPr>
     </w:p>
     <w:sectPr>
       <w:pgSz w:w="19845" w:h="31678"/>
@@ -12978,9 +14148,253 @@
 </w:document>
 </file>
 
+<file path=word/endnotes.xml><?xml version="1.0" encoding="utf-8"?>
+<w:endnotes xmlns:ve="http://schemas.openxmlformats.org/markup-compatibility/2006" xmlns:o="urn:schemas-microsoft-com:office:office" xmlns:r="http://schemas.openxmlformats.org/officeDocument/2006/relationships" xmlns:m="http://schemas.openxmlformats.org/officeDocument/2006/math" xmlns:v="urn:schemas-microsoft-com:vml" xmlns:wp="http://schemas.openxmlformats.org/drawingml/2006/wordprocessingDrawing" xmlns:w10="urn:schemas-microsoft-com:office:word" xmlns:w="http://schemas.openxmlformats.org/wordprocessingml/2006/main" xmlns:wne="http://schemas.microsoft.com/office/word/2006/wordml">
+  <w:endnote w:type="separator" w:id="-1">
+    <w:p>
+      <w:pPr>
+        <w:spacing w:after="0"/>
+      </w:pPr>
+      <w:r>
+        <w:separator/>
+      </w:r>
+    </w:p>
+  </w:endnote>
+  <w:endnote w:type="continuationSeparator" w:id="0">
+    <w:p>
+      <w:pPr>
+        <w:spacing w:after="0"/>
+      </w:pPr>
+      <w:r>
+        <w:continuationSeparator/>
+      </w:r>
+    </w:p>
+  </w:endnote>
+</w:endnotes>
+</file>
+
+<file path=word/footnotes.xml><?xml version="1.0" encoding="utf-8"?>
+<w:footnotes xmlns:ve="http://schemas.openxmlformats.org/markup-compatibility/2006" xmlns:o="urn:schemas-microsoft-com:office:office" xmlns:r="http://schemas.openxmlformats.org/officeDocument/2006/relationships" xmlns:m="http://schemas.openxmlformats.org/officeDocument/2006/math" xmlns:v="urn:schemas-microsoft-com:vml" xmlns:wp="http://schemas.openxmlformats.org/drawingml/2006/wordprocessingDrawing" xmlns:w10="urn:schemas-microsoft-com:office:word" xmlns:w="http://schemas.openxmlformats.org/wordprocessingml/2006/main" xmlns:wne="http://schemas.microsoft.com/office/word/2006/wordml">
+  <w:footnote w:type="separator" w:id="-1">
+    <w:p>
+      <w:pPr>
+        <w:spacing w:after="0"/>
+      </w:pPr>
+      <w:r>
+        <w:separator/>
+      </w:r>
+    </w:p>
+  </w:footnote>
+  <w:footnote w:type="continuationSeparator" w:id="0">
+    <w:p>
+      <w:pPr>
+        <w:spacing w:after="0"/>
+      </w:pPr>
+      <w:r>
+        <w:continuationSeparator/>
+      </w:r>
+    </w:p>
+  </w:footnote>
+  <w:footnote w:id="1">
+    <w:p>
+      <w:pPr>
+        <w:pStyle w:val="normal0"/>
+        <w:pBdr>
+          <w:top w:val="nil"/>
+          <w:left w:val="nil"/>
+          <w:bottom w:val="nil"/>
+          <w:right w:val="nil"/>
+          <w:between w:val="nil"/>
+        </w:pBdr>
+        <w:spacing w:before="180" w:after="180" w:line="276" w:lineRule="auto"/>
+        <w:ind w:firstLine="720"/>
+        <w:jc w:val="both"/>
+        <w:rPr>
+          <w:rFonts w:ascii="Raleway Light" w:eastAsia="Raleway Light" w:hAnsi="Raleway Light" w:cs="Raleway Light"/>
+          <w:color w:val="000000"/>
+        </w:rPr>
+      </w:pPr>
+      <w:r>
+        <w:rPr>
+          <w:rStyle w:val="Refdenotaderodap"/>
+        </w:rPr>
+        <w:footnoteRef/>
+      </w:r>
+      <w:r>
+        <w:t xml:space="preserve"> Essa abordagem é muito criticada por causa da perda da informação no processo de transformação dos dados. Cuidado para não prever a sobra da relação original entre as variáveis. Com tanta transformação, o pesquisador pode est</w:t>
+      </w:r>
+      <w:r>
+        <w:rPr>
+          <w:rFonts w:ascii="Raleway Light" w:eastAsia="Raleway Light" w:hAnsi="Raleway Light" w:cs="Raleway Light"/>
+          <w:color w:val="000000"/>
+        </w:rPr>
+        <w:t>á prevendo o farelo do dado</w:t>
+      </w:r>
+      <w:r>
+        <w:rPr>
+          <w:rFonts w:ascii="Raleway Light" w:eastAsia="Raleway Light" w:hAnsi="Raleway Light" w:cs="Raleway Light"/>
+          <w:color w:val="000000"/>
+        </w:rPr>
+        <w:t xml:space="preserve"> </w:t>
+      </w:r>
+      <w:r>
+        <w:rPr>
+          <w:rFonts w:ascii="Raleway Light" w:eastAsia="Raleway Light" w:hAnsi="Raleway Light" w:cs="Raleway Light"/>
+          <w:color w:val="000000"/>
+          <w:highlight w:val="yellow"/>
+        </w:rPr>
+        <w:t xml:space="preserve">(CITAR </w:t>
+      </w:r>
+      <w:r>
+        <w:rPr>
+          <w:rFonts w:ascii="Raleway Light" w:eastAsia="Raleway Light" w:hAnsi="Raleway Light" w:cs="Raleway Light"/>
+          <w:color w:val="000000"/>
+          <w:highlight w:val="yellow"/>
+        </w:rPr>
+        <w:t>O</w:t>
+      </w:r>
+      <w:r>
+        <w:rPr>
+          <w:rFonts w:ascii="Raleway Light" w:eastAsia="Raleway Light" w:hAnsi="Raleway Light" w:cs="Raleway Light"/>
+          <w:color w:val="000000"/>
+          <w:highlight w:val="yellow"/>
+        </w:rPr>
+        <w:t xml:space="preserve"> TEXTO DO BRUNO)</w:t>
+      </w:r>
+      <w:r>
+        <w:rPr>
+          <w:rFonts w:ascii="Raleway Light" w:eastAsia="Raleway Light" w:hAnsi="Raleway Light" w:cs="Raleway Light"/>
+          <w:color w:val="000000"/>
+          <w:highlight w:val="yellow"/>
+        </w:rPr>
+        <w:t>.</w:t>
+      </w:r>
+    </w:p>
+    <w:p>
+      <w:pPr>
+        <w:pStyle w:val="Textodenotaderodap"/>
+      </w:pPr>
+    </w:p>
+  </w:footnote>
+</w:footnotes>
+</file>
+
 <file path=word/numbering.xml><?xml version="1.0" encoding="utf-8"?>
 <w:numbering xmlns:ve="http://schemas.openxmlformats.org/markup-compatibility/2006" xmlns:o="urn:schemas-microsoft-com:office:office" xmlns:r="http://schemas.openxmlformats.org/officeDocument/2006/relationships" xmlns:m="http://schemas.openxmlformats.org/officeDocument/2006/math" xmlns:v="urn:schemas-microsoft-com:vml" xmlns:wp="http://schemas.openxmlformats.org/drawingml/2006/wordprocessingDrawing" xmlns:w10="urn:schemas-microsoft-com:office:word" xmlns:w="http://schemas.openxmlformats.org/wordprocessingml/2006/main" xmlns:wne="http://schemas.microsoft.com/office/word/2006/wordml">
   <w:abstractNum w:abstractNumId="0">
+    <w:nsid w:val="053F606C"/>
+    <w:multiLevelType w:val="multilevel"/>
+    <w:tmpl w:val="B776E07E"/>
+    <w:lvl w:ilvl="0">
+      <w:start w:val="1"/>
+      <w:numFmt w:val="decimal"/>
+      <w:lvlText w:val="%1."/>
+      <w:lvlJc w:val="left"/>
+      <w:pPr>
+        <w:tabs>
+          <w:tab w:val="num" w:pos="720"/>
+        </w:tabs>
+        <w:ind w:left="720" w:hanging="360"/>
+      </w:pPr>
+    </w:lvl>
+    <w:lvl w:ilvl="1" w:tentative="1">
+      <w:start w:val="1"/>
+      <w:numFmt w:val="decimal"/>
+      <w:lvlText w:val="%2."/>
+      <w:lvlJc w:val="left"/>
+      <w:pPr>
+        <w:tabs>
+          <w:tab w:val="num" w:pos="1440"/>
+        </w:tabs>
+        <w:ind w:left="1440" w:hanging="360"/>
+      </w:pPr>
+    </w:lvl>
+    <w:lvl w:ilvl="2" w:tentative="1">
+      <w:start w:val="1"/>
+      <w:numFmt w:val="decimal"/>
+      <w:lvlText w:val="%3."/>
+      <w:lvlJc w:val="left"/>
+      <w:pPr>
+        <w:tabs>
+          <w:tab w:val="num" w:pos="2160"/>
+        </w:tabs>
+        <w:ind w:left="2160" w:hanging="360"/>
+      </w:pPr>
+    </w:lvl>
+    <w:lvl w:ilvl="3" w:tentative="1">
+      <w:start w:val="1"/>
+      <w:numFmt w:val="decimal"/>
+      <w:lvlText w:val="%4."/>
+      <w:lvlJc w:val="left"/>
+      <w:pPr>
+        <w:tabs>
+          <w:tab w:val="num" w:pos="2880"/>
+        </w:tabs>
+        <w:ind w:left="2880" w:hanging="360"/>
+      </w:pPr>
+    </w:lvl>
+    <w:lvl w:ilvl="4" w:tentative="1">
+      <w:start w:val="1"/>
+      <w:numFmt w:val="decimal"/>
+      <w:lvlText w:val="%5."/>
+      <w:lvlJc w:val="left"/>
+      <w:pPr>
+        <w:tabs>
+          <w:tab w:val="num" w:pos="3600"/>
+        </w:tabs>
+        <w:ind w:left="3600" w:hanging="360"/>
+      </w:pPr>
+    </w:lvl>
+    <w:lvl w:ilvl="5" w:tentative="1">
+      <w:start w:val="1"/>
+      <w:numFmt w:val="decimal"/>
+      <w:lvlText w:val="%6."/>
+      <w:lvlJc w:val="left"/>
+      <w:pPr>
+        <w:tabs>
+          <w:tab w:val="num" w:pos="4320"/>
+        </w:tabs>
+        <w:ind w:left="4320" w:hanging="360"/>
+      </w:pPr>
+    </w:lvl>
+    <w:lvl w:ilvl="6" w:tentative="1">
+      <w:start w:val="1"/>
+      <w:numFmt w:val="decimal"/>
+      <w:lvlText w:val="%7."/>
+      <w:lvlJc w:val="left"/>
+      <w:pPr>
+        <w:tabs>
+          <w:tab w:val="num" w:pos="5040"/>
+        </w:tabs>
+        <w:ind w:left="5040" w:hanging="360"/>
+      </w:pPr>
+    </w:lvl>
+    <w:lvl w:ilvl="7" w:tentative="1">
+      <w:start w:val="1"/>
+      <w:numFmt w:val="decimal"/>
+      <w:lvlText w:val="%8."/>
+      <w:lvlJc w:val="left"/>
+      <w:pPr>
+        <w:tabs>
+          <w:tab w:val="num" w:pos="5760"/>
+        </w:tabs>
+        <w:ind w:left="5760" w:hanging="360"/>
+      </w:pPr>
+    </w:lvl>
+    <w:lvl w:ilvl="8" w:tentative="1">
+      <w:start w:val="1"/>
+      <w:numFmt w:val="decimal"/>
+      <w:lvlText w:val="%9."/>
+      <w:lvlJc w:val="left"/>
+      <w:pPr>
+        <w:tabs>
+          <w:tab w:val="num" w:pos="6480"/>
+        </w:tabs>
+        <w:ind w:left="6480" w:hanging="360"/>
+      </w:pPr>
+    </w:lvl>
+  </w:abstractNum>
+  <w:abstractNum w:abstractNumId="1">
     <w:nsid w:val="08401D00"/>
     <w:multiLevelType w:val="multilevel"/>
     <w:tmpl w:val="679EADB4"/>
@@ -13066,18 +14480,134 @@
       </w:pPr>
     </w:lvl>
   </w:abstractNum>
-  <w:abstractNum w:abstractNumId="1">
-    <w:nsid w:val="3B236BD5"/>
+  <w:abstractNum w:abstractNumId="2">
+    <w:nsid w:val="18860230"/>
     <w:multiLevelType w:val="multilevel"/>
-    <w:tmpl w:val="4F1C5E9E"/>
+    <w:tmpl w:val="4FC0C75A"/>
     <w:lvl w:ilvl="0">
-      <w:start w:val="2"/>
+      <w:start w:val="1"/>
       <w:numFmt w:val="decimal"/>
       <w:lvlText w:val="%1."/>
       <w:lvlJc w:val="left"/>
       <w:pPr>
+        <w:tabs>
+          <w:tab w:val="num" w:pos="720"/>
+        </w:tabs>
+        <w:ind w:left="720" w:hanging="360"/>
+      </w:pPr>
+    </w:lvl>
+    <w:lvl w:ilvl="1" w:tentative="1">
+      <w:start w:val="1"/>
+      <w:numFmt w:val="decimal"/>
+      <w:lvlText w:val="%2."/>
+      <w:lvlJc w:val="left"/>
+      <w:pPr>
+        <w:tabs>
+          <w:tab w:val="num" w:pos="1440"/>
+        </w:tabs>
+        <w:ind w:left="1440" w:hanging="360"/>
+      </w:pPr>
+    </w:lvl>
+    <w:lvl w:ilvl="2" w:tentative="1">
+      <w:start w:val="1"/>
+      <w:numFmt w:val="decimal"/>
+      <w:lvlText w:val="%3."/>
+      <w:lvlJc w:val="left"/>
+      <w:pPr>
+        <w:tabs>
+          <w:tab w:val="num" w:pos="2160"/>
+        </w:tabs>
+        <w:ind w:left="2160" w:hanging="360"/>
+      </w:pPr>
+    </w:lvl>
+    <w:lvl w:ilvl="3" w:tentative="1">
+      <w:start w:val="1"/>
+      <w:numFmt w:val="decimal"/>
+      <w:lvlText w:val="%4."/>
+      <w:lvlJc w:val="left"/>
+      <w:pPr>
+        <w:tabs>
+          <w:tab w:val="num" w:pos="2880"/>
+        </w:tabs>
+        <w:ind w:left="2880" w:hanging="360"/>
+      </w:pPr>
+    </w:lvl>
+    <w:lvl w:ilvl="4" w:tentative="1">
+      <w:start w:val="1"/>
+      <w:numFmt w:val="decimal"/>
+      <w:lvlText w:val="%5."/>
+      <w:lvlJc w:val="left"/>
+      <w:pPr>
+        <w:tabs>
+          <w:tab w:val="num" w:pos="3600"/>
+        </w:tabs>
+        <w:ind w:left="3600" w:hanging="360"/>
+      </w:pPr>
+    </w:lvl>
+    <w:lvl w:ilvl="5" w:tentative="1">
+      <w:start w:val="1"/>
+      <w:numFmt w:val="decimal"/>
+      <w:lvlText w:val="%6."/>
+      <w:lvlJc w:val="left"/>
+      <w:pPr>
+        <w:tabs>
+          <w:tab w:val="num" w:pos="4320"/>
+        </w:tabs>
+        <w:ind w:left="4320" w:hanging="360"/>
+      </w:pPr>
+    </w:lvl>
+    <w:lvl w:ilvl="6" w:tentative="1">
+      <w:start w:val="1"/>
+      <w:numFmt w:val="decimal"/>
+      <w:lvlText w:val="%7."/>
+      <w:lvlJc w:val="left"/>
+      <w:pPr>
+        <w:tabs>
+          <w:tab w:val="num" w:pos="5040"/>
+        </w:tabs>
+        <w:ind w:left="5040" w:hanging="360"/>
+      </w:pPr>
+    </w:lvl>
+    <w:lvl w:ilvl="7" w:tentative="1">
+      <w:start w:val="1"/>
+      <w:numFmt w:val="decimal"/>
+      <w:lvlText w:val="%8."/>
+      <w:lvlJc w:val="left"/>
+      <w:pPr>
+        <w:tabs>
+          <w:tab w:val="num" w:pos="5760"/>
+        </w:tabs>
+        <w:ind w:left="5760" w:hanging="360"/>
+      </w:pPr>
+    </w:lvl>
+    <w:lvl w:ilvl="8" w:tentative="1">
+      <w:start w:val="1"/>
+      <w:numFmt w:val="decimal"/>
+      <w:lvlText w:val="%9."/>
+      <w:lvlJc w:val="left"/>
+      <w:pPr>
+        <w:tabs>
+          <w:tab w:val="num" w:pos="6480"/>
+        </w:tabs>
+        <w:ind w:left="6480" w:hanging="360"/>
+      </w:pPr>
+    </w:lvl>
+  </w:abstractNum>
+  <w:abstractNum w:abstractNumId="3">
+    <w:nsid w:val="3B236BD5"/>
+    <w:multiLevelType w:val="multilevel"/>
+    <w:tmpl w:val="ECBEC3C6"/>
+    <w:lvl w:ilvl="0">
+      <w:start w:val="1"/>
+      <w:numFmt w:val="decimal"/>
+      <w:lvlText w:val="%1."/>
+      <w:lvlJc w:val="left"/>
+      <w:pPr>
         <w:ind w:left="720" w:hanging="480"/>
       </w:pPr>
+      <w:rPr>
+        <w:rFonts w:ascii="Raleway Light" w:eastAsia="Raleway Light" w:hAnsi="Raleway Light" w:cs="Raleway Light"/>
+      </w:rPr>
     </w:lvl>
     <w:lvl w:ilvl="1">
       <w:start w:val="2"/>
@@ -13152,7 +14682,269 @@
       </w:pPr>
     </w:lvl>
   </w:abstractNum>
-  <w:abstractNum w:abstractNumId="2">
+  <w:abstractNum w:abstractNumId="4">
+    <w:nsid w:val="3DCD1197"/>
+    <w:multiLevelType w:val="multilevel"/>
+    <w:tmpl w:val="1F0A1244"/>
+    <w:lvl w:ilvl="0">
+      <w:start w:val="1"/>
+      <w:numFmt w:val="bullet"/>
+      <w:lvlText w:val=""/>
+      <w:lvlJc w:val="left"/>
+      <w:pPr>
+        <w:tabs>
+          <w:tab w:val="num" w:pos="720"/>
+        </w:tabs>
+        <w:ind w:left="720" w:hanging="360"/>
+      </w:pPr>
+      <w:rPr>
+        <w:rFonts w:ascii="Symbol" w:hAnsi="Symbol" w:hint="default"/>
+        <w:sz w:val="20"/>
+      </w:rPr>
+    </w:lvl>
+    <w:lvl w:ilvl="1" w:tentative="1">
+      <w:start w:val="1"/>
+      <w:numFmt w:val="bullet"/>
+      <w:lvlText w:val="o"/>
+      <w:lvlJc w:val="left"/>
+      <w:pPr>
+        <w:tabs>
+          <w:tab w:val="num" w:pos="1440"/>
+        </w:tabs>
+        <w:ind w:left="1440" w:hanging="360"/>
+      </w:pPr>
+      <w:rPr>
+        <w:rFonts w:ascii="Courier New" w:hAnsi="Courier New" w:hint="default"/>
+        <w:sz w:val="20"/>
+      </w:rPr>
+    </w:lvl>
+    <w:lvl w:ilvl="2" w:tentative="1">
+      <w:start w:val="1"/>
+      <w:numFmt w:val="bullet"/>
+      <w:lvlText w:val=""/>
+      <w:lvlJc w:val="left"/>
+      <w:pPr>
+        <w:tabs>
+          <w:tab w:val="num" w:pos="2160"/>
+        </w:tabs>
+        <w:ind w:left="2160" w:hanging="360"/>
+      </w:pPr>
+      <w:rPr>
+        <w:rFonts w:ascii="Wingdings" w:hAnsi="Wingdings" w:hint="default"/>
+        <w:sz w:val="20"/>
+      </w:rPr>
+    </w:lvl>
+    <w:lvl w:ilvl="3" w:tentative="1">
+      <w:start w:val="1"/>
+      <w:numFmt w:val="bullet"/>
+      <w:lvlText w:val=""/>
+      <w:lvlJc w:val="left"/>
+      <w:pPr>
+        <w:tabs>
+          <w:tab w:val="num" w:pos="2880"/>
+        </w:tabs>
+        <w:ind w:left="2880" w:hanging="360"/>
+      </w:pPr>
+      <w:rPr>
+        <w:rFonts w:ascii="Wingdings" w:hAnsi="Wingdings" w:hint="default"/>
+        <w:sz w:val="20"/>
+      </w:rPr>
+    </w:lvl>
+    <w:lvl w:ilvl="4" w:tentative="1">
+      <w:start w:val="1"/>
+      <w:numFmt w:val="bullet"/>
+      <w:lvlText w:val=""/>
+      <w:lvlJc w:val="left"/>
+      <w:pPr>
+        <w:tabs>
+          <w:tab w:val="num" w:pos="3600"/>
+        </w:tabs>
+        <w:ind w:left="3600" w:hanging="360"/>
+      </w:pPr>
+      <w:rPr>
+        <w:rFonts w:ascii="Wingdings" w:hAnsi="Wingdings" w:hint="default"/>
+        <w:sz w:val="20"/>
+      </w:rPr>
+    </w:lvl>
+    <w:lvl w:ilvl="5" w:tentative="1">
+      <w:start w:val="1"/>
+      <w:numFmt w:val="bullet"/>
+      <w:lvlText w:val=""/>
+      <w:lvlJc w:val="left"/>
+      <w:pPr>
+        <w:tabs>
+          <w:tab w:val="num" w:pos="4320"/>
+        </w:tabs>
+        <w:ind w:left="4320" w:hanging="360"/>
+      </w:pPr>
+      <w:rPr>
+        <w:rFonts w:ascii="Wingdings" w:hAnsi="Wingdings" w:hint="default"/>
+        <w:sz w:val="20"/>
+      </w:rPr>
+    </w:lvl>
+    <w:lvl w:ilvl="6" w:tentative="1">
+      <w:start w:val="1"/>
+      <w:numFmt w:val="bullet"/>
+      <w:lvlText w:val=""/>
+      <w:lvlJc w:val="left"/>
+      <w:pPr>
+        <w:tabs>
+          <w:tab w:val="num" w:pos="5040"/>
+        </w:tabs>
+        <w:ind w:left="5040" w:hanging="360"/>
+      </w:pPr>
+      <w:rPr>
+        <w:rFonts w:ascii="Wingdings" w:hAnsi="Wingdings" w:hint="default"/>
+        <w:sz w:val="20"/>
+      </w:rPr>
+    </w:lvl>
+    <w:lvl w:ilvl="7" w:tentative="1">
+      <w:start w:val="1"/>
+      <w:numFmt w:val="bullet"/>
+      <w:lvlText w:val=""/>
+      <w:lvlJc w:val="left"/>
+      <w:pPr>
+        <w:tabs>
+          <w:tab w:val="num" w:pos="5760"/>
+        </w:tabs>
+        <w:ind w:left="5760" w:hanging="360"/>
+      </w:pPr>
+      <w:rPr>
+        <w:rFonts w:ascii="Wingdings" w:hAnsi="Wingdings" w:hint="default"/>
+        <w:sz w:val="20"/>
+      </w:rPr>
+    </w:lvl>
+    <w:lvl w:ilvl="8" w:tentative="1">
+      <w:start w:val="1"/>
+      <w:numFmt w:val="bullet"/>
+      <w:lvlText w:val=""/>
+      <w:lvlJc w:val="left"/>
+      <w:pPr>
+        <w:tabs>
+          <w:tab w:val="num" w:pos="6480"/>
+        </w:tabs>
+        <w:ind w:left="6480" w:hanging="360"/>
+      </w:pPr>
+      <w:rPr>
+        <w:rFonts w:ascii="Wingdings" w:hAnsi="Wingdings" w:hint="default"/>
+        <w:sz w:val="20"/>
+      </w:rPr>
+    </w:lvl>
+  </w:abstractNum>
+  <w:abstractNum w:abstractNumId="5">
+    <w:nsid w:val="486E6634"/>
+    <w:multiLevelType w:val="hybridMultilevel"/>
+    <w:tmpl w:val="31EA584E"/>
+    <w:lvl w:ilvl="0" w:tplc="ACB8B41C">
+      <w:start w:val="2"/>
+      <w:numFmt w:val="bullet"/>
+      <w:lvlText w:val=""/>
+      <w:lvlJc w:val="left"/>
+      <w:pPr>
+        <w:ind w:left="1080" w:hanging="360"/>
+      </w:pPr>
+      <w:rPr>
+        <w:rFonts w:ascii="Wingdings" w:eastAsia="Raleway Light" w:hAnsi="Wingdings" w:cs="Raleway Light" w:hint="default"/>
+      </w:rPr>
+    </w:lvl>
+    <w:lvl w:ilvl="1" w:tplc="04160003" w:tentative="1">
+      <w:start w:val="1"/>
+      <w:numFmt w:val="bullet"/>
+      <w:lvlText w:val="o"/>
+      <w:lvlJc w:val="left"/>
+      <w:pPr>
+        <w:ind w:left="1800" w:hanging="360"/>
+      </w:pPr>
+      <w:rPr>
+        <w:rFonts w:ascii="Courier New" w:hAnsi="Courier New" w:cs="Courier New" w:hint="default"/>
+      </w:rPr>
+    </w:lvl>
+    <w:lvl w:ilvl="2" w:tplc="04160005" w:tentative="1">
+      <w:start w:val="1"/>
+      <w:numFmt w:val="bullet"/>
+      <w:lvlText w:val=""/>
+      <w:lvlJc w:val="left"/>
+      <w:pPr>
+        <w:ind w:left="2520" w:hanging="360"/>
+      </w:pPr>
+      <w:rPr>
+        <w:rFonts w:ascii="Wingdings" w:hAnsi="Wingdings" w:hint="default"/>
+      </w:rPr>
+    </w:lvl>
+    <w:lvl w:ilvl="3" w:tplc="04160001" w:tentative="1">
+      <w:start w:val="1"/>
+      <w:numFmt w:val="bullet"/>
+      <w:lvlText w:val=""/>
+      <w:lvlJc w:val="left"/>
+      <w:pPr>
+        <w:ind w:left="3240" w:hanging="360"/>
+      </w:pPr>
+      <w:rPr>
+        <w:rFonts w:ascii="Symbol" w:hAnsi="Symbol" w:hint="default"/>
+      </w:rPr>
+    </w:lvl>
+    <w:lvl w:ilvl="4" w:tplc="04160003" w:tentative="1">
+      <w:start w:val="1"/>
+      <w:numFmt w:val="bullet"/>
+      <w:lvlText w:val="o"/>
+      <w:lvlJc w:val="left"/>
+      <w:pPr>
+        <w:ind w:left="3960" w:hanging="360"/>
+      </w:pPr>
+      <w:rPr>
+        <w:rFonts w:ascii="Courier New" w:hAnsi="Courier New" w:cs="Courier New" w:hint="default"/>
+      </w:rPr>
+    </w:lvl>
+    <w:lvl w:ilvl="5" w:tplc="04160005" w:tentative="1">
+      <w:start w:val="1"/>
+      <w:numFmt w:val="bullet"/>
+      <w:lvlText w:val=""/>
+      <w:lvlJc w:val="left"/>
+      <w:pPr>
+        <w:ind w:left="4680" w:hanging="360"/>
+      </w:pPr>
+      <w:rPr>
+        <w:rFonts w:ascii="Wingdings" w:hAnsi="Wingdings" w:hint="default"/>
+      </w:rPr>
+    </w:lvl>
+    <w:lvl w:ilvl="6" w:tplc="04160001" w:tentative="1">
+      <w:start w:val="1"/>
+      <w:numFmt w:val="bullet"/>
+      <w:lvlText w:val=""/>
+      <w:lvlJc w:val="left"/>
+      <w:pPr>
+        <w:ind w:left="5400" w:hanging="360"/>
+      </w:pPr>
+      <w:rPr>
+        <w:rFonts w:ascii="Symbol" w:hAnsi="Symbol" w:hint="default"/>
+      </w:rPr>
+    </w:lvl>
+    <w:lvl w:ilvl="7" w:tplc="04160003" w:tentative="1">
+      <w:start w:val="1"/>
+      <w:numFmt w:val="bullet"/>
+      <w:lvlText w:val="o"/>
+      <w:lvlJc w:val="left"/>
+      <w:pPr>
+        <w:ind w:left="6120" w:hanging="360"/>
+      </w:pPr>
+      <w:rPr>
+        <w:rFonts w:ascii="Courier New" w:hAnsi="Courier New" w:cs="Courier New" w:hint="default"/>
+      </w:rPr>
+    </w:lvl>
+    <w:lvl w:ilvl="8" w:tplc="04160005" w:tentative="1">
+      <w:start w:val="1"/>
+      <w:numFmt w:val="bullet"/>
+      <w:lvlText w:val=""/>
+      <w:lvlJc w:val="left"/>
+      <w:pPr>
+        <w:ind w:left="6840" w:hanging="360"/>
+      </w:pPr>
+      <w:rPr>
+        <w:rFonts w:ascii="Wingdings" w:hAnsi="Wingdings" w:hint="default"/>
+      </w:rPr>
+    </w:lvl>
+  </w:abstractNum>
+  <w:abstractNum w:abstractNumId="6">
     <w:nsid w:val="53966481"/>
     <w:multiLevelType w:val="multilevel"/>
     <w:tmpl w:val="D2F0E9AC"/>
@@ -13229,7 +15021,7 @@
       </w:pPr>
     </w:lvl>
   </w:abstractNum>
-  <w:abstractNum w:abstractNumId="3">
+  <w:abstractNum w:abstractNumId="7">
     <w:nsid w:val="6B637A6B"/>
     <w:multiLevelType w:val="multilevel"/>
     <w:tmpl w:val="710E84FE"/>
@@ -13315,17 +15107,145 @@
       </w:pPr>
     </w:lvl>
   </w:abstractNum>
+  <w:abstractNum w:abstractNumId="8">
+    <w:nsid w:val="6E2A0FAA"/>
+    <w:multiLevelType w:val="multilevel"/>
+    <w:tmpl w:val="521A3894"/>
+    <w:lvl w:ilvl="0">
+      <w:start w:val="1"/>
+      <w:numFmt w:val="decimal"/>
+      <w:lvlText w:val="%1."/>
+      <w:lvlJc w:val="left"/>
+      <w:pPr>
+        <w:tabs>
+          <w:tab w:val="num" w:pos="720"/>
+        </w:tabs>
+        <w:ind w:left="720" w:hanging="360"/>
+      </w:pPr>
+    </w:lvl>
+    <w:lvl w:ilvl="1" w:tentative="1">
+      <w:start w:val="1"/>
+      <w:numFmt w:val="decimal"/>
+      <w:lvlText w:val="%2."/>
+      <w:lvlJc w:val="left"/>
+      <w:pPr>
+        <w:tabs>
+          <w:tab w:val="num" w:pos="1440"/>
+        </w:tabs>
+        <w:ind w:left="1440" w:hanging="360"/>
+      </w:pPr>
+    </w:lvl>
+    <w:lvl w:ilvl="2" w:tentative="1">
+      <w:start w:val="1"/>
+      <w:numFmt w:val="decimal"/>
+      <w:lvlText w:val="%3."/>
+      <w:lvlJc w:val="left"/>
+      <w:pPr>
+        <w:tabs>
+          <w:tab w:val="num" w:pos="2160"/>
+        </w:tabs>
+        <w:ind w:left="2160" w:hanging="360"/>
+      </w:pPr>
+    </w:lvl>
+    <w:lvl w:ilvl="3" w:tentative="1">
+      <w:start w:val="1"/>
+      <w:numFmt w:val="decimal"/>
+      <w:lvlText w:val="%4."/>
+      <w:lvlJc w:val="left"/>
+      <w:pPr>
+        <w:tabs>
+          <w:tab w:val="num" w:pos="2880"/>
+        </w:tabs>
+        <w:ind w:left="2880" w:hanging="360"/>
+      </w:pPr>
+    </w:lvl>
+    <w:lvl w:ilvl="4" w:tentative="1">
+      <w:start w:val="1"/>
+      <w:numFmt w:val="decimal"/>
+      <w:lvlText w:val="%5."/>
+      <w:lvlJc w:val="left"/>
+      <w:pPr>
+        <w:tabs>
+          <w:tab w:val="num" w:pos="3600"/>
+        </w:tabs>
+        <w:ind w:left="3600" w:hanging="360"/>
+      </w:pPr>
+    </w:lvl>
+    <w:lvl w:ilvl="5" w:tentative="1">
+      <w:start w:val="1"/>
+      <w:numFmt w:val="decimal"/>
+      <w:lvlText w:val="%6."/>
+      <w:lvlJc w:val="left"/>
+      <w:pPr>
+        <w:tabs>
+          <w:tab w:val="num" w:pos="4320"/>
+        </w:tabs>
+        <w:ind w:left="4320" w:hanging="360"/>
+      </w:pPr>
+    </w:lvl>
+    <w:lvl w:ilvl="6" w:tentative="1">
+      <w:start w:val="1"/>
+      <w:numFmt w:val="decimal"/>
+      <w:lvlText w:val="%7."/>
+      <w:lvlJc w:val="left"/>
+      <w:pPr>
+        <w:tabs>
+          <w:tab w:val="num" w:pos="5040"/>
+        </w:tabs>
+        <w:ind w:left="5040" w:hanging="360"/>
+      </w:pPr>
+    </w:lvl>
+    <w:lvl w:ilvl="7" w:tentative="1">
+      <w:start w:val="1"/>
+      <w:numFmt w:val="decimal"/>
+      <w:lvlText w:val="%8."/>
+      <w:lvlJc w:val="left"/>
+      <w:pPr>
+        <w:tabs>
+          <w:tab w:val="num" w:pos="5760"/>
+        </w:tabs>
+        <w:ind w:left="5760" w:hanging="360"/>
+      </w:pPr>
+    </w:lvl>
+    <w:lvl w:ilvl="8" w:tentative="1">
+      <w:start w:val="1"/>
+      <w:numFmt w:val="decimal"/>
+      <w:lvlText w:val="%9."/>
+      <w:lvlJc w:val="left"/>
+      <w:pPr>
+        <w:tabs>
+          <w:tab w:val="num" w:pos="6480"/>
+        </w:tabs>
+        <w:ind w:left="6480" w:hanging="360"/>
+      </w:pPr>
+    </w:lvl>
+  </w:abstractNum>
   <w:num w:numId="1">
+    <w:abstractNumId w:val="7"/>
+  </w:num>
+  <w:num w:numId="2">
+    <w:abstractNumId w:val="6"/>
+  </w:num>
+  <w:num w:numId="3">
+    <w:abstractNumId w:val="1"/>
+  </w:num>
+  <w:num w:numId="4">
     <w:abstractNumId w:val="3"/>
   </w:num>
-  <w:num w:numId="2">
+  <w:num w:numId="5">
+    <w:abstractNumId w:val="8"/>
+  </w:num>
+  <w:num w:numId="6">
+    <w:abstractNumId w:val="0"/>
+  </w:num>
+  <w:num w:numId="7">
     <w:abstractNumId w:val="2"/>
   </w:num>
-  <w:num w:numId="3">
-    <w:abstractNumId w:val="0"/>
+  <w:num w:numId="8">
+    <w:abstractNumId w:val="5"/>
   </w:num>
-  <w:num w:numId="4">
-    <w:abstractNumId w:val="1"/>
+  <w:num w:numId="9">
+    <w:abstractNumId w:val="4"/>
   </w:num>
 </w:numbering>
 </file>
@@ -13489,6 +15409,7 @@
   <w:style w:type="paragraph" w:default="1" w:styleId="Normal">
     <w:name w:val="Normal"/>
     <w:qFormat/>
+    <w:rsid w:val="00EA4E17"/>
   </w:style>
   <w:style w:type="paragraph" w:styleId="Ttulo1">
     <w:name w:val="heading 1"/>
@@ -13743,6 +15664,86 @@
       <w:sz w:val="16"/>
       <w:szCs w:val="16"/>
     </w:rPr>
+  </w:style>
+  <w:style w:type="paragraph" w:styleId="NormalWeb">
+    <w:name w:val="Normal (Web)"/>
+    <w:basedOn w:val="Normal"/>
+    <w:uiPriority w:val="99"/>
+    <w:semiHidden/>
+    <w:unhideWhenUsed/>
+    <w:rsid w:val="00396427"/>
+    <w:pPr>
+      <w:spacing w:before="100" w:beforeAutospacing="1" w:after="100" w:afterAutospacing="1"/>
+    </w:pPr>
+    <w:rPr>
+      <w:rFonts w:ascii="Times New Roman" w:eastAsia="Times New Roman" w:hAnsi="Times New Roman" w:cs="Times New Roman"/>
+    </w:rPr>
+  </w:style>
+  <w:style w:type="character" w:styleId="Forte">
+    <w:name w:val="Strong"/>
+    <w:basedOn w:val="Fontepargpadro"/>
+    <w:uiPriority w:val="22"/>
+    <w:qFormat/>
+    <w:rsid w:val="00396427"/>
+    <w:rPr>
+      <w:b/>
+      <w:bCs/>
+    </w:rPr>
+  </w:style>
+  <w:style w:type="paragraph" w:styleId="Textodenotaderodap">
+    <w:name w:val="footnote text"/>
+    <w:basedOn w:val="Normal"/>
+    <w:link w:val="TextodenotaderodapChar"/>
+    <w:uiPriority w:val="99"/>
+    <w:semiHidden/>
+    <w:unhideWhenUsed/>
+    <w:rsid w:val="007A4C28"/>
+    <w:pPr>
+      <w:spacing w:after="0"/>
+    </w:pPr>
+    <w:rPr>
+      <w:sz w:val="20"/>
+      <w:szCs w:val="20"/>
+    </w:rPr>
+  </w:style>
+  <w:style w:type="character" w:customStyle="1" w:styleId="TextodenotaderodapChar">
+    <w:name w:val="Texto de nota de rodapé Char"/>
+    <w:basedOn w:val="Fontepargpadro"/>
+    <w:link w:val="Textodenotaderodap"/>
+    <w:uiPriority w:val="99"/>
+    <w:semiHidden/>
+    <w:rsid w:val="007A4C28"/>
+    <w:rPr>
+      <w:sz w:val="20"/>
+      <w:szCs w:val="20"/>
+    </w:rPr>
+  </w:style>
+  <w:style w:type="character" w:styleId="Refdenotaderodap">
+    <w:name w:val="footnote reference"/>
+    <w:basedOn w:val="Fontepargpadro"/>
+    <w:uiPriority w:val="99"/>
+    <w:semiHidden/>
+    <w:unhideWhenUsed/>
+    <w:rsid w:val="007A4C28"/>
+    <w:rPr>
+      <w:vertAlign w:val="superscript"/>
+    </w:rPr>
+  </w:style>
+  <w:style w:type="character" w:styleId="Hyperlink">
+    <w:name w:val="Hyperlink"/>
+    <w:basedOn w:val="Fontepargpadro"/>
+    <w:uiPriority w:val="99"/>
+    <w:unhideWhenUsed/>
+    <w:rsid w:val="00AA042F"/>
+    <w:rPr>
+      <w:color w:val="0000FF" w:themeColor="hyperlink"/>
+      <w:u w:val="single"/>
+    </w:rPr>
+  </w:style>
+  <w:style w:type="character" w:customStyle="1" w:styleId="markedcontent">
+    <w:name w:val="markedcontent"/>
+    <w:basedOn w:val="Fontepargpadro"/>
+    <w:rsid w:val="00AA042F"/>
   </w:style>
 </w:styles>
 </file>
@@ -14065,4 +16066,16 @@
   </a:objectDefaults>
   <a:extraClrSchemeLst/>
 </a:theme>
+</file>
+
+<file path=customXml/item1.xml><?xml version="1.0" encoding="utf-8"?>
+<b:Sources xmlns:b="http://schemas.openxmlformats.org/officeDocument/2006/bibliography" xmlns="http://schemas.openxmlformats.org/officeDocument/2006/bibliography" SelectedStyle="\APA.XSL" StyleName="APA Fifth Edition"/>
+</file>
+
+<file path=customXml/itemProps1.xml><?xml version="1.0" encoding="utf-8"?>
+<ds:datastoreItem xmlns:ds="http://schemas.openxmlformats.org/officeDocument/2006/customXml" ds:itemID="{F9992B60-A4A8-4890-95A1-397CDB0C3BBA}">
+  <ds:schemaRefs>
+    <ds:schemaRef ds:uri="http://schemas.openxmlformats.org/officeDocument/2006/bibliography"/>
+  </ds:schemaRefs>
+</ds:datastoreItem>
 </file>